--- a/documentation/2016/06/28/20160628.docx
+++ b/documentation/2016/06/28/20160628.docx
@@ -85,14 +85,12 @@
         </w:rPr>
         <w:t xml:space="preserve">UTC = local time + 5 </w:t>
       </w:r>
-      <w:proofErr w:type="spellStart"/>
       <w:r>
         <w:rPr>
           <w:rFonts w:ascii="Times New Roman" w:hAnsi="Times New Roman" w:cs="Times New Roman"/>
         </w:rPr>
         <w:t>hrs</w:t>
       </w:r>
-      <w:proofErr w:type="spellEnd"/>
     </w:p>
     <w:p>
       <w:pPr>
@@ -1049,7 +1047,6 @@
                                   <w:rFonts w:ascii="Times New Roman" w:hAnsi="Times New Roman" w:cs="Times New Roman"/>
                                 </w:rPr>
                               </w:pPr>
-                              <w:proofErr w:type="spellStart"/>
                               <w:r>
                                 <w:rPr>
                                   <w:rFonts w:ascii="Times New Roman" w:hAnsi="Times New Roman" w:cs="Times New Roman"/>
@@ -1060,14 +1057,7 @@
                                 <w:rPr>
                                   <w:rFonts w:ascii="Times New Roman" w:hAnsi="Times New Roman" w:cs="Times New Roman"/>
                                 </w:rPr>
-                                <w:t>indsonde</w:t>
-                              </w:r>
-                              <w:proofErr w:type="spellEnd"/>
-                              <w:r>
-                                <w:rPr>
-                                  <w:rFonts w:ascii="Times New Roman" w:hAnsi="Times New Roman" w:cs="Times New Roman"/>
-                                </w:rPr>
-                                <w:t xml:space="preserve"> 733</w:t>
+                                <w:t>indsonde 733</w:t>
                               </w:r>
                             </w:p>
                             <w:p>
@@ -1136,19 +1126,11 @@
                                   <w:rFonts w:ascii="Times New Roman" w:hAnsi="Times New Roman" w:cs="Times New Roman"/>
                                 </w:rPr>
                               </w:pPr>
-                              <w:proofErr w:type="spellStart"/>
                               <w:r>
                                 <w:rPr>
                                   <w:rFonts w:ascii="Times New Roman" w:hAnsi="Times New Roman" w:cs="Times New Roman"/>
                                 </w:rPr>
-                                <w:t>Windsonde</w:t>
-                              </w:r>
-                              <w:proofErr w:type="spellEnd"/>
-                              <w:r>
-                                <w:rPr>
-                                  <w:rFonts w:ascii="Times New Roman" w:hAnsi="Times New Roman" w:cs="Times New Roman"/>
-                                </w:rPr>
-                                <w:t xml:space="preserve"> 739</w:t>
+                                <w:t>Windsonde 739</w:t>
                               </w:r>
                             </w:p>
                             <w:p>
@@ -1218,19 +1200,11 @@
                                   <w:rFonts w:ascii="Times New Roman" w:hAnsi="Times New Roman" w:cs="Times New Roman"/>
                                 </w:rPr>
                               </w:pPr>
-                              <w:proofErr w:type="spellStart"/>
                               <w:r>
                                 <w:rPr>
                                   <w:rFonts w:ascii="Times New Roman" w:hAnsi="Times New Roman" w:cs="Times New Roman"/>
                                 </w:rPr>
-                                <w:t>Windsonde</w:t>
-                              </w:r>
-                              <w:proofErr w:type="spellEnd"/>
-                              <w:r>
-                                <w:rPr>
-                                  <w:rFonts w:ascii="Times New Roman" w:hAnsi="Times New Roman" w:cs="Times New Roman"/>
-                                </w:rPr>
-                                <w:t xml:space="preserve"> 737</w:t>
+                                <w:t>Windsonde 737</w:t>
                               </w:r>
                             </w:p>
                             <w:p>
@@ -1299,7 +1273,6 @@
                                   <w:rFonts w:ascii="Times New Roman" w:hAnsi="Times New Roman" w:cs="Times New Roman"/>
                                 </w:rPr>
                               </w:pPr>
-                              <w:proofErr w:type="spellStart"/>
                               <w:r>
                                 <w:rPr>
                                   <w:rFonts w:ascii="Times New Roman" w:hAnsi="Times New Roman" w:cs="Times New Roman"/>
@@ -1310,14 +1283,7 @@
                                 <w:rPr>
                                   <w:rFonts w:ascii="Times New Roman" w:hAnsi="Times New Roman" w:cs="Times New Roman"/>
                                 </w:rPr>
-                                <w:t>indsonde</w:t>
-                              </w:r>
-                              <w:proofErr w:type="spellEnd"/>
-                              <w:r>
-                                <w:rPr>
-                                  <w:rFonts w:ascii="Times New Roman" w:hAnsi="Times New Roman" w:cs="Times New Roman"/>
-                                </w:rPr>
-                                <w:t xml:space="preserve"> 738</w:t>
+                                <w:t>indsonde 738</w:t>
                               </w:r>
                             </w:p>
                           </w:txbxContent>
@@ -1377,21 +1343,7 @@
                                 <w:rPr>
                                   <w:rFonts w:ascii="Times New Roman" w:hAnsi="Times New Roman" w:cs="Times New Roman"/>
                                 </w:rPr>
-                                <w:t xml:space="preserve">All </w:t>
-                              </w:r>
-                              <w:proofErr w:type="spellStart"/>
-                              <w:r>
-                                <w:rPr>
-                                  <w:rFonts w:ascii="Times New Roman" w:hAnsi="Times New Roman" w:cs="Times New Roman"/>
-                                </w:rPr>
-                                <w:t>Windsondes</w:t>
-                              </w:r>
-                              <w:proofErr w:type="spellEnd"/>
-                              <w:r>
-                                <w:rPr>
-                                  <w:rFonts w:ascii="Times New Roman" w:hAnsi="Times New Roman" w:cs="Times New Roman"/>
-                                </w:rPr>
-                                <w:t xml:space="preserve"> located under the rotors and shielded by small PVC pipes (not in contact).  See pictures below.</w:t>
+                                <w:t>All Windsondes located under the rotors and shielded by small PVC pipes (not in contact).  See pictures below.</w:t>
                               </w:r>
                             </w:p>
                           </w:txbxContent>
@@ -2068,19 +2020,11 @@
           <w:u w:val="single"/>
         </w:rPr>
       </w:pPr>
-      <w:proofErr w:type="spellStart"/>
-      <w:r>
-        <w:rPr>
-          <w:rFonts w:ascii="Times New Roman" w:hAnsi="Times New Roman" w:cs="Times New Roman"/>
-        </w:rPr>
-        <w:t>Windsondes</w:t>
-      </w:r>
-      <w:proofErr w:type="spellEnd"/>
-      <w:r>
-        <w:rPr>
-          <w:rFonts w:ascii="Times New Roman" w:hAnsi="Times New Roman" w:cs="Times New Roman"/>
-        </w:rPr>
-        <w:t>: 733, 737,</w:t>
+      <w:r>
+        <w:rPr>
+          <w:rFonts w:ascii="Times New Roman" w:hAnsi="Times New Roman" w:cs="Times New Roman"/>
+        </w:rPr>
+        <w:t>Windsondes: 733, 737,</w:t>
       </w:r>
       <w:r>
         <w:rPr>
@@ -2410,26 +2354,104 @@
         <w:rPr>
           <w:rFonts w:ascii="Times New Roman" w:hAnsi="Times New Roman" w:cs="Times New Roman"/>
         </w:rPr>
-        <w:t xml:space="preserve">m. The pre-mission test fight </w:t>
-      </w:r>
-      <w:r>
-        <w:rPr>
-          <w:rFonts w:ascii="Times New Roman" w:hAnsi="Times New Roman" w:cs="Times New Roman"/>
-        </w:rPr>
-        <w:t xml:space="preserve">included brief photo op with the sunrise. We will take off and hover at 10m to aspirate the sensors and stabilize readings. The mission to 300m had an assent speed of 2.5m/s and a </w:t>
+        <w:t xml:space="preserve"> </w:t>
+      </w:r>
+      <w:r>
+        <w:rPr>
+          <w:rFonts w:ascii="Times New Roman" w:hAnsi="Times New Roman" w:cs="Times New Roman"/>
+        </w:rPr>
+        <w:t>m</w:t>
+      </w:r>
+      <w:r>
+        <w:rPr>
+          <w:rFonts w:ascii="Times New Roman" w:hAnsi="Times New Roman" w:cs="Times New Roman"/>
+        </w:rPr>
+        <w:t>eters</w:t>
+      </w:r>
+      <w:r>
+        <w:rPr>
+          <w:rFonts w:ascii="Times New Roman" w:hAnsi="Times New Roman" w:cs="Times New Roman"/>
+        </w:rPr>
+        <w:t xml:space="preserve">. The pre-mission test fight </w:t>
+      </w:r>
+      <w:r>
+        <w:rPr>
+          <w:rFonts w:ascii="Times New Roman" w:hAnsi="Times New Roman" w:cs="Times New Roman"/>
+        </w:rPr>
+        <w:t>included brief photo op with the sunrise. We will take off and hover at 10m to aspirate the sensors and stabilize readings. The mission to 300</w:t>
+      </w:r>
+      <w:r>
+        <w:rPr>
+          <w:rFonts w:ascii="Times New Roman" w:hAnsi="Times New Roman" w:cs="Times New Roman"/>
+        </w:rPr>
+        <w:t xml:space="preserve"> </w:t>
+      </w:r>
+      <w:r>
+        <w:rPr>
+          <w:rFonts w:ascii="Times New Roman" w:hAnsi="Times New Roman" w:cs="Times New Roman"/>
+        </w:rPr>
+        <w:t>m</w:t>
+      </w:r>
+      <w:r>
+        <w:rPr>
+          <w:rFonts w:ascii="Times New Roman" w:hAnsi="Times New Roman" w:cs="Times New Roman"/>
+        </w:rPr>
+        <w:t>eters had an asc</w:t>
+      </w:r>
+      <w:r>
+        <w:rPr>
+          <w:rFonts w:ascii="Times New Roman" w:hAnsi="Times New Roman" w:cs="Times New Roman"/>
+        </w:rPr>
+        <w:t xml:space="preserve">ent speed of </w:t>
+      </w:r>
+      <w:r>
+        <w:rPr>
+          <w:rFonts w:ascii="Times New Roman" w:hAnsi="Times New Roman" w:cs="Times New Roman"/>
+        </w:rPr>
+        <w:t xml:space="preserve">2.5 </w:t>
       </w:r>
       <w:r>
         <w:rPr>
           <w:rFonts w:ascii="Times New Roman" w:hAnsi="Times New Roman" w:cs="Times New Roman"/>
         </w:rPr>
         <w:lastRenderedPageBreak/>
-        <w:t xml:space="preserve">decent speed of 1.5m/s. </w:t>
-      </w:r>
-      <w:r>
-        <w:rPr>
-          <w:rFonts w:ascii="Times New Roman" w:hAnsi="Times New Roman" w:cs="Times New Roman"/>
-        </w:rPr>
-        <w:t>We landed by activating the RTL once the copter had stabilized at 10m.</w:t>
+        <w:t>meters per second and a decent speed of 1.5 meters per second.</w:t>
+      </w:r>
+      <w:r>
+        <w:rPr>
+          <w:rFonts w:ascii="Times New Roman" w:hAnsi="Times New Roman" w:cs="Times New Roman"/>
+        </w:rPr>
+        <w:t xml:space="preserve"> </w:t>
+      </w:r>
+      <w:r>
+        <w:rPr>
+          <w:rFonts w:ascii="Times New Roman" w:hAnsi="Times New Roman" w:cs="Times New Roman"/>
+        </w:rPr>
+        <w:t>We landed by activating the RTL once the copter had stabilized at 10</w:t>
+      </w:r>
+      <w:r>
+        <w:rPr>
+          <w:rFonts w:ascii="Times New Roman" w:hAnsi="Times New Roman" w:cs="Times New Roman"/>
+        </w:rPr>
+        <w:t xml:space="preserve"> </w:t>
+      </w:r>
+      <w:r>
+        <w:rPr>
+          <w:rFonts w:ascii="Times New Roman" w:hAnsi="Times New Roman" w:cs="Times New Roman"/>
+        </w:rPr>
+        <w:t>m</w:t>
+      </w:r>
+      <w:r>
+        <w:rPr>
+          <w:rFonts w:ascii="Times New Roman" w:hAnsi="Times New Roman" w:cs="Times New Roman"/>
+        </w:rPr>
+        <w:t>eters</w:t>
+      </w:r>
+      <w:r>
+        <w:rPr>
+          <w:rFonts w:ascii="Times New Roman" w:hAnsi="Times New Roman" w:cs="Times New Roman"/>
+        </w:rPr>
+        <w:t>.</w:t>
       </w:r>
     </w:p>
     <w:p>
@@ -2474,19 +2496,11 @@
           <w:u w:val="single"/>
         </w:rPr>
       </w:pPr>
-      <w:proofErr w:type="spellStart"/>
-      <w:r>
-        <w:rPr>
-          <w:rFonts w:ascii="Times New Roman" w:hAnsi="Times New Roman" w:cs="Times New Roman"/>
-        </w:rPr>
-        <w:t>Windsondes</w:t>
-      </w:r>
-      <w:proofErr w:type="spellEnd"/>
-      <w:r>
-        <w:rPr>
-          <w:rFonts w:ascii="Times New Roman" w:hAnsi="Times New Roman" w:cs="Times New Roman"/>
-        </w:rPr>
-        <w:t>: 733, 737, 738 &amp; 739</w:t>
+      <w:r>
+        <w:rPr>
+          <w:rFonts w:ascii="Times New Roman" w:hAnsi="Times New Roman" w:cs="Times New Roman"/>
+        </w:rPr>
+        <w:t>Windsondes: 733, 737, 738 &amp; 739</w:t>
       </w:r>
     </w:p>
     <w:p>
@@ -2798,7 +2812,115 @@
         <w:rPr>
           <w:rFonts w:ascii="Times New Roman" w:hAnsi="Times New Roman" w:cs="Times New Roman"/>
         </w:rPr>
-        <w:t xml:space="preserve">Remarks: The flight plan was to fly to 300m. We will take off and hover at 10m to aspirate the sensors and stabilize readings. The mission to 300m had an assent speed of 2.5m/s and a decent speed of 1.5m/s. We landed by activating the RTL once the copter had </w:t>
+        <w:t>Remarks: The flight plan was to fly to 300</w:t>
+      </w:r>
+      <w:r>
+        <w:rPr>
+          <w:rFonts w:ascii="Times New Roman" w:hAnsi="Times New Roman" w:cs="Times New Roman"/>
+        </w:rPr>
+        <w:t xml:space="preserve"> </w:t>
+      </w:r>
+      <w:r>
+        <w:rPr>
+          <w:rFonts w:ascii="Times New Roman" w:hAnsi="Times New Roman" w:cs="Times New Roman"/>
+        </w:rPr>
+        <w:t>m</w:t>
+      </w:r>
+      <w:r>
+        <w:rPr>
+          <w:rFonts w:ascii="Times New Roman" w:hAnsi="Times New Roman" w:cs="Times New Roman"/>
+        </w:rPr>
+        <w:t>eters</w:t>
+      </w:r>
+      <w:r>
+        <w:rPr>
+          <w:rFonts w:ascii="Times New Roman" w:hAnsi="Times New Roman" w:cs="Times New Roman"/>
+        </w:rPr>
+        <w:t>. We will take off and hover at 10</w:t>
+      </w:r>
+      <w:r>
+        <w:rPr>
+          <w:rFonts w:ascii="Times New Roman" w:hAnsi="Times New Roman" w:cs="Times New Roman"/>
+        </w:rPr>
+        <w:t xml:space="preserve"> </w:t>
+      </w:r>
+      <w:r>
+        <w:rPr>
+          <w:rFonts w:ascii="Times New Roman" w:hAnsi="Times New Roman" w:cs="Times New Roman"/>
+        </w:rPr>
+        <w:t>m</w:t>
+      </w:r>
+      <w:r>
+        <w:rPr>
+          <w:rFonts w:ascii="Times New Roman" w:hAnsi="Times New Roman" w:cs="Times New Roman"/>
+        </w:rPr>
+        <w:t>eters</w:t>
+      </w:r>
+      <w:r>
+        <w:rPr>
+          <w:rFonts w:ascii="Times New Roman" w:hAnsi="Times New Roman" w:cs="Times New Roman"/>
+        </w:rPr>
+        <w:t xml:space="preserve"> to aspirate the sensors and stabilize readings. The mission to 300</w:t>
+      </w:r>
+      <w:r>
+        <w:rPr>
+          <w:rFonts w:ascii="Times New Roman" w:hAnsi="Times New Roman" w:cs="Times New Roman"/>
+        </w:rPr>
+        <w:t xml:space="preserve"> </w:t>
+      </w:r>
+      <w:r>
+        <w:rPr>
+          <w:rFonts w:ascii="Times New Roman" w:hAnsi="Times New Roman" w:cs="Times New Roman"/>
+        </w:rPr>
+        <w:t>m</w:t>
+      </w:r>
+      <w:r>
+        <w:rPr>
+          <w:rFonts w:ascii="Times New Roman" w:hAnsi="Times New Roman" w:cs="Times New Roman"/>
+        </w:rPr>
+        <w:t>eters had an asc</w:t>
+      </w:r>
+      <w:r>
+        <w:rPr>
+          <w:rFonts w:ascii="Times New Roman" w:hAnsi="Times New Roman" w:cs="Times New Roman"/>
+        </w:rPr>
+        <w:t>ent speed of 2.5</w:t>
+      </w:r>
+      <w:r>
+        <w:rPr>
+          <w:rFonts w:ascii="Times New Roman" w:hAnsi="Times New Roman" w:cs="Times New Roman"/>
+        </w:rPr>
+        <w:t xml:space="preserve"> meters per second</w:t>
+      </w:r>
+      <w:r>
+        <w:rPr>
+          <w:rFonts w:ascii="Times New Roman" w:hAnsi="Times New Roman" w:cs="Times New Roman"/>
+        </w:rPr>
+        <w:t xml:space="preserve"> and a de</w:t>
+      </w:r>
+      <w:r>
+        <w:rPr>
+          <w:rFonts w:ascii="Times New Roman" w:hAnsi="Times New Roman" w:cs="Times New Roman"/>
+        </w:rPr>
+        <w:t>s</w:t>
+      </w:r>
+      <w:r>
+        <w:rPr>
+          <w:rFonts w:ascii="Times New Roman" w:hAnsi="Times New Roman" w:cs="Times New Roman"/>
+        </w:rPr>
+        <w:t>cent speed of 1.5</w:t>
+      </w:r>
+      <w:r>
+        <w:rPr>
+          <w:rFonts w:ascii="Times New Roman" w:hAnsi="Times New Roman" w:cs="Times New Roman"/>
+        </w:rPr>
+        <w:t xml:space="preserve"> meters per second</w:t>
+      </w:r>
+      <w:r>
+        <w:rPr>
+          <w:rFonts w:ascii="Times New Roman" w:hAnsi="Times New Roman" w:cs="Times New Roman"/>
+        </w:rPr>
+        <w:t xml:space="preserve">. We landed by activating the RTL once the copter had </w:t>
       </w:r>
       <w:r>
         <w:rPr>
@@ -2810,7 +2932,7 @@
         <w:rPr>
           <w:rFonts w:ascii="Times New Roman" w:hAnsi="Times New Roman" w:cs="Times New Roman"/>
         </w:rPr>
-        <w:t xml:space="preserve"> at 10m.</w:t>
+        <w:t xml:space="preserve"> at 10</w:t>
       </w:r>
       <w:r>
         <w:rPr>
@@ -2818,6 +2940,30 @@
         </w:rPr>
         <w:t xml:space="preserve"> </w:t>
       </w:r>
+      <w:r>
+        <w:rPr>
+          <w:rFonts w:ascii="Times New Roman" w:hAnsi="Times New Roman" w:cs="Times New Roman"/>
+        </w:rPr>
+        <w:t>m</w:t>
+      </w:r>
+      <w:r>
+        <w:rPr>
+          <w:rFonts w:ascii="Times New Roman" w:hAnsi="Times New Roman" w:cs="Times New Roman"/>
+        </w:rPr>
+        <w:t>eters</w:t>
+      </w:r>
+      <w:r>
+        <w:rPr>
+          <w:rFonts w:ascii="Times New Roman" w:hAnsi="Times New Roman" w:cs="Times New Roman"/>
+        </w:rPr>
+        <w:t>.</w:t>
+      </w:r>
+      <w:r>
+        <w:rPr>
+          <w:rFonts w:ascii="Times New Roman" w:hAnsi="Times New Roman" w:cs="Times New Roman"/>
+        </w:rPr>
+        <w:t xml:space="preserve"> </w:t>
+      </w:r>
     </w:p>
     <w:p>
       <w:pPr>
@@ -2881,19 +3027,11 @@
           <w:u w:val="single"/>
         </w:rPr>
       </w:pPr>
-      <w:proofErr w:type="spellStart"/>
-      <w:r>
-        <w:rPr>
-          <w:rFonts w:ascii="Times New Roman" w:hAnsi="Times New Roman" w:cs="Times New Roman"/>
-        </w:rPr>
-        <w:t>Windsondes</w:t>
-      </w:r>
-      <w:proofErr w:type="spellEnd"/>
-      <w:r>
-        <w:rPr>
-          <w:rFonts w:ascii="Times New Roman" w:hAnsi="Times New Roman" w:cs="Times New Roman"/>
-        </w:rPr>
-        <w:t>: 733, 737, 738 &amp; 739</w:t>
+      <w:r>
+        <w:rPr>
+          <w:rFonts w:ascii="Times New Roman" w:hAnsi="Times New Roman" w:cs="Times New Roman"/>
+        </w:rPr>
+        <w:t>Windsondes: 733, 737, 738 &amp; 739</w:t>
       </w:r>
     </w:p>
     <w:p>
@@ -3085,7 +3223,139 @@
         <w:rPr>
           <w:rFonts w:ascii="Times New Roman" w:hAnsi="Times New Roman" w:cs="Times New Roman"/>
         </w:rPr>
-        <w:t xml:space="preserve">Remarks: The flight plan was to fly to 300m. We will take off and hover at 10m to aspirate the sensors and stabilize readings. The mission to 300m had an assent speed of 2.5m/s and a decent speed of 1.5m/s. We landed by activating the RTL once the copter had stabilized at 10m. </w:t>
+        <w:t>Remarks: The flight plan was to fly to 300</w:t>
+      </w:r>
+      <w:r>
+        <w:rPr>
+          <w:rFonts w:ascii="Times New Roman" w:hAnsi="Times New Roman" w:cs="Times New Roman"/>
+        </w:rPr>
+        <w:t xml:space="preserve"> </w:t>
+      </w:r>
+      <w:r>
+        <w:rPr>
+          <w:rFonts w:ascii="Times New Roman" w:hAnsi="Times New Roman" w:cs="Times New Roman"/>
+        </w:rPr>
+        <w:t>m</w:t>
+      </w:r>
+      <w:r>
+        <w:rPr>
+          <w:rFonts w:ascii="Times New Roman" w:hAnsi="Times New Roman" w:cs="Times New Roman"/>
+        </w:rPr>
+        <w:t>eters</w:t>
+      </w:r>
+      <w:r>
+        <w:rPr>
+          <w:rFonts w:ascii="Times New Roman" w:hAnsi="Times New Roman" w:cs="Times New Roman"/>
+        </w:rPr>
+        <w:t>. We will take off and hover at 10</w:t>
+      </w:r>
+      <w:r>
+        <w:rPr>
+          <w:rFonts w:ascii="Times New Roman" w:hAnsi="Times New Roman" w:cs="Times New Roman"/>
+        </w:rPr>
+        <w:t xml:space="preserve"> </w:t>
+      </w:r>
+      <w:r>
+        <w:rPr>
+          <w:rFonts w:ascii="Times New Roman" w:hAnsi="Times New Roman" w:cs="Times New Roman"/>
+        </w:rPr>
+        <w:t>m</w:t>
+      </w:r>
+      <w:r>
+        <w:rPr>
+          <w:rFonts w:ascii="Times New Roman" w:hAnsi="Times New Roman" w:cs="Times New Roman"/>
+        </w:rPr>
+        <w:t>eters</w:t>
+      </w:r>
+      <w:r>
+        <w:rPr>
+          <w:rFonts w:ascii="Times New Roman" w:hAnsi="Times New Roman" w:cs="Times New Roman"/>
+        </w:rPr>
+        <w:t xml:space="preserve"> to aspirate the sensors and stabilize readings. The mission to 300</w:t>
+      </w:r>
+      <w:r>
+        <w:rPr>
+          <w:rFonts w:ascii="Times New Roman" w:hAnsi="Times New Roman" w:cs="Times New Roman"/>
+        </w:rPr>
+        <w:t xml:space="preserve"> </w:t>
+      </w:r>
+      <w:r>
+        <w:rPr>
+          <w:rFonts w:ascii="Times New Roman" w:hAnsi="Times New Roman" w:cs="Times New Roman"/>
+        </w:rPr>
+        <w:t>m</w:t>
+      </w:r>
+      <w:r>
+        <w:rPr>
+          <w:rFonts w:ascii="Times New Roman" w:hAnsi="Times New Roman" w:cs="Times New Roman"/>
+        </w:rPr>
+        <w:t>eters had an asc</w:t>
+      </w:r>
+      <w:r>
+        <w:rPr>
+          <w:rFonts w:ascii="Times New Roman" w:hAnsi="Times New Roman" w:cs="Times New Roman"/>
+        </w:rPr>
+        <w:t>ent speed of 2.5</w:t>
+      </w:r>
+      <w:r>
+        <w:rPr>
+          <w:rFonts w:ascii="Times New Roman" w:hAnsi="Times New Roman" w:cs="Times New Roman"/>
+        </w:rPr>
+        <w:t xml:space="preserve"> meters per second</w:t>
+      </w:r>
+      <w:r>
+        <w:rPr>
+          <w:rFonts w:ascii="Times New Roman" w:hAnsi="Times New Roman" w:cs="Times New Roman"/>
+        </w:rPr>
+        <w:t xml:space="preserve"> and a de</w:t>
+      </w:r>
+      <w:r>
+        <w:rPr>
+          <w:rFonts w:ascii="Times New Roman" w:hAnsi="Times New Roman" w:cs="Times New Roman"/>
+        </w:rPr>
+        <w:t>s</w:t>
+      </w:r>
+      <w:r>
+        <w:rPr>
+          <w:rFonts w:ascii="Times New Roman" w:hAnsi="Times New Roman" w:cs="Times New Roman"/>
+        </w:rPr>
+        <w:t>cent speed of 1.5</w:t>
+      </w:r>
+      <w:r>
+        <w:rPr>
+          <w:rFonts w:ascii="Times New Roman" w:hAnsi="Times New Roman" w:cs="Times New Roman"/>
+        </w:rPr>
+        <w:t xml:space="preserve"> meters per second</w:t>
+      </w:r>
+      <w:r>
+        <w:rPr>
+          <w:rFonts w:ascii="Times New Roman" w:hAnsi="Times New Roman" w:cs="Times New Roman"/>
+        </w:rPr>
+        <w:t>. We landed by activating the RTL once the copter had stabilized at 10</w:t>
+      </w:r>
+      <w:r>
+        <w:rPr>
+          <w:rFonts w:ascii="Times New Roman" w:hAnsi="Times New Roman" w:cs="Times New Roman"/>
+        </w:rPr>
+        <w:t xml:space="preserve"> </w:t>
+      </w:r>
+      <w:r>
+        <w:rPr>
+          <w:rFonts w:ascii="Times New Roman" w:hAnsi="Times New Roman" w:cs="Times New Roman"/>
+        </w:rPr>
+        <w:t>m</w:t>
+      </w:r>
+      <w:r>
+        <w:rPr>
+          <w:rFonts w:ascii="Times New Roman" w:hAnsi="Times New Roman" w:cs="Times New Roman"/>
+        </w:rPr>
+        <w:t>eters</w:t>
+      </w:r>
+      <w:r>
+        <w:rPr>
+          <w:rFonts w:ascii="Times New Roman" w:hAnsi="Times New Roman" w:cs="Times New Roman"/>
+        </w:rPr>
+        <w:t xml:space="preserve">. </w:t>
       </w:r>
     </w:p>
     <w:p>
@@ -3130,19 +3400,11 @@
           <w:u w:val="single"/>
         </w:rPr>
       </w:pPr>
-      <w:proofErr w:type="spellStart"/>
-      <w:r>
-        <w:rPr>
-          <w:rFonts w:ascii="Times New Roman" w:hAnsi="Times New Roman" w:cs="Times New Roman"/>
-        </w:rPr>
-        <w:t>Windsondes</w:t>
-      </w:r>
-      <w:proofErr w:type="spellEnd"/>
-      <w:r>
-        <w:rPr>
-          <w:rFonts w:ascii="Times New Roman" w:hAnsi="Times New Roman" w:cs="Times New Roman"/>
-        </w:rPr>
-        <w:t>: 733, 737, 738 &amp; 739</w:t>
+      <w:r>
+        <w:rPr>
+          <w:rFonts w:ascii="Times New Roman" w:hAnsi="Times New Roman" w:cs="Times New Roman"/>
+        </w:rPr>
+        <w:t>Windsondes: 733, 737, 738 &amp; 739</w:t>
       </w:r>
     </w:p>
     <w:p>
@@ -3455,7 +3717,115 @@
         <w:rPr>
           <w:rFonts w:ascii="Times New Roman" w:hAnsi="Times New Roman" w:cs="Times New Roman"/>
         </w:rPr>
-        <w:t xml:space="preserve">Remarks: The flight plan was to fly to 300m. We will take off and hover at 10m to aspirate the sensors and stabilize readings. The mission to 300m had an assent speed of 2.5m/s and a decent speed of 1.5m/s. We landed by activating the RTL once the copter had stabilized at 10m. </w:t>
+        <w:t>Remarks: The flight plan was to fly to 300</w:t>
+      </w:r>
+      <w:r>
+        <w:rPr>
+          <w:rFonts w:ascii="Times New Roman" w:hAnsi="Times New Roman" w:cs="Times New Roman"/>
+        </w:rPr>
+        <w:t xml:space="preserve"> </w:t>
+      </w:r>
+      <w:r>
+        <w:rPr>
+          <w:rFonts w:ascii="Times New Roman" w:hAnsi="Times New Roman" w:cs="Times New Roman"/>
+        </w:rPr>
+        <w:t>m</w:t>
+      </w:r>
+      <w:r>
+        <w:rPr>
+          <w:rFonts w:ascii="Times New Roman" w:hAnsi="Times New Roman" w:cs="Times New Roman"/>
+        </w:rPr>
+        <w:t>eters</w:t>
+      </w:r>
+      <w:r>
+        <w:rPr>
+          <w:rFonts w:ascii="Times New Roman" w:hAnsi="Times New Roman" w:cs="Times New Roman"/>
+        </w:rPr>
+        <w:t>. We will take off and hover at 10</w:t>
+      </w:r>
+      <w:r>
+        <w:rPr>
+          <w:rFonts w:ascii="Times New Roman" w:hAnsi="Times New Roman" w:cs="Times New Roman"/>
+        </w:rPr>
+        <w:t xml:space="preserve"> </w:t>
+      </w:r>
+      <w:r>
+        <w:rPr>
+          <w:rFonts w:ascii="Times New Roman" w:hAnsi="Times New Roman" w:cs="Times New Roman"/>
+        </w:rPr>
+        <w:t>m</w:t>
+      </w:r>
+      <w:r>
+        <w:rPr>
+          <w:rFonts w:ascii="Times New Roman" w:hAnsi="Times New Roman" w:cs="Times New Roman"/>
+        </w:rPr>
+        <w:t>eters</w:t>
+      </w:r>
+      <w:r>
+        <w:rPr>
+          <w:rFonts w:ascii="Times New Roman" w:hAnsi="Times New Roman" w:cs="Times New Roman"/>
+        </w:rPr>
+        <w:t xml:space="preserve"> to aspirate the sensors and stabilize readings. The mission to 300</w:t>
+      </w:r>
+      <w:r>
+        <w:rPr>
+          <w:rFonts w:ascii="Times New Roman" w:hAnsi="Times New Roman" w:cs="Times New Roman"/>
+        </w:rPr>
+        <w:t xml:space="preserve"> </w:t>
+      </w:r>
+      <w:r>
+        <w:rPr>
+          <w:rFonts w:ascii="Times New Roman" w:hAnsi="Times New Roman" w:cs="Times New Roman"/>
+        </w:rPr>
+        <w:t>m</w:t>
+      </w:r>
+      <w:r>
+        <w:rPr>
+          <w:rFonts w:ascii="Times New Roman" w:hAnsi="Times New Roman" w:cs="Times New Roman"/>
+        </w:rPr>
+        <w:t>eters had an ascent speed of 2.5 meters per second</w:t>
+      </w:r>
+      <w:r>
+        <w:rPr>
+          <w:rFonts w:ascii="Times New Roman" w:hAnsi="Times New Roman" w:cs="Times New Roman"/>
+        </w:rPr>
+        <w:t xml:space="preserve"> and a decent speed of 1.5</w:t>
+      </w:r>
+      <w:r>
+        <w:rPr>
+          <w:rFonts w:ascii="Times New Roman" w:hAnsi="Times New Roman" w:cs="Times New Roman"/>
+        </w:rPr>
+        <w:t xml:space="preserve"> meters per second</w:t>
+      </w:r>
+      <w:r>
+        <w:rPr>
+          <w:rFonts w:ascii="Times New Roman" w:hAnsi="Times New Roman" w:cs="Times New Roman"/>
+        </w:rPr>
+        <w:t>. We landed by activating the RTL once the copter had stabilized at 10</w:t>
+      </w:r>
+      <w:r>
+        <w:rPr>
+          <w:rFonts w:ascii="Times New Roman" w:hAnsi="Times New Roman" w:cs="Times New Roman"/>
+        </w:rPr>
+        <w:t xml:space="preserve"> </w:t>
+      </w:r>
+      <w:r>
+        <w:rPr>
+          <w:rFonts w:ascii="Times New Roman" w:hAnsi="Times New Roman" w:cs="Times New Roman"/>
+        </w:rPr>
+        <w:t>m</w:t>
+      </w:r>
+      <w:r>
+        <w:rPr>
+          <w:rFonts w:ascii="Times New Roman" w:hAnsi="Times New Roman" w:cs="Times New Roman"/>
+        </w:rPr>
+        <w:t>eters</w:t>
+      </w:r>
+      <w:r>
+        <w:rPr>
+          <w:rFonts w:ascii="Times New Roman" w:hAnsi="Times New Roman" w:cs="Times New Roman"/>
+        </w:rPr>
+        <w:t xml:space="preserve">. </w:t>
       </w:r>
     </w:p>
     <w:p>
@@ -3500,19 +3870,11 @@
           <w:u w:val="single"/>
         </w:rPr>
       </w:pPr>
-      <w:proofErr w:type="spellStart"/>
-      <w:r>
-        <w:rPr>
-          <w:rFonts w:ascii="Times New Roman" w:hAnsi="Times New Roman" w:cs="Times New Roman"/>
-        </w:rPr>
-        <w:t>Windsondes</w:t>
-      </w:r>
-      <w:proofErr w:type="spellEnd"/>
-      <w:r>
-        <w:rPr>
-          <w:rFonts w:ascii="Times New Roman" w:hAnsi="Times New Roman" w:cs="Times New Roman"/>
-        </w:rPr>
-        <w:t>: 733, 737, 738 &amp; 739</w:t>
+      <w:r>
+        <w:rPr>
+          <w:rFonts w:ascii="Times New Roman" w:hAnsi="Times New Roman" w:cs="Times New Roman"/>
+        </w:rPr>
+        <w:t>Windsondes: 733, 737, 738 &amp; 739</w:t>
       </w:r>
     </w:p>
     <w:p>
@@ -3836,8 +4198,21 @@
         <w:rPr>
           <w:rFonts w:ascii="Times New Roman" w:hAnsi="Times New Roman" w:cs="Times New Roman"/>
         </w:rPr>
-        <w:t xml:space="preserve">Remarks: The flight plan was to fly to 300m. We will take off and hover at 10m to aspirate the sensors and stabilize readings. The mission to 300m had an assent speed of 2.5m/s and a decent speed of 1.5m/s. We landed by activating the RTL once the copter had stabilized at 10m. </w:t>
-      </w:r>
+        <w:t xml:space="preserve">Remarks: </w:t>
+      </w:r>
+      <w:r>
+        <w:rPr>
+          <w:rFonts w:ascii="Times New Roman" w:hAnsi="Times New Roman" w:cs="Times New Roman"/>
+        </w:rPr>
+        <w:t xml:space="preserve">The flight plan was to fly to 300 meters. We will take off and hover at 10 meters to aspirate the sensors and stabilize readings. The mission to 300 meters had an ascent speed of 2.5 meters per second and a descent speed of 1.5 meters per second. We landed by activating the RTL once the copter had stabilized at 10 meters. </w:t>
+      </w:r>
+    </w:p>
+    <w:p>
+      <w:pPr>
+        <w:rPr>
+          <w:rFonts w:ascii="Times New Roman" w:hAnsi="Times New Roman" w:cs="Times New Roman"/>
+        </w:rPr>
+      </w:pPr>
     </w:p>
     <w:p>
       <w:pPr>
@@ -3881,19 +4256,11 @@
           <w:u w:val="single"/>
         </w:rPr>
       </w:pPr>
-      <w:proofErr w:type="spellStart"/>
-      <w:r>
-        <w:rPr>
-          <w:rFonts w:ascii="Times New Roman" w:hAnsi="Times New Roman" w:cs="Times New Roman"/>
-        </w:rPr>
-        <w:t>Windsondes</w:t>
-      </w:r>
-      <w:proofErr w:type="spellEnd"/>
-      <w:r>
-        <w:rPr>
-          <w:rFonts w:ascii="Times New Roman" w:hAnsi="Times New Roman" w:cs="Times New Roman"/>
-        </w:rPr>
-        <w:t>: 733, 737, 738 &amp; 739</w:t>
+      <w:r>
+        <w:rPr>
+          <w:rFonts w:ascii="Times New Roman" w:hAnsi="Times New Roman" w:cs="Times New Roman"/>
+        </w:rPr>
+        <w:t>Windsondes: 733, 737, 738 &amp; 739</w:t>
       </w:r>
     </w:p>
     <w:p>
@@ -4289,15 +4656,28 @@
         <w:rPr>
           <w:rFonts w:ascii="Times New Roman" w:hAnsi="Times New Roman" w:cs="Times New Roman"/>
         </w:rPr>
-        <w:t xml:space="preserve">Remarks: The flight plan was to fly to 300m. We will take off and hover at 10m to aspirate the sensors and stabilize readings. The mission to 300m had an assent speed </w:t>
+        <w:t xml:space="preserve">Remarks: </w:t>
+      </w:r>
+      <w:r>
+        <w:rPr>
+          <w:rFonts w:ascii="Times New Roman" w:hAnsi="Times New Roman" w:cs="Times New Roman"/>
+        </w:rPr>
+        <w:t xml:space="preserve">The flight plan was to fly to 300 meters. We will take off and hover at 10 meters to aspirate the sensors and stabilize readings. The mission to 300 meters had </w:t>
       </w:r>
       <w:r>
         <w:rPr>
           <w:rFonts w:ascii="Times New Roman" w:hAnsi="Times New Roman" w:cs="Times New Roman"/>
         </w:rPr>
         <w:lastRenderedPageBreak/>
-        <w:t xml:space="preserve">of 2.5m/s and a decent speed of 1.5m/s. We landed by activating the RTL once the copter had stabilized at 10m. </w:t>
-      </w:r>
+        <w:t xml:space="preserve">an ascent speed of 2.5 meters per second and a descent speed of 1.5 meters per second. We landed by activating the RTL once the copter had stabilized at 10 meters. </w:t>
+      </w:r>
+    </w:p>
+    <w:p>
+      <w:pPr>
+        <w:rPr>
+          <w:rFonts w:ascii="Times New Roman" w:hAnsi="Times New Roman" w:cs="Times New Roman"/>
+        </w:rPr>
+      </w:pPr>
     </w:p>
     <w:p>
       <w:pPr>
@@ -4341,19 +4721,11 @@
           <w:u w:val="single"/>
         </w:rPr>
       </w:pPr>
-      <w:proofErr w:type="spellStart"/>
-      <w:r>
-        <w:rPr>
-          <w:rFonts w:ascii="Times New Roman" w:hAnsi="Times New Roman" w:cs="Times New Roman"/>
-        </w:rPr>
-        <w:t>Windsondes</w:t>
-      </w:r>
-      <w:proofErr w:type="spellEnd"/>
-      <w:r>
-        <w:rPr>
-          <w:rFonts w:ascii="Times New Roman" w:hAnsi="Times New Roman" w:cs="Times New Roman"/>
-        </w:rPr>
-        <w:t>: 733, 737, 738 &amp; 739</w:t>
+      <w:r>
+        <w:rPr>
+          <w:rFonts w:ascii="Times New Roman" w:hAnsi="Times New Roman" w:cs="Times New Roman"/>
+        </w:rPr>
+        <w:t>Windsondes: 733, 737, 738 &amp; 739</w:t>
       </w:r>
     </w:p>
     <w:p>
@@ -4545,7 +4917,13 @@
         <w:rPr>
           <w:rFonts w:ascii="Times New Roman" w:hAnsi="Times New Roman" w:cs="Times New Roman"/>
         </w:rPr>
-        <w:t xml:space="preserve">Remarks: The flight plan was to fly to 300m. We will take off and hover at 10m to aspirate the sensors and stabilize readings. The mission to 300m had an assent speed of 2.5m/s and a decent speed of 1.5m/s. We landed by activating the RTL once the copter had stabilized at 10m. </w:t>
+        <w:t xml:space="preserve">Remarks: </w:t>
+      </w:r>
+      <w:r>
+        <w:rPr>
+          <w:rFonts w:ascii="Times New Roman" w:hAnsi="Times New Roman" w:cs="Times New Roman"/>
+        </w:rPr>
+        <w:t xml:space="preserve">The flight plan was to fly to 300 meters. We will take off and hover at 10 meters to aspirate the sensors and stabilize readings. The mission to 300 meters had an ascent speed of 2.5 meters per second and a descent speed of 1.5 meters per second. We landed by activating the RTL once the copter had stabilized at 10 meters. </w:t>
       </w:r>
     </w:p>
     <w:p>
@@ -4590,19 +4968,11 @@
           <w:u w:val="single"/>
         </w:rPr>
       </w:pPr>
-      <w:proofErr w:type="spellStart"/>
-      <w:r>
-        <w:rPr>
-          <w:rFonts w:ascii="Times New Roman" w:hAnsi="Times New Roman" w:cs="Times New Roman"/>
-        </w:rPr>
-        <w:t>Windsondes</w:t>
-      </w:r>
-      <w:proofErr w:type="spellEnd"/>
-      <w:r>
-        <w:rPr>
-          <w:rFonts w:ascii="Times New Roman" w:hAnsi="Times New Roman" w:cs="Times New Roman"/>
-        </w:rPr>
-        <w:t>: 733, 737, 738 &amp; 739</w:t>
+      <w:r>
+        <w:rPr>
+          <w:rFonts w:ascii="Times New Roman" w:hAnsi="Times New Roman" w:cs="Times New Roman"/>
+        </w:rPr>
+        <w:t>Windsondes: 733, 737, 738 &amp; 739</w:t>
       </w:r>
     </w:p>
     <w:p>
@@ -4950,27 +5320,63 @@
         <w:rPr>
           <w:rFonts w:ascii="Times New Roman" w:hAnsi="Times New Roman" w:cs="Times New Roman"/>
         </w:rPr>
-        <w:t xml:space="preserve">Remarks: The flight plan was to fly to 300m. We will take off and hover at 10m to aspirate the sensors and stabilize readings. The mission to 300m had an assent speed of 2.5m/s and a decent speed of 1.5m/s. We landed by activating the RTL once the copter had stabilized at 10m. </w:t>
-      </w:r>
-    </w:p>
-    <w:p>
-      <w:pPr>
-        <w:rPr>
-          <w:rFonts w:ascii="Times New Roman" w:hAnsi="Times New Roman" w:cs="Times New Roman"/>
-        </w:rPr>
-      </w:pPr>
-    </w:p>
-    <w:p>
-      <w:pPr>
-        <w:rPr>
-          <w:rFonts w:ascii="Times New Roman" w:hAnsi="Times New Roman" w:cs="Times New Roman"/>
-        </w:rPr>
-      </w:pPr>
-      <w:r>
-        <w:rPr>
-          <w:rFonts w:ascii="Times New Roman" w:hAnsi="Times New Roman" w:cs="Times New Roman"/>
-        </w:rPr>
-        <w:t>We had been having issues with sensor 737 for a few flights. After this flight we replaced the sensor for sensor 742. We also had filled the memory of sensor 733 which we replaced with 741.</w:t>
+        <w:t xml:space="preserve">Remarks: </w:t>
+      </w:r>
+      <w:r>
+        <w:rPr>
+          <w:rFonts w:ascii="Times New Roman" w:hAnsi="Times New Roman" w:cs="Times New Roman"/>
+        </w:rPr>
+        <w:t xml:space="preserve">The flight plan was to fly to 300 meters. We will take off and hover at 10 meters to aspirate the sensors and stabilize readings. The mission to 300 meters had an ascent speed of 2.5 meters per second and a descent speed of 1.5 meters per second. We landed by activating the RTL once the copter had stabilized at 10 meters. </w:t>
+      </w:r>
+    </w:p>
+    <w:p>
+      <w:pPr>
+        <w:rPr>
+          <w:rFonts w:ascii="Times New Roman" w:hAnsi="Times New Roman" w:cs="Times New Roman"/>
+        </w:rPr>
+      </w:pPr>
+    </w:p>
+    <w:p>
+      <w:pPr>
+        <w:rPr>
+          <w:rFonts w:ascii="Times New Roman" w:hAnsi="Times New Roman" w:cs="Times New Roman"/>
+        </w:rPr>
+      </w:pPr>
+      <w:r>
+        <w:rPr>
+          <w:rFonts w:ascii="Times New Roman" w:hAnsi="Times New Roman" w:cs="Times New Roman"/>
+        </w:rPr>
+        <w:t>We had been having issues with S</w:t>
+      </w:r>
+      <w:r>
+        <w:rPr>
+          <w:rFonts w:ascii="Times New Roman" w:hAnsi="Times New Roman" w:cs="Times New Roman"/>
+        </w:rPr>
+        <w:t>ensor 737 for a few flights. After this fli</w:t>
+      </w:r>
+      <w:r>
+        <w:rPr>
+          <w:rFonts w:ascii="Times New Roman" w:hAnsi="Times New Roman" w:cs="Times New Roman"/>
+        </w:rPr>
+        <w:t>ght we replaced the sensor for S</w:t>
+      </w:r>
+      <w:r>
+        <w:rPr>
+          <w:rFonts w:ascii="Times New Roman" w:hAnsi="Times New Roman" w:cs="Times New Roman"/>
+        </w:rPr>
+        <w:t xml:space="preserve">ensor 742. We </w:t>
+      </w:r>
+      <w:r>
+        <w:rPr>
+          <w:rFonts w:ascii="Times New Roman" w:hAnsi="Times New Roman" w:cs="Times New Roman"/>
+        </w:rPr>
+        <w:t>also had filled the memory of Se</w:t>
+      </w:r>
+      <w:r>
+        <w:rPr>
+          <w:rFonts w:ascii="Times New Roman" w:hAnsi="Times New Roman" w:cs="Times New Roman"/>
+        </w:rPr>
+        <w:t>nsor 733 which we replaced with 741.</w:t>
       </w:r>
     </w:p>
     <w:p>
@@ -4992,28 +5398,423 @@
           <w:rFonts w:ascii="Times New Roman" w:hAnsi="Times New Roman" w:cs="Times New Roman"/>
           <w:u w:val="single"/>
         </w:rPr>
-        <w:t>Flight 9</w:t>
-      </w:r>
-      <w:r>
+        <w:t>Flight 9 (Iris+)</w:t>
+      </w:r>
+    </w:p>
+    <w:p>
+      <w:pPr>
+        <w:rPr>
+          <w:rFonts w:ascii="Times New Roman" w:hAnsi="Times New Roman" w:cs="Times New Roman"/>
+        </w:rPr>
+      </w:pPr>
+      <w:r>
+        <w:rPr>
+          <w:rFonts w:ascii="Times New Roman" w:hAnsi="Times New Roman" w:cs="Times New Roman"/>
+        </w:rPr>
+        <w:t>Battery Number: 9</w:t>
+      </w:r>
+    </w:p>
+    <w:p>
+      <w:pPr>
         <w:rPr>
           <w:rFonts w:ascii="Times New Roman" w:hAnsi="Times New Roman" w:cs="Times New Roman"/>
           <w:u w:val="single"/>
         </w:rPr>
-        <w:t xml:space="preserve"> (Iris+)</w:t>
-      </w:r>
-    </w:p>
-    <w:p>
-      <w:pPr>
-        <w:rPr>
-          <w:rFonts w:ascii="Times New Roman" w:hAnsi="Times New Roman" w:cs="Times New Roman"/>
-        </w:rPr>
-      </w:pPr>
-      <w:r>
-        <w:rPr>
-          <w:rFonts w:ascii="Times New Roman" w:hAnsi="Times New Roman" w:cs="Times New Roman"/>
-        </w:rPr>
-        <w:t>Battery Number: 9</w:t>
-      </w:r>
+      </w:pPr>
+      <w:r>
+        <w:rPr>
+          <w:rFonts w:ascii="Times New Roman" w:hAnsi="Times New Roman" w:cs="Times New Roman"/>
+        </w:rPr>
+        <w:t>Windsondes: 738 &amp; 739</w:t>
+      </w:r>
+    </w:p>
+    <w:p>
+      <w:pPr>
+        <w:rPr>
+          <w:rFonts w:ascii="Times New Roman" w:hAnsi="Times New Roman" w:cs="Times New Roman"/>
+        </w:rPr>
+      </w:pPr>
+      <w:r>
+        <w:rPr>
+          <w:rFonts w:ascii="Times New Roman" w:hAnsi="Times New Roman" w:cs="Times New Roman"/>
+        </w:rPr>
+        <w:t>Start Battery: 12.5 V</w:t>
+      </w:r>
+    </w:p>
+    <w:p>
+      <w:pPr>
+        <w:rPr>
+          <w:rFonts w:ascii="Times New Roman" w:hAnsi="Times New Roman" w:cs="Times New Roman"/>
+        </w:rPr>
+      </w:pPr>
+      <w:r>
+        <w:rPr>
+          <w:rFonts w:ascii="Times New Roman" w:hAnsi="Times New Roman" w:cs="Times New Roman"/>
+        </w:rPr>
+        <w:lastRenderedPageBreak/>
+        <w:t>Start Direction: 96</w:t>
+      </w:r>
+      <w:r>
+        <w:rPr>
+          <w:rFonts w:ascii="Times New Roman" w:hAnsi="Times New Roman" w:cs="Times New Roman"/>
+        </w:rPr>
+        <w:sym w:font="Symbol" w:char="F0B0"/>
+      </w:r>
+      <w:r>
+        <w:rPr>
+          <w:rFonts w:ascii="Times New Roman" w:hAnsi="Times New Roman" w:cs="Times New Roman"/>
+        </w:rPr>
+        <w:t xml:space="preserve"> E</w:t>
+      </w:r>
+    </w:p>
+    <w:p>
+      <w:pPr>
+        <w:rPr>
+          <w:rFonts w:ascii="Times New Roman" w:hAnsi="Times New Roman" w:cs="Times New Roman"/>
+        </w:rPr>
+      </w:pPr>
+      <w:r>
+        <w:rPr>
+          <w:rFonts w:ascii="Times New Roman" w:hAnsi="Times New Roman" w:cs="Times New Roman"/>
+        </w:rPr>
+        <w:t>Ascent Start: 12:</w:t>
+      </w:r>
+      <w:r>
+        <w:rPr>
+          <w:rFonts w:ascii="Times New Roman" w:hAnsi="Times New Roman" w:cs="Times New Roman"/>
+        </w:rPr>
+        <w:t>54</w:t>
+      </w:r>
+      <w:r>
+        <w:rPr>
+          <w:rFonts w:ascii="Times New Roman" w:hAnsi="Times New Roman" w:cs="Times New Roman"/>
+        </w:rPr>
+        <w:t>:</w:t>
+      </w:r>
+      <w:r>
+        <w:rPr>
+          <w:rFonts w:ascii="Times New Roman" w:hAnsi="Times New Roman" w:cs="Times New Roman"/>
+        </w:rPr>
+        <w:t>21</w:t>
+      </w:r>
+      <w:r>
+        <w:rPr>
+          <w:rFonts w:ascii="Times New Roman" w:hAnsi="Times New Roman" w:cs="Times New Roman"/>
+        </w:rPr>
+        <w:t xml:space="preserve"> </w:t>
+      </w:r>
+      <w:r>
+        <w:rPr>
+          <w:rFonts w:ascii="Times New Roman" w:hAnsi="Times New Roman" w:cs="Times New Roman"/>
+        </w:rPr>
+        <w:t>UTC</w:t>
+      </w:r>
+    </w:p>
+    <w:p>
+      <w:pPr>
+        <w:rPr>
+          <w:rFonts w:ascii="Times New Roman" w:hAnsi="Times New Roman" w:cs="Times New Roman"/>
+        </w:rPr>
+      </w:pPr>
+      <w:r>
+        <w:rPr>
+          <w:rFonts w:ascii="Times New Roman" w:hAnsi="Times New Roman" w:cs="Times New Roman"/>
+        </w:rPr>
+        <w:t>Left 10m hover: 12:</w:t>
+      </w:r>
+      <w:r>
+        <w:rPr>
+          <w:rFonts w:ascii="Times New Roman" w:hAnsi="Times New Roman" w:cs="Times New Roman"/>
+        </w:rPr>
+        <w:t>54</w:t>
+      </w:r>
+      <w:r>
+        <w:rPr>
+          <w:rFonts w:ascii="Times New Roman" w:hAnsi="Times New Roman" w:cs="Times New Roman"/>
+        </w:rPr>
+        <w:t>:</w:t>
+      </w:r>
+      <w:r>
+        <w:rPr>
+          <w:rFonts w:ascii="Times New Roman" w:hAnsi="Times New Roman" w:cs="Times New Roman"/>
+        </w:rPr>
+        <w:t>50</w:t>
+      </w:r>
+      <w:r>
+        <w:rPr>
+          <w:rFonts w:ascii="Times New Roman" w:hAnsi="Times New Roman" w:cs="Times New Roman"/>
+        </w:rPr>
+        <w:t xml:space="preserve"> UTC</w:t>
+      </w:r>
+    </w:p>
+    <w:p>
+      <w:pPr>
+        <w:rPr>
+          <w:rFonts w:ascii="Times New Roman" w:hAnsi="Times New Roman" w:cs="Times New Roman"/>
+        </w:rPr>
+      </w:pPr>
+      <w:r>
+        <w:rPr>
+          <w:rFonts w:ascii="Times New Roman" w:hAnsi="Times New Roman" w:cs="Times New Roman"/>
+        </w:rPr>
+        <w:t>Reached 100m: 12:</w:t>
+      </w:r>
+      <w:r>
+        <w:rPr>
+          <w:rFonts w:ascii="Times New Roman" w:hAnsi="Times New Roman" w:cs="Times New Roman"/>
+        </w:rPr>
+        <w:t>55</w:t>
+      </w:r>
+      <w:r>
+        <w:rPr>
+          <w:rFonts w:ascii="Times New Roman" w:hAnsi="Times New Roman" w:cs="Times New Roman"/>
+        </w:rPr>
+        <w:t>:</w:t>
+      </w:r>
+      <w:r>
+        <w:rPr>
+          <w:rFonts w:ascii="Times New Roman" w:hAnsi="Times New Roman" w:cs="Times New Roman"/>
+        </w:rPr>
+        <w:t>37</w:t>
+      </w:r>
+      <w:r>
+        <w:rPr>
+          <w:rFonts w:ascii="Times New Roman" w:hAnsi="Times New Roman" w:cs="Times New Roman"/>
+        </w:rPr>
+        <w:t xml:space="preserve"> UTC</w:t>
+      </w:r>
+    </w:p>
+    <w:p>
+      <w:pPr>
+        <w:rPr>
+          <w:rFonts w:ascii="Times New Roman" w:hAnsi="Times New Roman" w:cs="Times New Roman"/>
+        </w:rPr>
+      </w:pPr>
+      <w:r>
+        <w:rPr>
+          <w:rFonts w:ascii="Times New Roman" w:hAnsi="Times New Roman" w:cs="Times New Roman"/>
+        </w:rPr>
+        <w:t>Reached 200m: 12:</w:t>
+      </w:r>
+      <w:r>
+        <w:rPr>
+          <w:rFonts w:ascii="Times New Roman" w:hAnsi="Times New Roman" w:cs="Times New Roman"/>
+        </w:rPr>
+        <w:t>56</w:t>
+      </w:r>
+      <w:r>
+        <w:rPr>
+          <w:rFonts w:ascii="Times New Roman" w:hAnsi="Times New Roman" w:cs="Times New Roman"/>
+        </w:rPr>
+        <w:t>:16 UTC</w:t>
+      </w:r>
+    </w:p>
+    <w:p>
+      <w:pPr>
+        <w:rPr>
+          <w:rFonts w:ascii="Times New Roman" w:hAnsi="Times New Roman" w:cs="Times New Roman"/>
+        </w:rPr>
+      </w:pPr>
+      <w:r>
+        <w:rPr>
+          <w:rFonts w:ascii="Times New Roman" w:hAnsi="Times New Roman" w:cs="Times New Roman"/>
+        </w:rPr>
+        <w:t>Reached 300m: 12:</w:t>
+      </w:r>
+      <w:r>
+        <w:rPr>
+          <w:rFonts w:ascii="Times New Roman" w:hAnsi="Times New Roman" w:cs="Times New Roman"/>
+        </w:rPr>
+        <w:t>57</w:t>
+      </w:r>
+      <w:r>
+        <w:rPr>
+          <w:rFonts w:ascii="Times New Roman" w:hAnsi="Times New Roman" w:cs="Times New Roman"/>
+        </w:rPr>
+        <w:t>:0</w:t>
+      </w:r>
+      <w:r>
+        <w:rPr>
+          <w:rFonts w:ascii="Times New Roman" w:hAnsi="Times New Roman" w:cs="Times New Roman"/>
+        </w:rPr>
+        <w:t>0</w:t>
+      </w:r>
+      <w:r>
+        <w:rPr>
+          <w:rFonts w:ascii="Times New Roman" w:hAnsi="Times New Roman" w:cs="Times New Roman"/>
+        </w:rPr>
+        <w:t xml:space="preserve"> UTC</w:t>
+      </w:r>
+    </w:p>
+    <w:p>
+      <w:pPr>
+        <w:rPr>
+          <w:rFonts w:ascii="Times New Roman" w:hAnsi="Times New Roman" w:cs="Times New Roman"/>
+        </w:rPr>
+      </w:pPr>
+      <w:r>
+        <w:rPr>
+          <w:rFonts w:ascii="Times New Roman" w:hAnsi="Times New Roman" w:cs="Times New Roman"/>
+        </w:rPr>
+        <w:t>Started decent: 12:</w:t>
+      </w:r>
+      <w:r>
+        <w:rPr>
+          <w:rFonts w:ascii="Times New Roman" w:hAnsi="Times New Roman" w:cs="Times New Roman"/>
+        </w:rPr>
+        <w:t>57</w:t>
+      </w:r>
+      <w:r>
+        <w:rPr>
+          <w:rFonts w:ascii="Times New Roman" w:hAnsi="Times New Roman" w:cs="Times New Roman"/>
+        </w:rPr>
+        <w:t>:07 UTC</w:t>
+      </w:r>
+    </w:p>
+    <w:p>
+      <w:pPr>
+        <w:rPr>
+          <w:rFonts w:ascii="Times New Roman" w:hAnsi="Times New Roman" w:cs="Times New Roman"/>
+        </w:rPr>
+      </w:pPr>
+      <w:r>
+        <w:rPr>
+          <w:rFonts w:ascii="Times New Roman" w:hAnsi="Times New Roman" w:cs="Times New Roman"/>
+        </w:rPr>
+        <w:t>Landed: 1</w:t>
+      </w:r>
+      <w:r>
+        <w:rPr>
+          <w:rFonts w:ascii="Times New Roman" w:hAnsi="Times New Roman" w:cs="Times New Roman"/>
+        </w:rPr>
+        <w:t>3</w:t>
+      </w:r>
+      <w:r>
+        <w:rPr>
+          <w:rFonts w:ascii="Times New Roman" w:hAnsi="Times New Roman" w:cs="Times New Roman"/>
+        </w:rPr>
+        <w:t>:</w:t>
+      </w:r>
+      <w:r>
+        <w:rPr>
+          <w:rFonts w:ascii="Times New Roman" w:hAnsi="Times New Roman" w:cs="Times New Roman"/>
+        </w:rPr>
+        <w:t>01</w:t>
+      </w:r>
+      <w:r>
+        <w:rPr>
+          <w:rFonts w:ascii="Times New Roman" w:hAnsi="Times New Roman" w:cs="Times New Roman"/>
+        </w:rPr>
+        <w:t>:</w:t>
+      </w:r>
+      <w:r>
+        <w:rPr>
+          <w:rFonts w:ascii="Times New Roman" w:hAnsi="Times New Roman" w:cs="Times New Roman"/>
+        </w:rPr>
+        <w:t>30</w:t>
+      </w:r>
+      <w:r>
+        <w:rPr>
+          <w:rFonts w:ascii="Times New Roman" w:hAnsi="Times New Roman" w:cs="Times New Roman"/>
+        </w:rPr>
+        <w:t xml:space="preserve"> UTC</w:t>
+      </w:r>
+    </w:p>
+    <w:p>
+      <w:pPr>
+        <w:rPr>
+          <w:rFonts w:ascii="Times New Roman" w:hAnsi="Times New Roman" w:cs="Times New Roman"/>
+        </w:rPr>
+      </w:pPr>
+      <w:r>
+        <w:rPr>
+          <w:rFonts w:ascii="Times New Roman" w:hAnsi="Times New Roman" w:cs="Times New Roman"/>
+        </w:rPr>
+        <w:t>End Battery: 11.1 V</w:t>
+      </w:r>
+    </w:p>
+    <w:p>
+      <w:pPr>
+        <w:rPr>
+          <w:rFonts w:ascii="Times New Roman" w:hAnsi="Times New Roman" w:cs="Times New Roman"/>
+        </w:rPr>
+      </w:pPr>
+    </w:p>
+    <w:p>
+      <w:pPr>
+        <w:rPr>
+          <w:rFonts w:ascii="Times New Roman" w:hAnsi="Times New Roman" w:cs="Times New Roman"/>
+        </w:rPr>
+      </w:pPr>
+      <w:r>
+        <w:rPr>
+          <w:rFonts w:ascii="Times New Roman" w:hAnsi="Times New Roman" w:cs="Times New Roman"/>
+        </w:rPr>
+        <w:t xml:space="preserve">Remarks: </w:t>
+      </w:r>
+      <w:r>
+        <w:rPr>
+          <w:rFonts w:ascii="Times New Roman" w:hAnsi="Times New Roman" w:cs="Times New Roman"/>
+        </w:rPr>
+        <w:t xml:space="preserve">The flight plan was to fly to 300 meters. We will take off and hover at 10 meters to aspirate the sensors and stabilize readings. The mission to 300 meters had an ascent speed of 2.5 meters per second and a descent speed of 1.5 meters per second. We landed by activating the RTL once the copter had stabilized at 10 meters. </w:t>
+      </w:r>
+    </w:p>
+    <w:p>
+      <w:pPr>
+        <w:rPr>
+          <w:rFonts w:ascii="Times New Roman" w:hAnsi="Times New Roman" w:cs="Times New Roman"/>
+        </w:rPr>
+      </w:pPr>
+    </w:p>
+    <w:p>
+      <w:pPr>
+        <w:rPr>
+          <w:rFonts w:ascii="Times New Roman" w:hAnsi="Times New Roman" w:cs="Times New Roman"/>
+        </w:rPr>
+      </w:pPr>
+      <w:r>
+        <w:rPr>
+          <w:rFonts w:ascii="Times New Roman" w:hAnsi="Times New Roman" w:cs="Times New Roman"/>
+        </w:rPr>
+        <w:t>The two new Windsond</w:t>
+      </w:r>
+      <w:r>
+        <w:rPr>
+          <w:rFonts w:ascii="Times New Roman" w:hAnsi="Times New Roman" w:cs="Times New Roman"/>
+        </w:rPr>
+        <w:t>e</w:t>
+      </w:r>
+      <w:r>
+        <w:rPr>
+          <w:rFonts w:ascii="Times New Roman" w:hAnsi="Times New Roman" w:cs="Times New Roman"/>
+        </w:rPr>
+        <w:t xml:space="preserve"> sensors were unable to connect to the ground station before flight, so we flew with only 2 sensors. </w:t>
+      </w:r>
+      <w:r>
+        <w:rPr>
+          <w:rFonts w:ascii="Times New Roman" w:hAnsi="Times New Roman" w:cs="Times New Roman"/>
+        </w:rPr>
+        <w:t>We swapped out all of the Windsond</w:t>
+      </w:r>
+      <w:r>
+        <w:rPr>
+          <w:rFonts w:ascii="Times New Roman" w:hAnsi="Times New Roman" w:cs="Times New Roman"/>
+        </w:rPr>
+        <w:t>e</w:t>
+      </w:r>
+      <w:r>
+        <w:rPr>
+          <w:rFonts w:ascii="Times New Roman" w:hAnsi="Times New Roman" w:cs="Times New Roman"/>
+        </w:rPr>
+        <w:t xml:space="preserve"> sensor batteries after this flight.</w:t>
+      </w:r>
+    </w:p>
+    <w:p>
+      <w:pPr>
+        <w:rPr>
+          <w:rFonts w:ascii="Times New Roman" w:hAnsi="Times New Roman" w:cs="Times New Roman"/>
+        </w:rPr>
+      </w:pPr>
     </w:p>
     <w:p>
       <w:pPr>
@@ -5022,19 +5823,39 @@
           <w:u w:val="single"/>
         </w:rPr>
       </w:pPr>
-      <w:proofErr w:type="spellStart"/>
-      <w:r>
-        <w:rPr>
-          <w:rFonts w:ascii="Times New Roman" w:hAnsi="Times New Roman" w:cs="Times New Roman"/>
-        </w:rPr>
-        <w:t>Windsondes</w:t>
-      </w:r>
-      <w:proofErr w:type="spellEnd"/>
-      <w:r>
-        <w:rPr>
-          <w:rFonts w:ascii="Times New Roman" w:hAnsi="Times New Roman" w:cs="Times New Roman"/>
-        </w:rPr>
-        <w:t>: 738 &amp; 739</w:t>
+      <w:r>
+        <w:rPr>
+          <w:rFonts w:ascii="Times New Roman" w:hAnsi="Times New Roman" w:cs="Times New Roman"/>
+          <w:u w:val="single"/>
+        </w:rPr>
+        <w:t>Flight 10 (Iris+)</w:t>
+      </w:r>
+    </w:p>
+    <w:p>
+      <w:pPr>
+        <w:rPr>
+          <w:rFonts w:ascii="Times New Roman" w:hAnsi="Times New Roman" w:cs="Times New Roman"/>
+        </w:rPr>
+      </w:pPr>
+      <w:r>
+        <w:rPr>
+          <w:rFonts w:ascii="Times New Roman" w:hAnsi="Times New Roman" w:cs="Times New Roman"/>
+        </w:rPr>
+        <w:t>Battery Number: 1</w:t>
+      </w:r>
+    </w:p>
+    <w:p>
+      <w:pPr>
+        <w:rPr>
+          <w:rFonts w:ascii="Times New Roman" w:hAnsi="Times New Roman" w:cs="Times New Roman"/>
+          <w:u w:val="single"/>
+        </w:rPr>
+      </w:pPr>
+      <w:r>
+        <w:rPr>
+          <w:rFonts w:ascii="Times New Roman" w:hAnsi="Times New Roman" w:cs="Times New Roman"/>
+        </w:rPr>
+        <w:t>Windsondes: 738 &amp; 739</w:t>
       </w:r>
     </w:p>
     <w:p>
@@ -5085,14 +5906,13 @@
         <w:rPr>
           <w:rFonts w:ascii="Times New Roman" w:hAnsi="Times New Roman" w:cs="Times New Roman"/>
         </w:rPr>
-        <w:lastRenderedPageBreak/>
-        <w:t>Ascent Start: 12:</w:t>
-      </w:r>
-      <w:r>
-        <w:rPr>
-          <w:rFonts w:ascii="Times New Roman" w:hAnsi="Times New Roman" w:cs="Times New Roman"/>
-        </w:rPr>
-        <w:t>54</w:t>
+        <w:t xml:space="preserve">Ascent Start: </w:t>
+      </w:r>
+      <w:r>
+        <w:rPr>
+          <w:rFonts w:ascii="Times New Roman" w:hAnsi="Times New Roman" w:cs="Times New Roman"/>
+        </w:rPr>
+        <w:t>13</w:t>
       </w:r>
       <w:r>
         <w:rPr>
@@ -5104,7 +5924,19 @@
         <w:rPr>
           <w:rFonts w:ascii="Times New Roman" w:hAnsi="Times New Roman" w:cs="Times New Roman"/>
         </w:rPr>
-        <w:t>21</w:t>
+        <w:t>12</w:t>
+      </w:r>
+      <w:r>
+        <w:rPr>
+          <w:rFonts w:ascii="Times New Roman" w:hAnsi="Times New Roman" w:cs="Times New Roman"/>
+        </w:rPr>
+        <w:t>:</w:t>
+      </w:r>
+      <w:r>
+        <w:rPr>
+          <w:rFonts w:ascii="Times New Roman" w:hAnsi="Times New Roman" w:cs="Times New Roman"/>
+        </w:rPr>
+        <w:t>44</w:t>
       </w:r>
       <w:r>
         <w:rPr>
@@ -5129,13 +5961,13 @@
         <w:rPr>
           <w:rFonts w:ascii="Times New Roman" w:hAnsi="Times New Roman" w:cs="Times New Roman"/>
         </w:rPr>
-        <w:t>Left 10m hover: 12:</w:t>
-      </w:r>
-      <w:r>
-        <w:rPr>
-          <w:rFonts w:ascii="Times New Roman" w:hAnsi="Times New Roman" w:cs="Times New Roman"/>
-        </w:rPr>
-        <w:t>54</w:t>
+        <w:t xml:space="preserve">Left 10m hover: </w:t>
+      </w:r>
+      <w:r>
+        <w:rPr>
+          <w:rFonts w:ascii="Times New Roman" w:hAnsi="Times New Roman" w:cs="Times New Roman"/>
+        </w:rPr>
+        <w:t>13</w:t>
       </w:r>
       <w:r>
         <w:rPr>
@@ -5147,7 +5979,19 @@
         <w:rPr>
           <w:rFonts w:ascii="Times New Roman" w:hAnsi="Times New Roman" w:cs="Times New Roman"/>
         </w:rPr>
-        <w:t>50</w:t>
+        <w:t>12</w:t>
+      </w:r>
+      <w:r>
+        <w:rPr>
+          <w:rFonts w:ascii="Times New Roman" w:hAnsi="Times New Roman" w:cs="Times New Roman"/>
+        </w:rPr>
+        <w:t>:</w:t>
+      </w:r>
+      <w:r>
+        <w:rPr>
+          <w:rFonts w:ascii="Times New Roman" w:hAnsi="Times New Roman" w:cs="Times New Roman"/>
+        </w:rPr>
+        <w:t>53</w:t>
       </w:r>
       <w:r>
         <w:rPr>
@@ -5166,13 +6010,38 @@
         <w:rPr>
           <w:rFonts w:ascii="Times New Roman" w:hAnsi="Times New Roman" w:cs="Times New Roman"/>
         </w:rPr>
-        <w:t>Reached 100m: 12:</w:t>
-      </w:r>
-      <w:r>
-        <w:rPr>
-          <w:rFonts w:ascii="Times New Roman" w:hAnsi="Times New Roman" w:cs="Times New Roman"/>
-        </w:rPr>
-        <w:t>55</w:t>
+        <w:t xml:space="preserve">Reached 100m: </w:t>
+      </w:r>
+      <w:r>
+        <w:rPr>
+          <w:rFonts w:ascii="Times New Roman" w:hAnsi="Times New Roman" w:cs="Times New Roman"/>
+        </w:rPr>
+        <w:t>-----------</w:t>
+      </w:r>
+      <w:r>
+        <w:rPr>
+          <w:rFonts w:ascii="Times New Roman" w:hAnsi="Times New Roman" w:cs="Times New Roman"/>
+        </w:rPr>
+        <w:t xml:space="preserve"> UTC</w:t>
+      </w:r>
+    </w:p>
+    <w:p>
+      <w:pPr>
+        <w:rPr>
+          <w:rFonts w:ascii="Times New Roman" w:hAnsi="Times New Roman" w:cs="Times New Roman"/>
+        </w:rPr>
+      </w:pPr>
+      <w:r>
+        <w:rPr>
+          <w:rFonts w:ascii="Times New Roman" w:hAnsi="Times New Roman" w:cs="Times New Roman"/>
+        </w:rPr>
+        <w:t xml:space="preserve">Reached 200m: </w:t>
+      </w:r>
+      <w:r>
+        <w:rPr>
+          <w:rFonts w:ascii="Times New Roman" w:hAnsi="Times New Roman" w:cs="Times New Roman"/>
+        </w:rPr>
+        <w:t>13</w:t>
       </w:r>
       <w:r>
         <w:rPr>
@@ -5184,7 +6053,19 @@
         <w:rPr>
           <w:rFonts w:ascii="Times New Roman" w:hAnsi="Times New Roman" w:cs="Times New Roman"/>
         </w:rPr>
-        <w:t>37</w:t>
+        <w:t>14</w:t>
+      </w:r>
+      <w:r>
+        <w:rPr>
+          <w:rFonts w:ascii="Times New Roman" w:hAnsi="Times New Roman" w:cs="Times New Roman"/>
+        </w:rPr>
+        <w:t>:</w:t>
+      </w:r>
+      <w:r>
+        <w:rPr>
+          <w:rFonts w:ascii="Times New Roman" w:hAnsi="Times New Roman" w:cs="Times New Roman"/>
+        </w:rPr>
+        <w:t>19</w:t>
       </w:r>
       <w:r>
         <w:rPr>
@@ -5203,50 +6084,37 @@
         <w:rPr>
           <w:rFonts w:ascii="Times New Roman" w:hAnsi="Times New Roman" w:cs="Times New Roman"/>
         </w:rPr>
-        <w:t>Reached 200m: 12:</w:t>
-      </w:r>
-      <w:r>
-        <w:rPr>
-          <w:rFonts w:ascii="Times New Roman" w:hAnsi="Times New Roman" w:cs="Times New Roman"/>
-        </w:rPr>
-        <w:t>56</w:t>
-      </w:r>
-      <w:r>
-        <w:rPr>
-          <w:rFonts w:ascii="Times New Roman" w:hAnsi="Times New Roman" w:cs="Times New Roman"/>
-        </w:rPr>
-        <w:t>:16 UTC</w:t>
-      </w:r>
-    </w:p>
-    <w:p>
-      <w:pPr>
-        <w:rPr>
-          <w:rFonts w:ascii="Times New Roman" w:hAnsi="Times New Roman" w:cs="Times New Roman"/>
-        </w:rPr>
-      </w:pPr>
-      <w:r>
-        <w:rPr>
-          <w:rFonts w:ascii="Times New Roman" w:hAnsi="Times New Roman" w:cs="Times New Roman"/>
-        </w:rPr>
-        <w:t>Reached 300m: 12:</w:t>
-      </w:r>
-      <w:r>
-        <w:rPr>
-          <w:rFonts w:ascii="Times New Roman" w:hAnsi="Times New Roman" w:cs="Times New Roman"/>
-        </w:rPr>
-        <w:t>57</w:t>
-      </w:r>
-      <w:r>
-        <w:rPr>
-          <w:rFonts w:ascii="Times New Roman" w:hAnsi="Times New Roman" w:cs="Times New Roman"/>
-        </w:rPr>
-        <w:t>:0</w:t>
-      </w:r>
-      <w:r>
-        <w:rPr>
-          <w:rFonts w:ascii="Times New Roman" w:hAnsi="Times New Roman" w:cs="Times New Roman"/>
-        </w:rPr>
-        <w:t>0</w:t>
+        <w:t>Reached 300m: 1</w:t>
+      </w:r>
+      <w:r>
+        <w:rPr>
+          <w:rFonts w:ascii="Times New Roman" w:hAnsi="Times New Roman" w:cs="Times New Roman"/>
+        </w:rPr>
+        <w:t>3</w:t>
+      </w:r>
+      <w:r>
+        <w:rPr>
+          <w:rFonts w:ascii="Times New Roman" w:hAnsi="Times New Roman" w:cs="Times New Roman"/>
+        </w:rPr>
+        <w:t>:</w:t>
+      </w:r>
+      <w:r>
+        <w:rPr>
+          <w:rFonts w:ascii="Times New Roman" w:hAnsi="Times New Roman" w:cs="Times New Roman"/>
+        </w:rPr>
+        <w:t>15</w:t>
+      </w:r>
+      <w:r>
+        <w:rPr>
+          <w:rFonts w:ascii="Times New Roman" w:hAnsi="Times New Roman" w:cs="Times New Roman"/>
+        </w:rPr>
+        <w:t>:</w:t>
+      </w:r>
+      <w:r>
+        <w:rPr>
+          <w:rFonts w:ascii="Times New Roman" w:hAnsi="Times New Roman" w:cs="Times New Roman"/>
+        </w:rPr>
+        <w:t>02</w:t>
       </w:r>
       <w:r>
         <w:rPr>
@@ -5265,32 +6133,93 @@
         <w:rPr>
           <w:rFonts w:ascii="Times New Roman" w:hAnsi="Times New Roman" w:cs="Times New Roman"/>
         </w:rPr>
-        <w:t>Started decent: 12:</w:t>
-      </w:r>
-      <w:r>
-        <w:rPr>
-          <w:rFonts w:ascii="Times New Roman" w:hAnsi="Times New Roman" w:cs="Times New Roman"/>
-        </w:rPr>
-        <w:t>57</w:t>
-      </w:r>
-      <w:r>
-        <w:rPr>
-          <w:rFonts w:ascii="Times New Roman" w:hAnsi="Times New Roman" w:cs="Times New Roman"/>
-        </w:rPr>
-        <w:t>:07 UTC</w:t>
-      </w:r>
-    </w:p>
-    <w:p>
-      <w:pPr>
-        <w:rPr>
-          <w:rFonts w:ascii="Times New Roman" w:hAnsi="Times New Roman" w:cs="Times New Roman"/>
-        </w:rPr>
-      </w:pPr>
-      <w:r>
-        <w:rPr>
-          <w:rFonts w:ascii="Times New Roman" w:hAnsi="Times New Roman" w:cs="Times New Roman"/>
-        </w:rPr>
-        <w:t>Landed: 1</w:t>
+        <w:t xml:space="preserve">Started decent: </w:t>
+      </w:r>
+      <w:r>
+        <w:rPr>
+          <w:rFonts w:ascii="Times New Roman" w:hAnsi="Times New Roman" w:cs="Times New Roman"/>
+        </w:rPr>
+        <w:t>13</w:t>
+      </w:r>
+      <w:r>
+        <w:rPr>
+          <w:rFonts w:ascii="Times New Roman" w:hAnsi="Times New Roman" w:cs="Times New Roman"/>
+        </w:rPr>
+        <w:t>:</w:t>
+      </w:r>
+      <w:r>
+        <w:rPr>
+          <w:rFonts w:ascii="Times New Roman" w:hAnsi="Times New Roman" w:cs="Times New Roman"/>
+        </w:rPr>
+        <w:t>15</w:t>
+      </w:r>
+      <w:r>
+        <w:rPr>
+          <w:rFonts w:ascii="Times New Roman" w:hAnsi="Times New Roman" w:cs="Times New Roman"/>
+        </w:rPr>
+        <w:t>:</w:t>
+      </w:r>
+      <w:r>
+        <w:rPr>
+          <w:rFonts w:ascii="Times New Roman" w:hAnsi="Times New Roman" w:cs="Times New Roman"/>
+        </w:rPr>
+        <w:t>11</w:t>
+      </w:r>
+      <w:r>
+        <w:rPr>
+          <w:rFonts w:ascii="Times New Roman" w:hAnsi="Times New Roman" w:cs="Times New Roman"/>
+        </w:rPr>
+        <w:t xml:space="preserve"> UTC</w:t>
+      </w:r>
+    </w:p>
+    <w:p>
+      <w:pPr>
+        <w:rPr>
+          <w:rFonts w:ascii="Times New Roman" w:hAnsi="Times New Roman" w:cs="Times New Roman"/>
+        </w:rPr>
+      </w:pPr>
+      <w:r>
+        <w:rPr>
+          <w:rFonts w:ascii="Times New Roman" w:hAnsi="Times New Roman" w:cs="Times New Roman"/>
+        </w:rPr>
+        <w:t>Landed: 13:</w:t>
+      </w:r>
+      <w:r>
+        <w:rPr>
+          <w:rFonts w:ascii="Times New Roman" w:hAnsi="Times New Roman" w:cs="Times New Roman"/>
+        </w:rPr>
+        <w:t>19</w:t>
+      </w:r>
+      <w:r>
+        <w:rPr>
+          <w:rFonts w:ascii="Times New Roman" w:hAnsi="Times New Roman" w:cs="Times New Roman"/>
+        </w:rPr>
+        <w:t>:</w:t>
+      </w:r>
+      <w:r>
+        <w:rPr>
+          <w:rFonts w:ascii="Times New Roman" w:hAnsi="Times New Roman" w:cs="Times New Roman"/>
+        </w:rPr>
+        <w:t>53</w:t>
+      </w:r>
+      <w:r>
+        <w:rPr>
+          <w:rFonts w:ascii="Times New Roman" w:hAnsi="Times New Roman" w:cs="Times New Roman"/>
+        </w:rPr>
+        <w:t xml:space="preserve"> UTC</w:t>
+      </w:r>
+    </w:p>
+    <w:p>
+      <w:pPr>
+        <w:rPr>
+          <w:rFonts w:ascii="Times New Roman" w:hAnsi="Times New Roman" w:cs="Times New Roman"/>
+        </w:rPr>
+      </w:pPr>
+      <w:r>
+        <w:rPr>
+          <w:rFonts w:ascii="Times New Roman" w:hAnsi="Times New Roman" w:cs="Times New Roman"/>
+        </w:rPr>
+        <w:t>End Battery: 11.</w:t>
       </w:r>
       <w:r>
         <w:rPr>
@@ -5302,125 +6231,33 @@
         <w:rPr>
           <w:rFonts w:ascii="Times New Roman" w:hAnsi="Times New Roman" w:cs="Times New Roman"/>
         </w:rPr>
-        <w:t>:</w:t>
-      </w:r>
-      <w:r>
-        <w:rPr>
-          <w:rFonts w:ascii="Times New Roman" w:hAnsi="Times New Roman" w:cs="Times New Roman"/>
-        </w:rPr>
-        <w:t>01</w:t>
-      </w:r>
-      <w:r>
-        <w:rPr>
-          <w:rFonts w:ascii="Times New Roman" w:hAnsi="Times New Roman" w:cs="Times New Roman"/>
-        </w:rPr>
-        <w:t>:</w:t>
-      </w:r>
-      <w:r>
-        <w:rPr>
-          <w:rFonts w:ascii="Times New Roman" w:hAnsi="Times New Roman" w:cs="Times New Roman"/>
-        </w:rPr>
-        <w:t>30</w:t>
-      </w:r>
-      <w:r>
-        <w:rPr>
-          <w:rFonts w:ascii="Times New Roman" w:hAnsi="Times New Roman" w:cs="Times New Roman"/>
-        </w:rPr>
-        <w:t xml:space="preserve"> UTC</w:t>
-      </w:r>
-    </w:p>
-    <w:p>
-      <w:pPr>
-        <w:rPr>
-          <w:rFonts w:ascii="Times New Roman" w:hAnsi="Times New Roman" w:cs="Times New Roman"/>
-        </w:rPr>
-      </w:pPr>
-      <w:r>
-        <w:rPr>
-          <w:rFonts w:ascii="Times New Roman" w:hAnsi="Times New Roman" w:cs="Times New Roman"/>
-        </w:rPr>
-        <w:t>End Battery: 11.1 V</w:t>
-      </w:r>
-    </w:p>
-    <w:p>
-      <w:pPr>
-        <w:rPr>
-          <w:rFonts w:ascii="Times New Roman" w:hAnsi="Times New Roman" w:cs="Times New Roman"/>
-        </w:rPr>
-      </w:pPr>
-    </w:p>
-    <w:p>
-      <w:pPr>
-        <w:rPr>
-          <w:rFonts w:ascii="Times New Roman" w:hAnsi="Times New Roman" w:cs="Times New Roman"/>
-        </w:rPr>
-      </w:pPr>
-      <w:r>
-        <w:rPr>
-          <w:rFonts w:ascii="Times New Roman" w:hAnsi="Times New Roman" w:cs="Times New Roman"/>
-        </w:rPr>
-        <w:t xml:space="preserve">Remarks: The flight plan was to fly to 300m. We will take off and hover at 10m to aspirate the sensors and stabilize readings. The mission to 300m had an assent speed of 2.5m/s and a decent speed of 1.5m/s. We landed by activating the RTL once the copter had stabilized at 10m. </w:t>
-      </w:r>
-    </w:p>
-    <w:p>
-      <w:pPr>
-        <w:rPr>
-          <w:rFonts w:ascii="Times New Roman" w:hAnsi="Times New Roman" w:cs="Times New Roman"/>
-        </w:rPr>
-      </w:pPr>
-    </w:p>
-    <w:p>
-      <w:pPr>
-        <w:rPr>
-          <w:rFonts w:ascii="Times New Roman" w:hAnsi="Times New Roman" w:cs="Times New Roman"/>
-        </w:rPr>
-      </w:pPr>
-    </w:p>
-    <w:p>
-      <w:pPr>
-        <w:rPr>
-          <w:rFonts w:ascii="Times New Roman" w:hAnsi="Times New Roman" w:cs="Times New Roman"/>
-        </w:rPr>
-      </w:pPr>
-      <w:r>
-        <w:rPr>
-          <w:rFonts w:ascii="Times New Roman" w:hAnsi="Times New Roman" w:cs="Times New Roman"/>
-        </w:rPr>
-        <w:t xml:space="preserve">The two new </w:t>
-      </w:r>
-      <w:proofErr w:type="spellStart"/>
-      <w:r>
-        <w:rPr>
-          <w:rFonts w:ascii="Times New Roman" w:hAnsi="Times New Roman" w:cs="Times New Roman"/>
-        </w:rPr>
-        <w:t>Windsond</w:t>
-      </w:r>
-      <w:proofErr w:type="spellEnd"/>
-      <w:r>
-        <w:rPr>
-          <w:rFonts w:ascii="Times New Roman" w:hAnsi="Times New Roman" w:cs="Times New Roman"/>
-        </w:rPr>
-        <w:t xml:space="preserve"> sensors were unable to connect to the ground station before flight, so we flew with only 2 sensors. </w:t>
-      </w:r>
-      <w:r>
-        <w:rPr>
-          <w:rFonts w:ascii="Times New Roman" w:hAnsi="Times New Roman" w:cs="Times New Roman"/>
-        </w:rPr>
-        <w:t xml:space="preserve">We swapped out all of the </w:t>
-      </w:r>
-      <w:proofErr w:type="spellStart"/>
-      <w:r>
-        <w:rPr>
-          <w:rFonts w:ascii="Times New Roman" w:hAnsi="Times New Roman" w:cs="Times New Roman"/>
-        </w:rPr>
-        <w:t>Windsond</w:t>
-      </w:r>
-      <w:proofErr w:type="spellEnd"/>
-      <w:r>
-        <w:rPr>
-          <w:rFonts w:ascii="Times New Roman" w:hAnsi="Times New Roman" w:cs="Times New Roman"/>
-        </w:rPr>
-        <w:t xml:space="preserve"> sensor batteries after this flight.</w:t>
+        <w:t xml:space="preserve"> V</w:t>
+      </w:r>
+    </w:p>
+    <w:p>
+      <w:pPr>
+        <w:rPr>
+          <w:rFonts w:ascii="Times New Roman" w:hAnsi="Times New Roman" w:cs="Times New Roman"/>
+        </w:rPr>
+      </w:pPr>
+    </w:p>
+    <w:p>
+      <w:pPr>
+        <w:rPr>
+          <w:rFonts w:ascii="Times New Roman" w:hAnsi="Times New Roman" w:cs="Times New Roman"/>
+        </w:rPr>
+      </w:pPr>
+      <w:r>
+        <w:rPr>
+          <w:rFonts w:ascii="Times New Roman" w:hAnsi="Times New Roman" w:cs="Times New Roman"/>
+        </w:rPr>
+        <w:t xml:space="preserve">Remarks: </w:t>
+      </w:r>
+      <w:r>
+        <w:rPr>
+          <w:rFonts w:ascii="Times New Roman" w:hAnsi="Times New Roman" w:cs="Times New Roman"/>
+        </w:rPr>
+        <w:t xml:space="preserve">The flight plan was to fly to 300 meters. We will take off and hover at 10 meters to aspirate the sensors and stabilize readings. The mission to 300 meters had an ascent speed of 2.5 meters per second and a descent speed of 1.5 meters per second. We landed by activating the RTL once the copter had stabilized at 10 meters. </w:t>
       </w:r>
     </w:p>
     <w:p>
@@ -5442,62 +6279,34 @@
           <w:rFonts w:ascii="Times New Roman" w:hAnsi="Times New Roman" w:cs="Times New Roman"/>
           <w:u w:val="single"/>
         </w:rPr>
-        <w:t xml:space="preserve">Flight </w:t>
-      </w:r>
-      <w:r>
+        <w:t>Flight 11 (Iris+)</w:t>
+      </w:r>
+    </w:p>
+    <w:p>
+      <w:pPr>
+        <w:rPr>
+          <w:rFonts w:ascii="Times New Roman" w:hAnsi="Times New Roman" w:cs="Times New Roman"/>
+        </w:rPr>
+      </w:pPr>
+      <w:r>
+        <w:rPr>
+          <w:rFonts w:ascii="Times New Roman" w:hAnsi="Times New Roman" w:cs="Times New Roman"/>
+        </w:rPr>
+        <w:t>Battery Number: 2</w:t>
+      </w:r>
+    </w:p>
+    <w:p>
+      <w:pPr>
         <w:rPr>
           <w:rFonts w:ascii="Times New Roman" w:hAnsi="Times New Roman" w:cs="Times New Roman"/>
           <w:u w:val="single"/>
         </w:rPr>
-        <w:t>10</w:t>
-      </w:r>
-      <w:r>
-        <w:rPr>
-          <w:rFonts w:ascii="Times New Roman" w:hAnsi="Times New Roman" w:cs="Times New Roman"/>
-          <w:u w:val="single"/>
-        </w:rPr>
-        <w:t xml:space="preserve"> (Iris+)</w:t>
-      </w:r>
-    </w:p>
-    <w:p>
-      <w:pPr>
-        <w:rPr>
-          <w:rFonts w:ascii="Times New Roman" w:hAnsi="Times New Roman" w:cs="Times New Roman"/>
-        </w:rPr>
-      </w:pPr>
-      <w:r>
-        <w:rPr>
-          <w:rFonts w:ascii="Times New Roman" w:hAnsi="Times New Roman" w:cs="Times New Roman"/>
-        </w:rPr>
-        <w:t xml:space="preserve">Battery Number: </w:t>
-      </w:r>
-      <w:r>
-        <w:rPr>
-          <w:rFonts w:ascii="Times New Roman" w:hAnsi="Times New Roman" w:cs="Times New Roman"/>
-        </w:rPr>
-        <w:t>1</w:t>
-      </w:r>
-    </w:p>
-    <w:p>
-      <w:pPr>
-        <w:rPr>
-          <w:rFonts w:ascii="Times New Roman" w:hAnsi="Times New Roman" w:cs="Times New Roman"/>
-          <w:u w:val="single"/>
-        </w:rPr>
-      </w:pPr>
-      <w:proofErr w:type="spellStart"/>
-      <w:r>
-        <w:rPr>
-          <w:rFonts w:ascii="Times New Roman" w:hAnsi="Times New Roman" w:cs="Times New Roman"/>
-        </w:rPr>
-        <w:t>Windsondes</w:t>
-      </w:r>
-      <w:proofErr w:type="spellEnd"/>
-      <w:r>
-        <w:rPr>
-          <w:rFonts w:ascii="Times New Roman" w:hAnsi="Times New Roman" w:cs="Times New Roman"/>
-        </w:rPr>
-        <w:t>: 738 &amp; 739</w:t>
+      </w:pPr>
+      <w:r>
+        <w:rPr>
+          <w:rFonts w:ascii="Times New Roman" w:hAnsi="Times New Roman" w:cs="Times New Roman"/>
+        </w:rPr>
+        <w:t>Windsondes: 738 &amp; 739</w:t>
       </w:r>
     </w:p>
     <w:p>
@@ -5548,43 +6357,7 @@
         <w:rPr>
           <w:rFonts w:ascii="Times New Roman" w:hAnsi="Times New Roman" w:cs="Times New Roman"/>
         </w:rPr>
-        <w:t xml:space="preserve">Ascent Start: </w:t>
-      </w:r>
-      <w:r>
-        <w:rPr>
-          <w:rFonts w:ascii="Times New Roman" w:hAnsi="Times New Roman" w:cs="Times New Roman"/>
-        </w:rPr>
-        <w:t>13</w:t>
-      </w:r>
-      <w:r>
-        <w:rPr>
-          <w:rFonts w:ascii="Times New Roman" w:hAnsi="Times New Roman" w:cs="Times New Roman"/>
-        </w:rPr>
-        <w:t>:</w:t>
-      </w:r>
-      <w:r>
-        <w:rPr>
-          <w:rFonts w:ascii="Times New Roman" w:hAnsi="Times New Roman" w:cs="Times New Roman"/>
-        </w:rPr>
-        <w:t>12</w:t>
-      </w:r>
-      <w:r>
-        <w:rPr>
-          <w:rFonts w:ascii="Times New Roman" w:hAnsi="Times New Roman" w:cs="Times New Roman"/>
-        </w:rPr>
-        <w:t>:</w:t>
-      </w:r>
-      <w:r>
-        <w:rPr>
-          <w:rFonts w:ascii="Times New Roman" w:hAnsi="Times New Roman" w:cs="Times New Roman"/>
-        </w:rPr>
-        <w:t>44</w:t>
-      </w:r>
-      <w:r>
-        <w:rPr>
-          <w:rFonts w:ascii="Times New Roman" w:hAnsi="Times New Roman" w:cs="Times New Roman"/>
-        </w:rPr>
-        <w:t xml:space="preserve"> </w:t>
+        <w:t xml:space="preserve">Ascent Start: 13:27:30 </w:t>
       </w:r>
       <w:r>
         <w:rPr>
@@ -5603,492 +6376,7 @@
         <w:rPr>
           <w:rFonts w:ascii="Times New Roman" w:hAnsi="Times New Roman" w:cs="Times New Roman"/>
         </w:rPr>
-        <w:t xml:space="preserve">Left 10m hover: </w:t>
-      </w:r>
-      <w:r>
-        <w:rPr>
-          <w:rFonts w:ascii="Times New Roman" w:hAnsi="Times New Roman" w:cs="Times New Roman"/>
-        </w:rPr>
-        <w:t>13</w:t>
-      </w:r>
-      <w:r>
-        <w:rPr>
-          <w:rFonts w:ascii="Times New Roman" w:hAnsi="Times New Roman" w:cs="Times New Roman"/>
-        </w:rPr>
-        <w:t>:</w:t>
-      </w:r>
-      <w:r>
-        <w:rPr>
-          <w:rFonts w:ascii="Times New Roman" w:hAnsi="Times New Roman" w:cs="Times New Roman"/>
-        </w:rPr>
-        <w:t>12</w:t>
-      </w:r>
-      <w:r>
-        <w:rPr>
-          <w:rFonts w:ascii="Times New Roman" w:hAnsi="Times New Roman" w:cs="Times New Roman"/>
-        </w:rPr>
-        <w:t>:</w:t>
-      </w:r>
-      <w:r>
-        <w:rPr>
-          <w:rFonts w:ascii="Times New Roman" w:hAnsi="Times New Roman" w:cs="Times New Roman"/>
-        </w:rPr>
-        <w:t>53</w:t>
-      </w:r>
-      <w:r>
-        <w:rPr>
-          <w:rFonts w:ascii="Times New Roman" w:hAnsi="Times New Roman" w:cs="Times New Roman"/>
-        </w:rPr>
-        <w:t xml:space="preserve"> UTC</w:t>
-      </w:r>
-    </w:p>
-    <w:p>
-      <w:pPr>
-        <w:rPr>
-          <w:rFonts w:ascii="Times New Roman" w:hAnsi="Times New Roman" w:cs="Times New Roman"/>
-        </w:rPr>
-      </w:pPr>
-      <w:r>
-        <w:rPr>
-          <w:rFonts w:ascii="Times New Roman" w:hAnsi="Times New Roman" w:cs="Times New Roman"/>
-        </w:rPr>
-        <w:t xml:space="preserve">Reached 100m: </w:t>
-      </w:r>
-      <w:r>
-        <w:rPr>
-          <w:rFonts w:ascii="Times New Roman" w:hAnsi="Times New Roman" w:cs="Times New Roman"/>
-        </w:rPr>
-        <w:t>-----------</w:t>
-      </w:r>
-      <w:r>
-        <w:rPr>
-          <w:rFonts w:ascii="Times New Roman" w:hAnsi="Times New Roman" w:cs="Times New Roman"/>
-        </w:rPr>
-        <w:t xml:space="preserve"> UTC</w:t>
-      </w:r>
-    </w:p>
-    <w:p>
-      <w:pPr>
-        <w:rPr>
-          <w:rFonts w:ascii="Times New Roman" w:hAnsi="Times New Roman" w:cs="Times New Roman"/>
-        </w:rPr>
-      </w:pPr>
-      <w:r>
-        <w:rPr>
-          <w:rFonts w:ascii="Times New Roman" w:hAnsi="Times New Roman" w:cs="Times New Roman"/>
-        </w:rPr>
-        <w:t xml:space="preserve">Reached 200m: </w:t>
-      </w:r>
-      <w:r>
-        <w:rPr>
-          <w:rFonts w:ascii="Times New Roman" w:hAnsi="Times New Roman" w:cs="Times New Roman"/>
-        </w:rPr>
-        <w:t>13</w:t>
-      </w:r>
-      <w:r>
-        <w:rPr>
-          <w:rFonts w:ascii="Times New Roman" w:hAnsi="Times New Roman" w:cs="Times New Roman"/>
-        </w:rPr>
-        <w:t>:</w:t>
-      </w:r>
-      <w:r>
-        <w:rPr>
-          <w:rFonts w:ascii="Times New Roman" w:hAnsi="Times New Roman" w:cs="Times New Roman"/>
-        </w:rPr>
-        <w:t>14</w:t>
-      </w:r>
-      <w:r>
-        <w:rPr>
-          <w:rFonts w:ascii="Times New Roman" w:hAnsi="Times New Roman" w:cs="Times New Roman"/>
-        </w:rPr>
-        <w:t>:</w:t>
-      </w:r>
-      <w:r>
-        <w:rPr>
-          <w:rFonts w:ascii="Times New Roman" w:hAnsi="Times New Roman" w:cs="Times New Roman"/>
-        </w:rPr>
-        <w:t>19</w:t>
-      </w:r>
-      <w:r>
-        <w:rPr>
-          <w:rFonts w:ascii="Times New Roman" w:hAnsi="Times New Roman" w:cs="Times New Roman"/>
-        </w:rPr>
-        <w:t xml:space="preserve"> UTC</w:t>
-      </w:r>
-    </w:p>
-    <w:p>
-      <w:pPr>
-        <w:rPr>
-          <w:rFonts w:ascii="Times New Roman" w:hAnsi="Times New Roman" w:cs="Times New Roman"/>
-        </w:rPr>
-      </w:pPr>
-      <w:r>
-        <w:rPr>
-          <w:rFonts w:ascii="Times New Roman" w:hAnsi="Times New Roman" w:cs="Times New Roman"/>
-        </w:rPr>
-        <w:t>Reached 300m: 1</w:t>
-      </w:r>
-      <w:r>
-        <w:rPr>
-          <w:rFonts w:ascii="Times New Roman" w:hAnsi="Times New Roman" w:cs="Times New Roman"/>
-        </w:rPr>
-        <w:t>3</w:t>
-      </w:r>
-      <w:r>
-        <w:rPr>
-          <w:rFonts w:ascii="Times New Roman" w:hAnsi="Times New Roman" w:cs="Times New Roman"/>
-        </w:rPr>
-        <w:t>:</w:t>
-      </w:r>
-      <w:r>
-        <w:rPr>
-          <w:rFonts w:ascii="Times New Roman" w:hAnsi="Times New Roman" w:cs="Times New Roman"/>
-        </w:rPr>
-        <w:t>15</w:t>
-      </w:r>
-      <w:r>
-        <w:rPr>
-          <w:rFonts w:ascii="Times New Roman" w:hAnsi="Times New Roman" w:cs="Times New Roman"/>
-        </w:rPr>
-        <w:t>:</w:t>
-      </w:r>
-      <w:r>
-        <w:rPr>
-          <w:rFonts w:ascii="Times New Roman" w:hAnsi="Times New Roman" w:cs="Times New Roman"/>
-        </w:rPr>
-        <w:t>02</w:t>
-      </w:r>
-      <w:r>
-        <w:rPr>
-          <w:rFonts w:ascii="Times New Roman" w:hAnsi="Times New Roman" w:cs="Times New Roman"/>
-        </w:rPr>
-        <w:t xml:space="preserve"> UTC</w:t>
-      </w:r>
-    </w:p>
-    <w:p>
-      <w:pPr>
-        <w:rPr>
-          <w:rFonts w:ascii="Times New Roman" w:hAnsi="Times New Roman" w:cs="Times New Roman"/>
-        </w:rPr>
-      </w:pPr>
-      <w:r>
-        <w:rPr>
-          <w:rFonts w:ascii="Times New Roman" w:hAnsi="Times New Roman" w:cs="Times New Roman"/>
-        </w:rPr>
-        <w:t xml:space="preserve">Started decent: </w:t>
-      </w:r>
-      <w:r>
-        <w:rPr>
-          <w:rFonts w:ascii="Times New Roman" w:hAnsi="Times New Roman" w:cs="Times New Roman"/>
-        </w:rPr>
-        <w:t>13</w:t>
-      </w:r>
-      <w:r>
-        <w:rPr>
-          <w:rFonts w:ascii="Times New Roman" w:hAnsi="Times New Roman" w:cs="Times New Roman"/>
-        </w:rPr>
-        <w:t>:</w:t>
-      </w:r>
-      <w:r>
-        <w:rPr>
-          <w:rFonts w:ascii="Times New Roman" w:hAnsi="Times New Roman" w:cs="Times New Roman"/>
-        </w:rPr>
-        <w:t>15</w:t>
-      </w:r>
-      <w:r>
-        <w:rPr>
-          <w:rFonts w:ascii="Times New Roman" w:hAnsi="Times New Roman" w:cs="Times New Roman"/>
-        </w:rPr>
-        <w:t>:</w:t>
-      </w:r>
-      <w:r>
-        <w:rPr>
-          <w:rFonts w:ascii="Times New Roman" w:hAnsi="Times New Roman" w:cs="Times New Roman"/>
-        </w:rPr>
-        <w:t>11</w:t>
-      </w:r>
-      <w:r>
-        <w:rPr>
-          <w:rFonts w:ascii="Times New Roman" w:hAnsi="Times New Roman" w:cs="Times New Roman"/>
-        </w:rPr>
-        <w:t xml:space="preserve"> UTC</w:t>
-      </w:r>
-    </w:p>
-    <w:p>
-      <w:pPr>
-        <w:rPr>
-          <w:rFonts w:ascii="Times New Roman" w:hAnsi="Times New Roman" w:cs="Times New Roman"/>
-        </w:rPr>
-      </w:pPr>
-      <w:r>
-        <w:rPr>
-          <w:rFonts w:ascii="Times New Roman" w:hAnsi="Times New Roman" w:cs="Times New Roman"/>
-        </w:rPr>
-        <w:t>Landed: 13:</w:t>
-      </w:r>
-      <w:r>
-        <w:rPr>
-          <w:rFonts w:ascii="Times New Roman" w:hAnsi="Times New Roman" w:cs="Times New Roman"/>
-        </w:rPr>
-        <w:t>19</w:t>
-      </w:r>
-      <w:r>
-        <w:rPr>
-          <w:rFonts w:ascii="Times New Roman" w:hAnsi="Times New Roman" w:cs="Times New Roman"/>
-        </w:rPr>
-        <w:t>:</w:t>
-      </w:r>
-      <w:r>
-        <w:rPr>
-          <w:rFonts w:ascii="Times New Roman" w:hAnsi="Times New Roman" w:cs="Times New Roman"/>
-        </w:rPr>
-        <w:t>53</w:t>
-      </w:r>
-      <w:r>
-        <w:rPr>
-          <w:rFonts w:ascii="Times New Roman" w:hAnsi="Times New Roman" w:cs="Times New Roman"/>
-        </w:rPr>
-        <w:t xml:space="preserve"> UTC</w:t>
-      </w:r>
-    </w:p>
-    <w:p>
-      <w:pPr>
-        <w:rPr>
-          <w:rFonts w:ascii="Times New Roman" w:hAnsi="Times New Roman" w:cs="Times New Roman"/>
-        </w:rPr>
-      </w:pPr>
-      <w:r>
-        <w:rPr>
-          <w:rFonts w:ascii="Times New Roman" w:hAnsi="Times New Roman" w:cs="Times New Roman"/>
-        </w:rPr>
-        <w:t>End Battery: 11.</w:t>
-      </w:r>
-      <w:r>
-        <w:rPr>
-          <w:rFonts w:ascii="Times New Roman" w:hAnsi="Times New Roman" w:cs="Times New Roman"/>
-        </w:rPr>
-        <w:t>3</w:t>
-      </w:r>
-      <w:r>
-        <w:rPr>
-          <w:rFonts w:ascii="Times New Roman" w:hAnsi="Times New Roman" w:cs="Times New Roman"/>
-        </w:rPr>
-        <w:t xml:space="preserve"> V</w:t>
-      </w:r>
-    </w:p>
-    <w:p>
-      <w:pPr>
-        <w:rPr>
-          <w:rFonts w:ascii="Times New Roman" w:hAnsi="Times New Roman" w:cs="Times New Roman"/>
-        </w:rPr>
-      </w:pPr>
-    </w:p>
-    <w:p>
-      <w:pPr>
-        <w:rPr>
-          <w:rFonts w:ascii="Times New Roman" w:hAnsi="Times New Roman" w:cs="Times New Roman"/>
-        </w:rPr>
-      </w:pPr>
-      <w:r>
-        <w:rPr>
-          <w:rFonts w:ascii="Times New Roman" w:hAnsi="Times New Roman" w:cs="Times New Roman"/>
-        </w:rPr>
-        <w:t xml:space="preserve">Remarks: The flight plan was to fly to 300m. We will take off and hover at 10m to aspirate the sensors and stabilize readings. The mission to 300m had an assent speed of 2.5m/s and a decent speed of 1.5m/s. We landed by activating the RTL once the copter had stabilized at 10m. </w:t>
-      </w:r>
-    </w:p>
-    <w:p>
-      <w:pPr>
-        <w:rPr>
-          <w:rFonts w:ascii="Times New Roman" w:hAnsi="Times New Roman" w:cs="Times New Roman"/>
-        </w:rPr>
-      </w:pPr>
-    </w:p>
-    <w:p>
-      <w:pPr>
-        <w:rPr>
-          <w:rFonts w:ascii="Times New Roman" w:hAnsi="Times New Roman" w:cs="Times New Roman"/>
-          <w:u w:val="single"/>
-        </w:rPr>
-      </w:pPr>
-      <w:r>
-        <w:rPr>
-          <w:rFonts w:ascii="Times New Roman" w:hAnsi="Times New Roman" w:cs="Times New Roman"/>
-          <w:u w:val="single"/>
-        </w:rPr>
-        <w:t xml:space="preserve">Flight </w:t>
-      </w:r>
-      <w:r>
-        <w:rPr>
-          <w:rFonts w:ascii="Times New Roman" w:hAnsi="Times New Roman" w:cs="Times New Roman"/>
-          <w:u w:val="single"/>
-        </w:rPr>
-        <w:t>11</w:t>
-      </w:r>
-      <w:r>
-        <w:rPr>
-          <w:rFonts w:ascii="Times New Roman" w:hAnsi="Times New Roman" w:cs="Times New Roman"/>
-          <w:u w:val="single"/>
-        </w:rPr>
-        <w:t xml:space="preserve"> (Iris+)</w:t>
-      </w:r>
-    </w:p>
-    <w:p>
-      <w:pPr>
-        <w:rPr>
-          <w:rFonts w:ascii="Times New Roman" w:hAnsi="Times New Roman" w:cs="Times New Roman"/>
-        </w:rPr>
-      </w:pPr>
-      <w:r>
-        <w:rPr>
-          <w:rFonts w:ascii="Times New Roman" w:hAnsi="Times New Roman" w:cs="Times New Roman"/>
-        </w:rPr>
-        <w:t xml:space="preserve">Battery Number: </w:t>
-      </w:r>
-      <w:r>
-        <w:rPr>
-          <w:rFonts w:ascii="Times New Roman" w:hAnsi="Times New Roman" w:cs="Times New Roman"/>
-        </w:rPr>
-        <w:t>2</w:t>
-      </w:r>
-    </w:p>
-    <w:p>
-      <w:pPr>
-        <w:rPr>
-          <w:rFonts w:ascii="Times New Roman" w:hAnsi="Times New Roman" w:cs="Times New Roman"/>
-          <w:u w:val="single"/>
-        </w:rPr>
-      </w:pPr>
-      <w:proofErr w:type="spellStart"/>
-      <w:r>
-        <w:rPr>
-          <w:rFonts w:ascii="Times New Roman" w:hAnsi="Times New Roman" w:cs="Times New Roman"/>
-        </w:rPr>
-        <w:t>Windsondes</w:t>
-      </w:r>
-      <w:proofErr w:type="spellEnd"/>
-      <w:r>
-        <w:rPr>
-          <w:rFonts w:ascii="Times New Roman" w:hAnsi="Times New Roman" w:cs="Times New Roman"/>
-        </w:rPr>
-        <w:t>: 738 &amp; 739</w:t>
-      </w:r>
-    </w:p>
-    <w:p>
-      <w:pPr>
-        <w:rPr>
-          <w:rFonts w:ascii="Times New Roman" w:hAnsi="Times New Roman" w:cs="Times New Roman"/>
-        </w:rPr>
-      </w:pPr>
-      <w:r>
-        <w:rPr>
-          <w:rFonts w:ascii="Times New Roman" w:hAnsi="Times New Roman" w:cs="Times New Roman"/>
-        </w:rPr>
-        <w:t>Start Battery: 12.5 V</w:t>
-      </w:r>
-    </w:p>
-    <w:p>
-      <w:pPr>
-        <w:rPr>
-          <w:rFonts w:ascii="Times New Roman" w:hAnsi="Times New Roman" w:cs="Times New Roman"/>
-        </w:rPr>
-      </w:pPr>
-      <w:r>
-        <w:rPr>
-          <w:rFonts w:ascii="Times New Roman" w:hAnsi="Times New Roman" w:cs="Times New Roman"/>
-        </w:rPr>
-        <w:t>Start Direction: 96</w:t>
-      </w:r>
-      <w:r>
-        <w:rPr>
-          <w:rFonts w:ascii="Times New Roman" w:hAnsi="Times New Roman" w:cs="Times New Roman"/>
-        </w:rPr>
-        <w:sym w:font="Symbol" w:char="F0B0"/>
-      </w:r>
-      <w:r>
-        <w:rPr>
-          <w:rFonts w:ascii="Times New Roman" w:hAnsi="Times New Roman" w:cs="Times New Roman"/>
-        </w:rPr>
-        <w:t xml:space="preserve"> E</w:t>
-      </w:r>
-    </w:p>
-    <w:p>
-      <w:pPr>
-        <w:rPr>
-          <w:rFonts w:ascii="Times New Roman" w:hAnsi="Times New Roman" w:cs="Times New Roman"/>
-        </w:rPr>
-      </w:pPr>
-      <w:r>
-        <w:rPr>
-          <w:rFonts w:ascii="Times New Roman" w:hAnsi="Times New Roman" w:cs="Times New Roman"/>
-        </w:rPr>
-        <w:t>Ascent Start: 13:</w:t>
-      </w:r>
-      <w:r>
-        <w:rPr>
-          <w:rFonts w:ascii="Times New Roman" w:hAnsi="Times New Roman" w:cs="Times New Roman"/>
-        </w:rPr>
-        <w:t>27</w:t>
-      </w:r>
-      <w:r>
-        <w:rPr>
-          <w:rFonts w:ascii="Times New Roman" w:hAnsi="Times New Roman" w:cs="Times New Roman"/>
-        </w:rPr>
-        <w:t>:</w:t>
-      </w:r>
-      <w:r>
-        <w:rPr>
-          <w:rFonts w:ascii="Times New Roman" w:hAnsi="Times New Roman" w:cs="Times New Roman"/>
-        </w:rPr>
-        <w:t>30</w:t>
-      </w:r>
-      <w:r>
-        <w:rPr>
-          <w:rFonts w:ascii="Times New Roman" w:hAnsi="Times New Roman" w:cs="Times New Roman"/>
-        </w:rPr>
-        <w:t xml:space="preserve"> </w:t>
-      </w:r>
-      <w:r>
-        <w:rPr>
-          <w:rFonts w:ascii="Times New Roman" w:hAnsi="Times New Roman" w:cs="Times New Roman"/>
-        </w:rPr>
-        <w:t>UTC</w:t>
-      </w:r>
-    </w:p>
-    <w:p>
-      <w:pPr>
-        <w:rPr>
-          <w:rFonts w:ascii="Times New Roman" w:hAnsi="Times New Roman" w:cs="Times New Roman"/>
-        </w:rPr>
-      </w:pPr>
-      <w:r>
-        <w:rPr>
-          <w:rFonts w:ascii="Times New Roman" w:hAnsi="Times New Roman" w:cs="Times New Roman"/>
-        </w:rPr>
-        <w:t>Left 10m hover: 13:</w:t>
-      </w:r>
-      <w:r>
-        <w:rPr>
-          <w:rFonts w:ascii="Times New Roman" w:hAnsi="Times New Roman" w:cs="Times New Roman"/>
-        </w:rPr>
-        <w:t>27</w:t>
-      </w:r>
-      <w:r>
-        <w:rPr>
-          <w:rFonts w:ascii="Times New Roman" w:hAnsi="Times New Roman" w:cs="Times New Roman"/>
-        </w:rPr>
-        <w:t>:</w:t>
-      </w:r>
-      <w:r>
-        <w:rPr>
-          <w:rFonts w:ascii="Times New Roman" w:hAnsi="Times New Roman" w:cs="Times New Roman"/>
-        </w:rPr>
-        <w:t>47</w:t>
-      </w:r>
-      <w:r>
-        <w:rPr>
-          <w:rFonts w:ascii="Times New Roman" w:hAnsi="Times New Roman" w:cs="Times New Roman"/>
-        </w:rPr>
-        <w:t xml:space="preserve"> UTC</w:t>
+        <w:t>Left 10m hover: 13:27:47 UTC</w:t>
       </w:r>
     </w:p>
     <w:p>
@@ -6307,15 +6595,20 @@
         <w:rPr>
           <w:rFonts w:ascii="Times New Roman" w:hAnsi="Times New Roman" w:cs="Times New Roman"/>
         </w:rPr>
-        <w:t xml:space="preserve">Remarks: The flight plan was to fly to 300m. We will take off and hover at 10m to aspirate the sensors and stabilize readings. The mission to 300m had an assent speed of 2.5m/s and a decent speed of 1.5m/s. We landed by activating the RTL once the copter had stabilized at 10m. </w:t>
-      </w:r>
-    </w:p>
-    <w:p>
-      <w:pPr>
-        <w:rPr>
-          <w:rFonts w:ascii="Times New Roman" w:hAnsi="Times New Roman" w:cs="Times New Roman"/>
-        </w:rPr>
-      </w:pPr>
+        <w:t xml:space="preserve">Remarks: </w:t>
+      </w:r>
+      <w:r>
+        <w:rPr>
+          <w:rFonts w:ascii="Times New Roman" w:hAnsi="Times New Roman" w:cs="Times New Roman"/>
+        </w:rPr>
+        <w:t xml:space="preserve">The flight plan was to fly to 300 meters. We will take off and hover at 10 meters to aspirate the sensors and stabilize readings. The mission to 300 meters had an ascent speed of 2.5 meters per second and a descent speed of 1.5 meters per second. We landed by activating the RTL once the copter had stabilized at 10 meters. </w:t>
+      </w:r>
+      <w:r>
+        <w:rPr>
+          <w:rFonts w:ascii="Times New Roman" w:hAnsi="Times New Roman" w:cs="Times New Roman"/>
+        </w:rPr>
+        <w:t xml:space="preserve"> </w:t>
+      </w:r>
     </w:p>
     <w:p>
       <w:pPr>
@@ -6350,21 +6643,2316 @@
           <w:rFonts w:ascii="Times New Roman" w:hAnsi="Times New Roman" w:cs="Times New Roman"/>
           <w:u w:val="single"/>
         </w:rPr>
-        <w:t xml:space="preserve"> (</w:t>
-      </w:r>
-      <w:r>
+        <w:t xml:space="preserve"> (Solo)</w:t>
+      </w:r>
+    </w:p>
+    <w:p>
+      <w:pPr>
+        <w:rPr>
+          <w:rFonts w:ascii="Times New Roman" w:hAnsi="Times New Roman" w:cs="Times New Roman"/>
+        </w:rPr>
+      </w:pPr>
+      <w:r>
+        <w:rPr>
+          <w:rFonts w:ascii="Times New Roman" w:hAnsi="Times New Roman" w:cs="Times New Roman"/>
+        </w:rPr>
+        <w:t xml:space="preserve">Battery Number: </w:t>
+      </w:r>
+      <w:r>
+        <w:rPr>
+          <w:rFonts w:ascii="Times New Roman" w:hAnsi="Times New Roman" w:cs="Times New Roman"/>
+        </w:rPr>
+        <w:t>1</w:t>
+      </w:r>
+    </w:p>
+    <w:p>
+      <w:pPr>
+        <w:rPr>
+          <w:rFonts w:ascii="Times New Roman" w:hAnsi="Times New Roman" w:cs="Times New Roman"/>
+        </w:rPr>
+      </w:pPr>
+      <w:r>
+        <w:rPr>
+          <w:rFonts w:ascii="Times New Roman" w:hAnsi="Times New Roman" w:cs="Times New Roman"/>
+        </w:rPr>
+        <w:t>Start Battery: 1</w:t>
+      </w:r>
+      <w:r>
+        <w:rPr>
+          <w:rFonts w:ascii="Times New Roman" w:hAnsi="Times New Roman" w:cs="Times New Roman"/>
+        </w:rPr>
+        <w:t>6</w:t>
+      </w:r>
+      <w:r>
+        <w:rPr>
+          <w:rFonts w:ascii="Times New Roman" w:hAnsi="Times New Roman" w:cs="Times New Roman"/>
+        </w:rPr>
+        <w:t>.5 V</w:t>
+      </w:r>
+    </w:p>
+    <w:p>
+      <w:pPr>
+        <w:rPr>
+          <w:rFonts w:ascii="Times New Roman" w:hAnsi="Times New Roman" w:cs="Times New Roman"/>
+        </w:rPr>
+      </w:pPr>
+      <w:r>
+        <w:rPr>
+          <w:rFonts w:ascii="Times New Roman" w:hAnsi="Times New Roman" w:cs="Times New Roman"/>
+        </w:rPr>
+        <w:t>Start Direction: 96</w:t>
+      </w:r>
+      <w:r>
+        <w:rPr>
+          <w:rFonts w:ascii="Times New Roman" w:hAnsi="Times New Roman" w:cs="Times New Roman"/>
+        </w:rPr>
+        <w:sym w:font="Symbol" w:char="F0B0"/>
+      </w:r>
+      <w:r>
+        <w:rPr>
+          <w:rFonts w:ascii="Times New Roman" w:hAnsi="Times New Roman" w:cs="Times New Roman"/>
+        </w:rPr>
+        <w:t xml:space="preserve"> E</w:t>
+      </w:r>
+    </w:p>
+    <w:p>
+      <w:pPr>
+        <w:rPr>
+          <w:rFonts w:ascii="Times New Roman" w:hAnsi="Times New Roman" w:cs="Times New Roman"/>
+        </w:rPr>
+      </w:pPr>
+      <w:r>
+        <w:rPr>
+          <w:rFonts w:ascii="Times New Roman" w:hAnsi="Times New Roman" w:cs="Times New Roman"/>
+        </w:rPr>
+        <w:t xml:space="preserve">Ascent </w:t>
+      </w:r>
+      <w:r>
+        <w:rPr>
+          <w:rFonts w:ascii="Times New Roman" w:hAnsi="Times New Roman" w:cs="Times New Roman"/>
+        </w:rPr>
+        <w:t xml:space="preserve">1 </w:t>
+      </w:r>
+      <w:r>
+        <w:rPr>
+          <w:rFonts w:ascii="Times New Roman" w:hAnsi="Times New Roman" w:cs="Times New Roman"/>
+        </w:rPr>
+        <w:t xml:space="preserve">Start: </w:t>
+      </w:r>
+      <w:r>
+        <w:rPr>
+          <w:rFonts w:ascii="Times New Roman" w:hAnsi="Times New Roman" w:cs="Times New Roman"/>
+        </w:rPr>
+        <w:t>16</w:t>
+      </w:r>
+      <w:r>
+        <w:rPr>
+          <w:rFonts w:ascii="Times New Roman" w:hAnsi="Times New Roman" w:cs="Times New Roman"/>
+        </w:rPr>
+        <w:t>:</w:t>
+      </w:r>
+      <w:r>
+        <w:rPr>
+          <w:rFonts w:ascii="Times New Roman" w:hAnsi="Times New Roman" w:cs="Times New Roman"/>
+        </w:rPr>
+        <w:t>15</w:t>
+      </w:r>
+      <w:r>
+        <w:rPr>
+          <w:rFonts w:ascii="Times New Roman" w:hAnsi="Times New Roman" w:cs="Times New Roman"/>
+        </w:rPr>
+        <w:t>:</w:t>
+      </w:r>
+      <w:r>
+        <w:rPr>
+          <w:rFonts w:ascii="Times New Roman" w:hAnsi="Times New Roman" w:cs="Times New Roman"/>
+        </w:rPr>
+        <w:t>49</w:t>
+      </w:r>
+      <w:r>
+        <w:rPr>
+          <w:rFonts w:ascii="Times New Roman" w:hAnsi="Times New Roman" w:cs="Times New Roman"/>
+        </w:rPr>
+        <w:t xml:space="preserve"> </w:t>
+      </w:r>
+      <w:r>
+        <w:rPr>
+          <w:rFonts w:ascii="Times New Roman" w:hAnsi="Times New Roman" w:cs="Times New Roman"/>
+        </w:rPr>
+        <w:t>UTC</w:t>
+      </w:r>
+    </w:p>
+    <w:p>
+      <w:pPr>
+        <w:rPr>
+          <w:rFonts w:ascii="Times New Roman" w:hAnsi="Times New Roman" w:cs="Times New Roman"/>
+        </w:rPr>
+      </w:pPr>
+      <w:r>
+        <w:rPr>
+          <w:rFonts w:ascii="Times New Roman" w:hAnsi="Times New Roman" w:cs="Times New Roman"/>
+        </w:rPr>
+        <w:t>Reached 120m: 16</w:t>
+      </w:r>
+      <w:r>
+        <w:rPr>
+          <w:rFonts w:ascii="Times New Roman" w:hAnsi="Times New Roman" w:cs="Times New Roman"/>
+        </w:rPr>
+        <w:t>:</w:t>
+      </w:r>
+      <w:r>
+        <w:rPr>
+          <w:rFonts w:ascii="Times New Roman" w:hAnsi="Times New Roman" w:cs="Times New Roman"/>
+        </w:rPr>
+        <w:t>16</w:t>
+      </w:r>
+      <w:r>
+        <w:rPr>
+          <w:rFonts w:ascii="Times New Roman" w:hAnsi="Times New Roman" w:cs="Times New Roman"/>
+        </w:rPr>
+        <w:t>:</w:t>
+      </w:r>
+      <w:r>
+        <w:rPr>
+          <w:rFonts w:ascii="Times New Roman" w:hAnsi="Times New Roman" w:cs="Times New Roman"/>
+        </w:rPr>
+        <w:t>58</w:t>
+      </w:r>
+      <w:r>
+        <w:rPr>
+          <w:rFonts w:ascii="Times New Roman" w:hAnsi="Times New Roman" w:cs="Times New Roman"/>
+        </w:rPr>
+        <w:t xml:space="preserve"> UTC</w:t>
+      </w:r>
+    </w:p>
+    <w:p>
+      <w:pPr>
+        <w:rPr>
+          <w:rFonts w:ascii="Times New Roman" w:hAnsi="Times New Roman" w:cs="Times New Roman"/>
+        </w:rPr>
+      </w:pPr>
+      <w:r>
+        <w:rPr>
+          <w:rFonts w:ascii="Times New Roman" w:hAnsi="Times New Roman" w:cs="Times New Roman"/>
+        </w:rPr>
+        <w:t>Landed:</w:t>
+      </w:r>
+      <w:r>
+        <w:rPr>
+          <w:rFonts w:ascii="Times New Roman" w:hAnsi="Times New Roman" w:cs="Times New Roman"/>
+        </w:rPr>
+        <w:t xml:space="preserve"> 16:18:55</w:t>
+      </w:r>
+    </w:p>
+    <w:p>
+      <w:pPr>
+        <w:rPr>
+          <w:rFonts w:ascii="Times New Roman" w:hAnsi="Times New Roman" w:cs="Times New Roman"/>
+        </w:rPr>
+      </w:pPr>
+      <w:r>
+        <w:rPr>
+          <w:rFonts w:ascii="Times New Roman" w:hAnsi="Times New Roman" w:cs="Times New Roman"/>
+        </w:rPr>
+        <w:t xml:space="preserve">Ascent </w:t>
+      </w:r>
+      <w:r>
+        <w:rPr>
+          <w:rFonts w:ascii="Times New Roman" w:hAnsi="Times New Roman" w:cs="Times New Roman"/>
+        </w:rPr>
+        <w:t xml:space="preserve">2 </w:t>
+      </w:r>
+      <w:r>
+        <w:rPr>
+          <w:rFonts w:ascii="Times New Roman" w:hAnsi="Times New Roman" w:cs="Times New Roman"/>
+        </w:rPr>
+        <w:t>Start: 16:</w:t>
+      </w:r>
+      <w:r>
+        <w:rPr>
+          <w:rFonts w:ascii="Times New Roman" w:hAnsi="Times New Roman" w:cs="Times New Roman"/>
+        </w:rPr>
+        <w:t>19</w:t>
+      </w:r>
+      <w:r>
+        <w:rPr>
+          <w:rFonts w:ascii="Times New Roman" w:hAnsi="Times New Roman" w:cs="Times New Roman"/>
+        </w:rPr>
+        <w:t>:</w:t>
+      </w:r>
+      <w:r>
+        <w:rPr>
+          <w:rFonts w:ascii="Times New Roman" w:hAnsi="Times New Roman" w:cs="Times New Roman"/>
+        </w:rPr>
+        <w:t>02</w:t>
+      </w:r>
+      <w:r>
+        <w:rPr>
+          <w:rFonts w:ascii="Times New Roman" w:hAnsi="Times New Roman" w:cs="Times New Roman"/>
+        </w:rPr>
+        <w:t xml:space="preserve"> </w:t>
+      </w:r>
+      <w:r>
+        <w:rPr>
+          <w:rFonts w:ascii="Times New Roman" w:hAnsi="Times New Roman" w:cs="Times New Roman"/>
+        </w:rPr>
+        <w:t>UTC</w:t>
+      </w:r>
+    </w:p>
+    <w:p>
+      <w:pPr>
+        <w:rPr>
+          <w:rFonts w:ascii="Times New Roman" w:hAnsi="Times New Roman" w:cs="Times New Roman"/>
+        </w:rPr>
+      </w:pPr>
+      <w:r>
+        <w:rPr>
+          <w:rFonts w:ascii="Times New Roman" w:hAnsi="Times New Roman" w:cs="Times New Roman"/>
+        </w:rPr>
+        <w:t>Reached 120m: 16</w:t>
+      </w:r>
+      <w:r>
+        <w:rPr>
+          <w:rFonts w:ascii="Times New Roman" w:hAnsi="Times New Roman" w:cs="Times New Roman"/>
+        </w:rPr>
+        <w:t>:</w:t>
+      </w:r>
+      <w:r>
+        <w:rPr>
+          <w:rFonts w:ascii="Times New Roman" w:hAnsi="Times New Roman" w:cs="Times New Roman"/>
+        </w:rPr>
+        <w:t>20</w:t>
+      </w:r>
+      <w:r>
+        <w:rPr>
+          <w:rFonts w:ascii="Times New Roman" w:hAnsi="Times New Roman" w:cs="Times New Roman"/>
+        </w:rPr>
+        <w:t>:</w:t>
+      </w:r>
+      <w:r>
+        <w:rPr>
+          <w:rFonts w:ascii="Times New Roman" w:hAnsi="Times New Roman" w:cs="Times New Roman"/>
+        </w:rPr>
+        <w:t>12</w:t>
+      </w:r>
+      <w:r>
+        <w:rPr>
+          <w:rFonts w:ascii="Times New Roman" w:hAnsi="Times New Roman" w:cs="Times New Roman"/>
+        </w:rPr>
+        <w:t xml:space="preserve"> UTC</w:t>
+      </w:r>
+    </w:p>
+    <w:p>
+      <w:pPr>
+        <w:rPr>
+          <w:rFonts w:ascii="Times New Roman" w:hAnsi="Times New Roman" w:cs="Times New Roman"/>
+        </w:rPr>
+      </w:pPr>
+      <w:r>
+        <w:rPr>
+          <w:rFonts w:ascii="Times New Roman" w:hAnsi="Times New Roman" w:cs="Times New Roman"/>
+        </w:rPr>
+        <w:t>L</w:t>
+      </w:r>
+      <w:r>
+        <w:rPr>
+          <w:rFonts w:ascii="Times New Roman" w:hAnsi="Times New Roman" w:cs="Times New Roman"/>
+        </w:rPr>
+        <w:t>anded: ----------------- UTC</w:t>
+      </w:r>
+    </w:p>
+    <w:p>
+      <w:pPr>
+        <w:rPr>
+          <w:rFonts w:ascii="Times New Roman" w:hAnsi="Times New Roman" w:cs="Times New Roman"/>
+        </w:rPr>
+      </w:pPr>
+      <w:r>
+        <w:rPr>
+          <w:rFonts w:ascii="Times New Roman" w:hAnsi="Times New Roman" w:cs="Times New Roman"/>
+        </w:rPr>
+        <w:t xml:space="preserve">Ascent </w:t>
+      </w:r>
+      <w:r>
+        <w:rPr>
+          <w:rFonts w:ascii="Times New Roman" w:hAnsi="Times New Roman" w:cs="Times New Roman"/>
+        </w:rPr>
+        <w:t xml:space="preserve">3 </w:t>
+      </w:r>
+      <w:r>
+        <w:rPr>
+          <w:rFonts w:ascii="Times New Roman" w:hAnsi="Times New Roman" w:cs="Times New Roman"/>
+        </w:rPr>
+        <w:t>Start: 16:</w:t>
+      </w:r>
+      <w:r>
+        <w:rPr>
+          <w:rFonts w:ascii="Times New Roman" w:hAnsi="Times New Roman" w:cs="Times New Roman"/>
+        </w:rPr>
+        <w:t>23</w:t>
+      </w:r>
+      <w:r>
+        <w:rPr>
+          <w:rFonts w:ascii="Times New Roman" w:hAnsi="Times New Roman" w:cs="Times New Roman"/>
+        </w:rPr>
+        <w:t>:</w:t>
+      </w:r>
+      <w:r>
+        <w:rPr>
+          <w:rFonts w:ascii="Times New Roman" w:hAnsi="Times New Roman" w:cs="Times New Roman"/>
+        </w:rPr>
+        <w:t>01</w:t>
+      </w:r>
+      <w:r>
+        <w:rPr>
+          <w:rFonts w:ascii="Times New Roman" w:hAnsi="Times New Roman" w:cs="Times New Roman"/>
+        </w:rPr>
+        <w:t xml:space="preserve"> </w:t>
+      </w:r>
+      <w:r>
+        <w:rPr>
+          <w:rFonts w:ascii="Times New Roman" w:hAnsi="Times New Roman" w:cs="Times New Roman"/>
+        </w:rPr>
+        <w:t>UTC</w:t>
+      </w:r>
+    </w:p>
+    <w:p>
+      <w:pPr>
+        <w:rPr>
+          <w:rFonts w:ascii="Times New Roman" w:hAnsi="Times New Roman" w:cs="Times New Roman"/>
+        </w:rPr>
+      </w:pPr>
+      <w:r>
+        <w:rPr>
+          <w:rFonts w:ascii="Times New Roman" w:hAnsi="Times New Roman" w:cs="Times New Roman"/>
+        </w:rPr>
+        <w:t xml:space="preserve">Reached 120m: </w:t>
+      </w:r>
+      <w:r>
+        <w:rPr>
+          <w:rFonts w:ascii="Times New Roman" w:hAnsi="Times New Roman" w:cs="Times New Roman"/>
+        </w:rPr>
+        <w:t>13:</w:t>
+      </w:r>
+      <w:r>
+        <w:rPr>
+          <w:rFonts w:ascii="Times New Roman" w:hAnsi="Times New Roman" w:cs="Times New Roman"/>
+        </w:rPr>
+        <w:t>24</w:t>
+      </w:r>
+      <w:r>
+        <w:rPr>
+          <w:rFonts w:ascii="Times New Roman" w:hAnsi="Times New Roman" w:cs="Times New Roman"/>
+        </w:rPr>
+        <w:t>:</w:t>
+      </w:r>
+      <w:r>
+        <w:rPr>
+          <w:rFonts w:ascii="Times New Roman" w:hAnsi="Times New Roman" w:cs="Times New Roman"/>
+        </w:rPr>
+        <w:t>10</w:t>
+      </w:r>
+      <w:r>
+        <w:rPr>
+          <w:rFonts w:ascii="Times New Roman" w:hAnsi="Times New Roman" w:cs="Times New Roman"/>
+        </w:rPr>
+        <w:t xml:space="preserve"> UTC</w:t>
+      </w:r>
+    </w:p>
+    <w:p>
+      <w:pPr>
+        <w:rPr>
+          <w:rFonts w:ascii="Times New Roman" w:hAnsi="Times New Roman" w:cs="Times New Roman"/>
+        </w:rPr>
+      </w:pPr>
+      <w:r>
+        <w:rPr>
+          <w:rFonts w:ascii="Times New Roman" w:hAnsi="Times New Roman" w:cs="Times New Roman"/>
+        </w:rPr>
+        <w:t>Landed:</w:t>
+      </w:r>
+      <w:r>
+        <w:rPr>
+          <w:rFonts w:ascii="Times New Roman" w:hAnsi="Times New Roman" w:cs="Times New Roman"/>
+        </w:rPr>
+        <w:t xml:space="preserve"> 16:25:19 UTC</w:t>
+      </w:r>
+    </w:p>
+    <w:p>
+      <w:pPr>
+        <w:rPr>
+          <w:rFonts w:ascii="Times New Roman" w:hAnsi="Times New Roman" w:cs="Times New Roman"/>
+        </w:rPr>
+      </w:pPr>
+    </w:p>
+    <w:p>
+      <w:pPr>
+        <w:rPr>
+          <w:rFonts w:ascii="Times New Roman" w:hAnsi="Times New Roman" w:cs="Times New Roman"/>
+        </w:rPr>
+      </w:pPr>
+      <w:r>
+        <w:rPr>
+          <w:rFonts w:ascii="Times New Roman" w:hAnsi="Times New Roman" w:cs="Times New Roman"/>
+        </w:rPr>
+        <w:t>Remarks: The flight plan was to fly to 120</w:t>
+      </w:r>
+      <w:r>
+        <w:rPr>
+          <w:rFonts w:ascii="Times New Roman" w:hAnsi="Times New Roman" w:cs="Times New Roman"/>
+        </w:rPr>
+        <w:t xml:space="preserve"> </w:t>
+      </w:r>
+      <w:r>
+        <w:rPr>
+          <w:rFonts w:ascii="Times New Roman" w:hAnsi="Times New Roman" w:cs="Times New Roman"/>
+        </w:rPr>
+        <w:t>m</w:t>
+      </w:r>
+      <w:r>
+        <w:rPr>
+          <w:rFonts w:ascii="Times New Roman" w:hAnsi="Times New Roman" w:cs="Times New Roman"/>
+        </w:rPr>
+        <w:t>eters</w:t>
+      </w:r>
+      <w:r>
+        <w:rPr>
+          <w:rFonts w:ascii="Times New Roman" w:hAnsi="Times New Roman" w:cs="Times New Roman"/>
+        </w:rPr>
+        <w:t xml:space="preserve"> at max</w:t>
+      </w:r>
+      <w:r>
+        <w:rPr>
+          <w:rFonts w:ascii="Times New Roman" w:hAnsi="Times New Roman" w:cs="Times New Roman"/>
+        </w:rPr>
+        <w:t>imum asc</w:t>
+      </w:r>
+      <w:r>
+        <w:rPr>
+          <w:rFonts w:ascii="Times New Roman" w:hAnsi="Times New Roman" w:cs="Times New Roman"/>
+        </w:rPr>
+        <w:t>ent rate. Once we reach the top we</w:t>
+      </w:r>
+      <w:r>
+        <w:rPr>
+          <w:rFonts w:ascii="Times New Roman" w:hAnsi="Times New Roman" w:cs="Times New Roman"/>
+        </w:rPr>
+        <w:t>,</w:t>
+      </w:r>
+      <w:r>
+        <w:rPr>
+          <w:rFonts w:ascii="Times New Roman" w:hAnsi="Times New Roman" w:cs="Times New Roman"/>
+        </w:rPr>
+        <w:t xml:space="preserve"> will activate the RTL and land.</w:t>
+      </w:r>
+      <w:r>
+        <w:rPr>
+          <w:rFonts w:ascii="Times New Roman" w:hAnsi="Times New Roman" w:cs="Times New Roman"/>
+        </w:rPr>
+        <w:t xml:space="preserve"> We planed on doing this four times.</w:t>
+      </w:r>
+      <w:r>
+        <w:rPr>
+          <w:rFonts w:ascii="Times New Roman" w:hAnsi="Times New Roman" w:cs="Times New Roman"/>
+        </w:rPr>
+        <w:t xml:space="preserve"> We only achieved 3 flights</w:t>
+      </w:r>
+      <w:r>
+        <w:rPr>
+          <w:rFonts w:ascii="Times New Roman" w:hAnsi="Times New Roman" w:cs="Times New Roman"/>
+        </w:rPr>
+        <w:t xml:space="preserve"> because w</w:t>
+      </w:r>
+      <w:r>
+        <w:rPr>
+          <w:rFonts w:ascii="Times New Roman" w:hAnsi="Times New Roman" w:cs="Times New Roman"/>
+        </w:rPr>
+        <w:t xml:space="preserve">e had some issues with the return to home exiting </w:t>
+      </w:r>
+      <w:r>
+        <w:rPr>
+          <w:rFonts w:ascii="Times New Roman" w:hAnsi="Times New Roman" w:cs="Times New Roman"/>
+        </w:rPr>
+        <w:t xml:space="preserve">when we had two </w:t>
+      </w:r>
+      <w:r>
+        <w:rPr>
+          <w:rFonts w:ascii="Times New Roman" w:hAnsi="Times New Roman" w:cs="Times New Roman"/>
+        </w:rPr>
+        <w:t>devices connected. The third asc</w:t>
+      </w:r>
+      <w:r>
+        <w:rPr>
+          <w:rFonts w:ascii="Times New Roman" w:hAnsi="Times New Roman" w:cs="Times New Roman"/>
+        </w:rPr>
+        <w:t xml:space="preserve">ent went much smoother with only one device connected. </w:t>
+      </w:r>
+    </w:p>
+    <w:p>
+      <w:pPr>
+        <w:rPr>
+          <w:rFonts w:ascii="Times New Roman" w:hAnsi="Times New Roman" w:cs="Times New Roman"/>
+        </w:rPr>
+      </w:pPr>
+    </w:p>
+    <w:p>
+      <w:pPr>
         <w:rPr>
           <w:rFonts w:ascii="Times New Roman" w:hAnsi="Times New Roman" w:cs="Times New Roman"/>
           <w:u w:val="single"/>
         </w:rPr>
-        <w:t>Solo</w:t>
-      </w:r>
+      </w:pPr>
       <w:r>
         <w:rPr>
           <w:rFonts w:ascii="Times New Roman" w:hAnsi="Times New Roman" w:cs="Times New Roman"/>
           <w:u w:val="single"/>
         </w:rPr>
-        <w:t>)</w:t>
+        <w:t>Flight 13 (Solo)</w:t>
+      </w:r>
+    </w:p>
+    <w:p>
+      <w:pPr>
+        <w:rPr>
+          <w:rFonts w:ascii="Times New Roman" w:hAnsi="Times New Roman" w:cs="Times New Roman"/>
+        </w:rPr>
+      </w:pPr>
+      <w:r>
+        <w:rPr>
+          <w:rFonts w:ascii="Times New Roman" w:hAnsi="Times New Roman" w:cs="Times New Roman"/>
+        </w:rPr>
+        <w:t>Battery Number: 2</w:t>
+      </w:r>
+    </w:p>
+    <w:p>
+      <w:pPr>
+        <w:rPr>
+          <w:rFonts w:ascii="Times New Roman" w:hAnsi="Times New Roman" w:cs="Times New Roman"/>
+        </w:rPr>
+      </w:pPr>
+      <w:r>
+        <w:rPr>
+          <w:rFonts w:ascii="Times New Roman" w:hAnsi="Times New Roman" w:cs="Times New Roman"/>
+        </w:rPr>
+        <w:t>Start Battery: 16.5 V</w:t>
+      </w:r>
+    </w:p>
+    <w:p>
+      <w:pPr>
+        <w:rPr>
+          <w:rFonts w:ascii="Times New Roman" w:hAnsi="Times New Roman" w:cs="Times New Roman"/>
+        </w:rPr>
+      </w:pPr>
+      <w:r>
+        <w:rPr>
+          <w:rFonts w:ascii="Times New Roman" w:hAnsi="Times New Roman" w:cs="Times New Roman"/>
+        </w:rPr>
+        <w:t>Start Direction: 96</w:t>
+      </w:r>
+      <w:r>
+        <w:rPr>
+          <w:rFonts w:ascii="Times New Roman" w:hAnsi="Times New Roman" w:cs="Times New Roman"/>
+        </w:rPr>
+        <w:sym w:font="Symbol" w:char="F0B0"/>
+      </w:r>
+      <w:r>
+        <w:rPr>
+          <w:rFonts w:ascii="Times New Roman" w:hAnsi="Times New Roman" w:cs="Times New Roman"/>
+        </w:rPr>
+        <w:t xml:space="preserve"> E</w:t>
+      </w:r>
+    </w:p>
+    <w:p>
+      <w:pPr>
+        <w:rPr>
+          <w:rFonts w:ascii="Times New Roman" w:hAnsi="Times New Roman" w:cs="Times New Roman"/>
+        </w:rPr>
+      </w:pPr>
+      <w:r>
+        <w:rPr>
+          <w:rFonts w:ascii="Times New Roman" w:hAnsi="Times New Roman" w:cs="Times New Roman"/>
+        </w:rPr>
+        <w:t>Ascent 1 Start: 16:</w:t>
+      </w:r>
+      <w:r>
+        <w:rPr>
+          <w:rFonts w:ascii="Times New Roman" w:hAnsi="Times New Roman" w:cs="Times New Roman"/>
+        </w:rPr>
+        <w:t>37</w:t>
+      </w:r>
+      <w:r>
+        <w:rPr>
+          <w:rFonts w:ascii="Times New Roman" w:hAnsi="Times New Roman" w:cs="Times New Roman"/>
+        </w:rPr>
+        <w:t>:</w:t>
+      </w:r>
+      <w:r>
+        <w:rPr>
+          <w:rFonts w:ascii="Times New Roman" w:hAnsi="Times New Roman" w:cs="Times New Roman"/>
+        </w:rPr>
+        <w:t>05</w:t>
+      </w:r>
+      <w:r>
+        <w:rPr>
+          <w:rFonts w:ascii="Times New Roman" w:hAnsi="Times New Roman" w:cs="Times New Roman"/>
+        </w:rPr>
+        <w:t xml:space="preserve"> </w:t>
+      </w:r>
+      <w:r>
+        <w:rPr>
+          <w:rFonts w:ascii="Times New Roman" w:hAnsi="Times New Roman" w:cs="Times New Roman"/>
+        </w:rPr>
+        <w:t>UTC</w:t>
+      </w:r>
+    </w:p>
+    <w:p>
+      <w:pPr>
+        <w:rPr>
+          <w:rFonts w:ascii="Times New Roman" w:hAnsi="Times New Roman" w:cs="Times New Roman"/>
+        </w:rPr>
+      </w:pPr>
+      <w:r>
+        <w:rPr>
+          <w:rFonts w:ascii="Times New Roman" w:hAnsi="Times New Roman" w:cs="Times New Roman"/>
+        </w:rPr>
+        <w:t>Reached 120m: 16:</w:t>
+      </w:r>
+      <w:r>
+        <w:rPr>
+          <w:rFonts w:ascii="Times New Roman" w:hAnsi="Times New Roman" w:cs="Times New Roman"/>
+        </w:rPr>
+        <w:t>38</w:t>
+      </w:r>
+      <w:r>
+        <w:rPr>
+          <w:rFonts w:ascii="Times New Roman" w:hAnsi="Times New Roman" w:cs="Times New Roman"/>
+        </w:rPr>
+        <w:t>:</w:t>
+      </w:r>
+      <w:r>
+        <w:rPr>
+          <w:rFonts w:ascii="Times New Roman" w:hAnsi="Times New Roman" w:cs="Times New Roman"/>
+        </w:rPr>
+        <w:t>16</w:t>
+      </w:r>
+      <w:r>
+        <w:rPr>
+          <w:rFonts w:ascii="Times New Roman" w:hAnsi="Times New Roman" w:cs="Times New Roman"/>
+        </w:rPr>
+        <w:t xml:space="preserve"> UTC</w:t>
+      </w:r>
+    </w:p>
+    <w:p>
+      <w:pPr>
+        <w:rPr>
+          <w:rFonts w:ascii="Times New Roman" w:hAnsi="Times New Roman" w:cs="Times New Roman"/>
+        </w:rPr>
+      </w:pPr>
+      <w:r>
+        <w:rPr>
+          <w:rFonts w:ascii="Times New Roman" w:hAnsi="Times New Roman" w:cs="Times New Roman"/>
+        </w:rPr>
+        <w:t>Landed: 16:</w:t>
+      </w:r>
+      <w:r>
+        <w:rPr>
+          <w:rFonts w:ascii="Times New Roman" w:hAnsi="Times New Roman" w:cs="Times New Roman"/>
+        </w:rPr>
+        <w:t>39</w:t>
+      </w:r>
+      <w:r>
+        <w:rPr>
+          <w:rFonts w:ascii="Times New Roman" w:hAnsi="Times New Roman" w:cs="Times New Roman"/>
+        </w:rPr>
+        <w:t>:</w:t>
+      </w:r>
+      <w:r>
+        <w:rPr>
+          <w:rFonts w:ascii="Times New Roman" w:hAnsi="Times New Roman" w:cs="Times New Roman"/>
+        </w:rPr>
+        <w:t>23</w:t>
+      </w:r>
+    </w:p>
+    <w:p>
+      <w:pPr>
+        <w:rPr>
+          <w:rFonts w:ascii="Times New Roman" w:hAnsi="Times New Roman" w:cs="Times New Roman"/>
+        </w:rPr>
+      </w:pPr>
+      <w:r>
+        <w:rPr>
+          <w:rFonts w:ascii="Times New Roman" w:hAnsi="Times New Roman" w:cs="Times New Roman"/>
+        </w:rPr>
+        <w:t>Ascent 2 Start: 16:</w:t>
+      </w:r>
+      <w:r>
+        <w:rPr>
+          <w:rFonts w:ascii="Times New Roman" w:hAnsi="Times New Roman" w:cs="Times New Roman"/>
+        </w:rPr>
+        <w:t>39</w:t>
+      </w:r>
+      <w:r>
+        <w:rPr>
+          <w:rFonts w:ascii="Times New Roman" w:hAnsi="Times New Roman" w:cs="Times New Roman"/>
+        </w:rPr>
+        <w:t>:</w:t>
+      </w:r>
+      <w:r>
+        <w:rPr>
+          <w:rFonts w:ascii="Times New Roman" w:hAnsi="Times New Roman" w:cs="Times New Roman"/>
+        </w:rPr>
+        <w:t>33</w:t>
+      </w:r>
+      <w:r>
+        <w:rPr>
+          <w:rFonts w:ascii="Times New Roman" w:hAnsi="Times New Roman" w:cs="Times New Roman"/>
+        </w:rPr>
+        <w:t xml:space="preserve"> </w:t>
+      </w:r>
+      <w:r>
+        <w:rPr>
+          <w:rFonts w:ascii="Times New Roman" w:hAnsi="Times New Roman" w:cs="Times New Roman"/>
+        </w:rPr>
+        <w:t>UTC</w:t>
+      </w:r>
+    </w:p>
+    <w:p>
+      <w:pPr>
+        <w:rPr>
+          <w:rFonts w:ascii="Times New Roman" w:hAnsi="Times New Roman" w:cs="Times New Roman"/>
+        </w:rPr>
+      </w:pPr>
+      <w:r>
+        <w:rPr>
+          <w:rFonts w:ascii="Times New Roman" w:hAnsi="Times New Roman" w:cs="Times New Roman"/>
+        </w:rPr>
+        <w:t>Reached 120m: 16:</w:t>
+      </w:r>
+      <w:r>
+        <w:rPr>
+          <w:rFonts w:ascii="Times New Roman" w:hAnsi="Times New Roman" w:cs="Times New Roman"/>
+        </w:rPr>
+        <w:t>40</w:t>
+      </w:r>
+      <w:r>
+        <w:rPr>
+          <w:rFonts w:ascii="Times New Roman" w:hAnsi="Times New Roman" w:cs="Times New Roman"/>
+        </w:rPr>
+        <w:t>:</w:t>
+      </w:r>
+      <w:r>
+        <w:rPr>
+          <w:rFonts w:ascii="Times New Roman" w:hAnsi="Times New Roman" w:cs="Times New Roman"/>
+        </w:rPr>
+        <w:t>44</w:t>
+      </w:r>
+      <w:r>
+        <w:rPr>
+          <w:rFonts w:ascii="Times New Roman" w:hAnsi="Times New Roman" w:cs="Times New Roman"/>
+        </w:rPr>
+        <w:t xml:space="preserve"> UTC</w:t>
+      </w:r>
+    </w:p>
+    <w:p>
+      <w:pPr>
+        <w:rPr>
+          <w:rFonts w:ascii="Times New Roman" w:hAnsi="Times New Roman" w:cs="Times New Roman"/>
+        </w:rPr>
+      </w:pPr>
+      <w:r>
+        <w:rPr>
+          <w:rFonts w:ascii="Times New Roman" w:hAnsi="Times New Roman" w:cs="Times New Roman"/>
+        </w:rPr>
+        <w:t>Landed:</w:t>
+      </w:r>
+      <w:r>
+        <w:rPr>
+          <w:rFonts w:ascii="Times New Roman" w:hAnsi="Times New Roman" w:cs="Times New Roman"/>
+        </w:rPr>
+        <w:t xml:space="preserve"> 16:41:53</w:t>
+      </w:r>
+    </w:p>
+    <w:p>
+      <w:pPr>
+        <w:rPr>
+          <w:rFonts w:ascii="Times New Roman" w:hAnsi="Times New Roman" w:cs="Times New Roman"/>
+        </w:rPr>
+      </w:pPr>
+      <w:r>
+        <w:rPr>
+          <w:rFonts w:ascii="Times New Roman" w:hAnsi="Times New Roman" w:cs="Times New Roman"/>
+        </w:rPr>
+        <w:t>Ascent 3 Start: 16:</w:t>
+      </w:r>
+      <w:r>
+        <w:rPr>
+          <w:rFonts w:ascii="Times New Roman" w:hAnsi="Times New Roman" w:cs="Times New Roman"/>
+        </w:rPr>
+        <w:t>42</w:t>
+      </w:r>
+      <w:r>
+        <w:rPr>
+          <w:rFonts w:ascii="Times New Roman" w:hAnsi="Times New Roman" w:cs="Times New Roman"/>
+        </w:rPr>
+        <w:t>:</w:t>
+      </w:r>
+      <w:r>
+        <w:rPr>
+          <w:rFonts w:ascii="Times New Roman" w:hAnsi="Times New Roman" w:cs="Times New Roman"/>
+        </w:rPr>
+        <w:t>00</w:t>
+      </w:r>
+      <w:r>
+        <w:rPr>
+          <w:rFonts w:ascii="Times New Roman" w:hAnsi="Times New Roman" w:cs="Times New Roman"/>
+        </w:rPr>
+        <w:t xml:space="preserve"> </w:t>
+      </w:r>
+      <w:r>
+        <w:rPr>
+          <w:rFonts w:ascii="Times New Roman" w:hAnsi="Times New Roman" w:cs="Times New Roman"/>
+        </w:rPr>
+        <w:t>UTC</w:t>
+      </w:r>
+    </w:p>
+    <w:p>
+      <w:pPr>
+        <w:rPr>
+          <w:rFonts w:ascii="Times New Roman" w:hAnsi="Times New Roman" w:cs="Times New Roman"/>
+        </w:rPr>
+      </w:pPr>
+      <w:r>
+        <w:rPr>
+          <w:rFonts w:ascii="Times New Roman" w:hAnsi="Times New Roman" w:cs="Times New Roman"/>
+        </w:rPr>
+        <w:t xml:space="preserve">Reached 120m: </w:t>
+      </w:r>
+      <w:r>
+        <w:rPr>
+          <w:rFonts w:ascii="Times New Roman" w:hAnsi="Times New Roman" w:cs="Times New Roman"/>
+        </w:rPr>
+        <w:t>16</w:t>
+      </w:r>
+      <w:r>
+        <w:rPr>
+          <w:rFonts w:ascii="Times New Roman" w:hAnsi="Times New Roman" w:cs="Times New Roman"/>
+        </w:rPr>
+        <w:t>:</w:t>
+      </w:r>
+      <w:r>
+        <w:rPr>
+          <w:rFonts w:ascii="Times New Roman" w:hAnsi="Times New Roman" w:cs="Times New Roman"/>
+        </w:rPr>
+        <w:t>43</w:t>
+      </w:r>
+      <w:r>
+        <w:rPr>
+          <w:rFonts w:ascii="Times New Roman" w:hAnsi="Times New Roman" w:cs="Times New Roman"/>
+        </w:rPr>
+        <w:t>:</w:t>
+      </w:r>
+      <w:r>
+        <w:rPr>
+          <w:rFonts w:ascii="Times New Roman" w:hAnsi="Times New Roman" w:cs="Times New Roman"/>
+        </w:rPr>
+        <w:t>08</w:t>
+      </w:r>
+      <w:r>
+        <w:rPr>
+          <w:rFonts w:ascii="Times New Roman" w:hAnsi="Times New Roman" w:cs="Times New Roman"/>
+        </w:rPr>
+        <w:t xml:space="preserve"> UTC</w:t>
+      </w:r>
+    </w:p>
+    <w:p>
+      <w:pPr>
+        <w:rPr>
+          <w:rFonts w:ascii="Times New Roman" w:hAnsi="Times New Roman" w:cs="Times New Roman"/>
+        </w:rPr>
+      </w:pPr>
+      <w:r>
+        <w:rPr>
+          <w:rFonts w:ascii="Times New Roman" w:hAnsi="Times New Roman" w:cs="Times New Roman"/>
+        </w:rPr>
+        <w:t>Landed: 16:</w:t>
+      </w:r>
+      <w:r>
+        <w:rPr>
+          <w:rFonts w:ascii="Times New Roman" w:hAnsi="Times New Roman" w:cs="Times New Roman"/>
+        </w:rPr>
+        <w:t>44</w:t>
+      </w:r>
+      <w:r>
+        <w:rPr>
+          <w:rFonts w:ascii="Times New Roman" w:hAnsi="Times New Roman" w:cs="Times New Roman"/>
+        </w:rPr>
+        <w:t>:</w:t>
+      </w:r>
+      <w:r>
+        <w:rPr>
+          <w:rFonts w:ascii="Times New Roman" w:hAnsi="Times New Roman" w:cs="Times New Roman"/>
+        </w:rPr>
+        <w:t>18</w:t>
+      </w:r>
+      <w:r>
+        <w:rPr>
+          <w:rFonts w:ascii="Times New Roman" w:hAnsi="Times New Roman" w:cs="Times New Roman"/>
+        </w:rPr>
+        <w:t xml:space="preserve"> UTC</w:t>
+      </w:r>
+    </w:p>
+    <w:p>
+      <w:pPr>
+        <w:rPr>
+          <w:rFonts w:ascii="Times New Roman" w:hAnsi="Times New Roman" w:cs="Times New Roman"/>
+        </w:rPr>
+      </w:pPr>
+      <w:r>
+        <w:rPr>
+          <w:rFonts w:ascii="Times New Roman" w:hAnsi="Times New Roman" w:cs="Times New Roman"/>
+        </w:rPr>
+        <w:t xml:space="preserve">Ascent </w:t>
+      </w:r>
+      <w:r>
+        <w:rPr>
+          <w:rFonts w:ascii="Times New Roman" w:hAnsi="Times New Roman" w:cs="Times New Roman"/>
+        </w:rPr>
+        <w:t>4</w:t>
+      </w:r>
+      <w:r>
+        <w:rPr>
+          <w:rFonts w:ascii="Times New Roman" w:hAnsi="Times New Roman" w:cs="Times New Roman"/>
+        </w:rPr>
+        <w:t xml:space="preserve"> Start: 16:</w:t>
+      </w:r>
+      <w:r>
+        <w:rPr>
+          <w:rFonts w:ascii="Times New Roman" w:hAnsi="Times New Roman" w:cs="Times New Roman"/>
+        </w:rPr>
+        <w:t>44</w:t>
+      </w:r>
+      <w:r>
+        <w:rPr>
+          <w:rFonts w:ascii="Times New Roman" w:hAnsi="Times New Roman" w:cs="Times New Roman"/>
+        </w:rPr>
+        <w:t>:</w:t>
+      </w:r>
+      <w:r>
+        <w:rPr>
+          <w:rFonts w:ascii="Times New Roman" w:hAnsi="Times New Roman" w:cs="Times New Roman"/>
+        </w:rPr>
+        <w:t>35</w:t>
+      </w:r>
+      <w:r>
+        <w:rPr>
+          <w:rFonts w:ascii="Times New Roman" w:hAnsi="Times New Roman" w:cs="Times New Roman"/>
+        </w:rPr>
+        <w:t xml:space="preserve"> </w:t>
+      </w:r>
+      <w:r>
+        <w:rPr>
+          <w:rFonts w:ascii="Times New Roman" w:hAnsi="Times New Roman" w:cs="Times New Roman"/>
+        </w:rPr>
+        <w:t>UTC</w:t>
+      </w:r>
+    </w:p>
+    <w:p>
+      <w:pPr>
+        <w:rPr>
+          <w:rFonts w:ascii="Times New Roman" w:hAnsi="Times New Roman" w:cs="Times New Roman"/>
+        </w:rPr>
+      </w:pPr>
+      <w:r>
+        <w:rPr>
+          <w:rFonts w:ascii="Times New Roman" w:hAnsi="Times New Roman" w:cs="Times New Roman"/>
+        </w:rPr>
+        <w:t xml:space="preserve">Reached 120m: </w:t>
+      </w:r>
+      <w:r>
+        <w:rPr>
+          <w:rFonts w:ascii="Times New Roman" w:hAnsi="Times New Roman" w:cs="Times New Roman"/>
+        </w:rPr>
+        <w:t>16</w:t>
+      </w:r>
+      <w:r>
+        <w:rPr>
+          <w:rFonts w:ascii="Times New Roman" w:hAnsi="Times New Roman" w:cs="Times New Roman"/>
+        </w:rPr>
+        <w:t>:</w:t>
+      </w:r>
+      <w:r>
+        <w:rPr>
+          <w:rFonts w:ascii="Times New Roman" w:hAnsi="Times New Roman" w:cs="Times New Roman"/>
+        </w:rPr>
+        <w:t>45</w:t>
+      </w:r>
+      <w:r>
+        <w:rPr>
+          <w:rFonts w:ascii="Times New Roman" w:hAnsi="Times New Roman" w:cs="Times New Roman"/>
+        </w:rPr>
+        <w:t>:</w:t>
+      </w:r>
+      <w:r>
+        <w:rPr>
+          <w:rFonts w:ascii="Times New Roman" w:hAnsi="Times New Roman" w:cs="Times New Roman"/>
+        </w:rPr>
+        <w:t>44</w:t>
+      </w:r>
+      <w:r>
+        <w:rPr>
+          <w:rFonts w:ascii="Times New Roman" w:hAnsi="Times New Roman" w:cs="Times New Roman"/>
+        </w:rPr>
+        <w:t xml:space="preserve"> UTC</w:t>
+      </w:r>
+    </w:p>
+    <w:p>
+      <w:pPr>
+        <w:rPr>
+          <w:rFonts w:ascii="Times New Roman" w:hAnsi="Times New Roman" w:cs="Times New Roman"/>
+        </w:rPr>
+      </w:pPr>
+      <w:r>
+        <w:rPr>
+          <w:rFonts w:ascii="Times New Roman" w:hAnsi="Times New Roman" w:cs="Times New Roman"/>
+        </w:rPr>
+        <w:t>Landed: 16:</w:t>
+      </w:r>
+      <w:r>
+        <w:rPr>
+          <w:rFonts w:ascii="Times New Roman" w:hAnsi="Times New Roman" w:cs="Times New Roman"/>
+        </w:rPr>
+        <w:t>46</w:t>
+      </w:r>
+      <w:r>
+        <w:rPr>
+          <w:rFonts w:ascii="Times New Roman" w:hAnsi="Times New Roman" w:cs="Times New Roman"/>
+        </w:rPr>
+        <w:t>:</w:t>
+      </w:r>
+      <w:r>
+        <w:rPr>
+          <w:rFonts w:ascii="Times New Roman" w:hAnsi="Times New Roman" w:cs="Times New Roman"/>
+        </w:rPr>
+        <w:t>33</w:t>
+      </w:r>
+      <w:r>
+        <w:rPr>
+          <w:rFonts w:ascii="Times New Roman" w:hAnsi="Times New Roman" w:cs="Times New Roman"/>
+        </w:rPr>
+        <w:t xml:space="preserve"> UTC</w:t>
+      </w:r>
+    </w:p>
+    <w:p>
+      <w:pPr>
+        <w:rPr>
+          <w:rFonts w:ascii="Times New Roman" w:hAnsi="Times New Roman" w:cs="Times New Roman"/>
+        </w:rPr>
+      </w:pPr>
+    </w:p>
+    <w:p>
+      <w:pPr>
+        <w:rPr>
+          <w:rFonts w:ascii="Times New Roman" w:hAnsi="Times New Roman" w:cs="Times New Roman"/>
+        </w:rPr>
+      </w:pPr>
+      <w:r>
+        <w:rPr>
+          <w:rFonts w:ascii="Times New Roman" w:hAnsi="Times New Roman" w:cs="Times New Roman"/>
+        </w:rPr>
+        <w:t>Remarks: The flight plan was to fly to 120</w:t>
+      </w:r>
+      <w:r>
+        <w:rPr>
+          <w:rFonts w:ascii="Times New Roman" w:hAnsi="Times New Roman" w:cs="Times New Roman"/>
+        </w:rPr>
+        <w:t xml:space="preserve"> </w:t>
+      </w:r>
+      <w:r>
+        <w:rPr>
+          <w:rFonts w:ascii="Times New Roman" w:hAnsi="Times New Roman" w:cs="Times New Roman"/>
+        </w:rPr>
+        <w:t>m</w:t>
+      </w:r>
+      <w:r>
+        <w:rPr>
+          <w:rFonts w:ascii="Times New Roman" w:hAnsi="Times New Roman" w:cs="Times New Roman"/>
+        </w:rPr>
+        <w:t>eters at max asc</w:t>
+      </w:r>
+      <w:r>
+        <w:rPr>
+          <w:rFonts w:ascii="Times New Roman" w:hAnsi="Times New Roman" w:cs="Times New Roman"/>
+        </w:rPr>
+        <w:t>ent rate. Once we reach the top</w:t>
+      </w:r>
+      <w:r>
+        <w:rPr>
+          <w:rFonts w:ascii="Times New Roman" w:hAnsi="Times New Roman" w:cs="Times New Roman"/>
+        </w:rPr>
+        <w:t>,</w:t>
+      </w:r>
+      <w:r>
+        <w:rPr>
+          <w:rFonts w:ascii="Times New Roman" w:hAnsi="Times New Roman" w:cs="Times New Roman"/>
+        </w:rPr>
+        <w:t xml:space="preserve"> we will activate the RTL and land. We planed on doing this four times.</w:t>
+      </w:r>
+      <w:r>
+        <w:rPr>
+          <w:rFonts w:ascii="Times New Roman" w:hAnsi="Times New Roman" w:cs="Times New Roman"/>
+        </w:rPr>
+        <w:t xml:space="preserve"> Flight 1 no rotation.</w:t>
+      </w:r>
+    </w:p>
+    <w:p>
+      <w:pPr>
+        <w:rPr>
+          <w:rFonts w:ascii="Times New Roman" w:hAnsi="Times New Roman" w:cs="Times New Roman"/>
+        </w:rPr>
+      </w:pPr>
+    </w:p>
+    <w:p>
+      <w:pPr>
+        <w:rPr>
+          <w:rFonts w:ascii="Times New Roman" w:hAnsi="Times New Roman" w:cs="Times New Roman"/>
+          <w:u w:val="single"/>
+        </w:rPr>
+      </w:pPr>
+      <w:r>
+        <w:rPr>
+          <w:rFonts w:ascii="Times New Roman" w:hAnsi="Times New Roman" w:cs="Times New Roman"/>
+          <w:u w:val="single"/>
+        </w:rPr>
+        <w:t>Flight 14 (Iris+)</w:t>
+      </w:r>
+    </w:p>
+    <w:p>
+      <w:pPr>
+        <w:rPr>
+          <w:rFonts w:ascii="Times New Roman" w:hAnsi="Times New Roman" w:cs="Times New Roman"/>
+        </w:rPr>
+      </w:pPr>
+      <w:r>
+        <w:rPr>
+          <w:rFonts w:ascii="Times New Roman" w:hAnsi="Times New Roman" w:cs="Times New Roman"/>
+        </w:rPr>
+        <w:t>Battery Number: 2</w:t>
+      </w:r>
+    </w:p>
+    <w:p>
+      <w:pPr>
+        <w:rPr>
+          <w:rFonts w:ascii="Times New Roman" w:hAnsi="Times New Roman" w:cs="Times New Roman"/>
+          <w:u w:val="single"/>
+        </w:rPr>
+      </w:pPr>
+      <w:r>
+        <w:rPr>
+          <w:rFonts w:ascii="Times New Roman" w:hAnsi="Times New Roman" w:cs="Times New Roman"/>
+        </w:rPr>
+        <w:lastRenderedPageBreak/>
+        <w:t>Windsondes: none</w:t>
+      </w:r>
+    </w:p>
+    <w:p>
+      <w:pPr>
+        <w:rPr>
+          <w:rFonts w:ascii="Times New Roman" w:hAnsi="Times New Roman" w:cs="Times New Roman"/>
+        </w:rPr>
+      </w:pPr>
+      <w:r>
+        <w:rPr>
+          <w:rFonts w:ascii="Times New Roman" w:hAnsi="Times New Roman" w:cs="Times New Roman"/>
+        </w:rPr>
+        <w:t>Start Battery: 12.5 V</w:t>
+      </w:r>
+    </w:p>
+    <w:p>
+      <w:pPr>
+        <w:rPr>
+          <w:rFonts w:ascii="Times New Roman" w:hAnsi="Times New Roman" w:cs="Times New Roman"/>
+        </w:rPr>
+      </w:pPr>
+      <w:r>
+        <w:rPr>
+          <w:rFonts w:ascii="Times New Roman" w:hAnsi="Times New Roman" w:cs="Times New Roman"/>
+        </w:rPr>
+        <w:t>Start Direction: 7</w:t>
+      </w:r>
+      <w:r>
+        <w:rPr>
+          <w:rFonts w:ascii="Times New Roman" w:hAnsi="Times New Roman" w:cs="Times New Roman"/>
+        </w:rPr>
+        <w:sym w:font="Symbol" w:char="F0B0"/>
+      </w:r>
+      <w:r>
+        <w:rPr>
+          <w:rFonts w:ascii="Times New Roman" w:hAnsi="Times New Roman" w:cs="Times New Roman"/>
+        </w:rPr>
+        <w:t xml:space="preserve"> N</w:t>
+      </w:r>
+    </w:p>
+    <w:p>
+      <w:pPr>
+        <w:rPr>
+          <w:rFonts w:ascii="Times New Roman" w:hAnsi="Times New Roman" w:cs="Times New Roman"/>
+        </w:rPr>
+      </w:pPr>
+      <w:r>
+        <w:rPr>
+          <w:rFonts w:ascii="Times New Roman" w:hAnsi="Times New Roman" w:cs="Times New Roman"/>
+        </w:rPr>
+        <w:t>End Battery: 11.2 V</w:t>
+      </w:r>
+    </w:p>
+    <w:p>
+      <w:pPr>
+        <w:rPr>
+          <w:rFonts w:ascii="Times New Roman" w:hAnsi="Times New Roman" w:cs="Times New Roman"/>
+        </w:rPr>
+      </w:pPr>
+    </w:p>
+    <w:p>
+      <w:pPr>
+        <w:rPr>
+          <w:rFonts w:ascii="Times New Roman" w:hAnsi="Times New Roman" w:cs="Times New Roman"/>
+        </w:rPr>
+      </w:pPr>
+      <w:r>
+        <w:rPr>
+          <w:rFonts w:ascii="Times New Roman" w:hAnsi="Times New Roman" w:cs="Times New Roman"/>
+        </w:rPr>
+        <w:t>Remarks: The flight plan was to fly to 300</w:t>
+      </w:r>
+      <w:r>
+        <w:rPr>
+          <w:rFonts w:ascii="Times New Roman" w:hAnsi="Times New Roman" w:cs="Times New Roman"/>
+        </w:rPr>
+        <w:t xml:space="preserve"> </w:t>
+      </w:r>
+      <w:r>
+        <w:rPr>
+          <w:rFonts w:ascii="Times New Roman" w:hAnsi="Times New Roman" w:cs="Times New Roman"/>
+        </w:rPr>
+        <w:t>m</w:t>
+      </w:r>
+      <w:r>
+        <w:rPr>
+          <w:rFonts w:ascii="Times New Roman" w:hAnsi="Times New Roman" w:cs="Times New Roman"/>
+        </w:rPr>
+        <w:t>eters</w:t>
+      </w:r>
+      <w:r>
+        <w:rPr>
+          <w:rFonts w:ascii="Times New Roman" w:hAnsi="Times New Roman" w:cs="Times New Roman"/>
+        </w:rPr>
+        <w:t xml:space="preserve"> near the Kentucky tower to test the program for later use. We will take off and hover at 10</w:t>
+      </w:r>
+      <w:r>
+        <w:rPr>
+          <w:rFonts w:ascii="Times New Roman" w:hAnsi="Times New Roman" w:cs="Times New Roman"/>
+        </w:rPr>
+        <w:t xml:space="preserve"> </w:t>
+      </w:r>
+      <w:r>
+        <w:rPr>
+          <w:rFonts w:ascii="Times New Roman" w:hAnsi="Times New Roman" w:cs="Times New Roman"/>
+        </w:rPr>
+        <w:t>m</w:t>
+      </w:r>
+      <w:r>
+        <w:rPr>
+          <w:rFonts w:ascii="Times New Roman" w:hAnsi="Times New Roman" w:cs="Times New Roman"/>
+        </w:rPr>
+        <w:t>eters</w:t>
+      </w:r>
+      <w:r>
+        <w:rPr>
+          <w:rFonts w:ascii="Times New Roman" w:hAnsi="Times New Roman" w:cs="Times New Roman"/>
+        </w:rPr>
+        <w:t xml:space="preserve"> to aspirate the sensors and stabilize readings. The mission to 300</w:t>
+      </w:r>
+      <w:r>
+        <w:rPr>
+          <w:rFonts w:ascii="Times New Roman" w:hAnsi="Times New Roman" w:cs="Times New Roman"/>
+        </w:rPr>
+        <w:t xml:space="preserve"> </w:t>
+      </w:r>
+      <w:r>
+        <w:rPr>
+          <w:rFonts w:ascii="Times New Roman" w:hAnsi="Times New Roman" w:cs="Times New Roman"/>
+        </w:rPr>
+        <w:t>m</w:t>
+      </w:r>
+      <w:r>
+        <w:rPr>
+          <w:rFonts w:ascii="Times New Roman" w:hAnsi="Times New Roman" w:cs="Times New Roman"/>
+        </w:rPr>
+        <w:t>eters</w:t>
+      </w:r>
+      <w:r>
+        <w:rPr>
+          <w:rFonts w:ascii="Times New Roman" w:hAnsi="Times New Roman" w:cs="Times New Roman"/>
+        </w:rPr>
+        <w:t xml:space="preserve"> had an assent speed of 2.5</w:t>
+      </w:r>
+      <w:r>
+        <w:rPr>
+          <w:rFonts w:ascii="Times New Roman" w:hAnsi="Times New Roman" w:cs="Times New Roman"/>
+        </w:rPr>
+        <w:t xml:space="preserve"> </w:t>
+      </w:r>
+      <w:r>
+        <w:rPr>
+          <w:rFonts w:ascii="Times New Roman" w:hAnsi="Times New Roman" w:cs="Times New Roman"/>
+        </w:rPr>
+        <w:t>m</w:t>
+      </w:r>
+      <w:r>
+        <w:rPr>
+          <w:rFonts w:ascii="Times New Roman" w:hAnsi="Times New Roman" w:cs="Times New Roman"/>
+        </w:rPr>
+        <w:t>eters per second and a decent speed of 1.5 meters per second</w:t>
+      </w:r>
+      <w:r>
+        <w:rPr>
+          <w:rFonts w:ascii="Times New Roman" w:hAnsi="Times New Roman" w:cs="Times New Roman"/>
+        </w:rPr>
+        <w:t>. We landed by activating the RTL once the copter had stabilized at 10</w:t>
+      </w:r>
+      <w:r>
+        <w:rPr>
+          <w:rFonts w:ascii="Times New Roman" w:hAnsi="Times New Roman" w:cs="Times New Roman"/>
+        </w:rPr>
+        <w:t xml:space="preserve"> </w:t>
+      </w:r>
+      <w:r>
+        <w:rPr>
+          <w:rFonts w:ascii="Times New Roman" w:hAnsi="Times New Roman" w:cs="Times New Roman"/>
+        </w:rPr>
+        <w:t>m</w:t>
+      </w:r>
+      <w:r>
+        <w:rPr>
+          <w:rFonts w:ascii="Times New Roman" w:hAnsi="Times New Roman" w:cs="Times New Roman"/>
+        </w:rPr>
+        <w:t>eters</w:t>
+      </w:r>
+      <w:r>
+        <w:rPr>
+          <w:rFonts w:ascii="Times New Roman" w:hAnsi="Times New Roman" w:cs="Times New Roman"/>
+        </w:rPr>
+        <w:t xml:space="preserve">. </w:t>
+      </w:r>
+    </w:p>
+    <w:p>
+      <w:pPr>
+        <w:rPr>
+          <w:rFonts w:ascii="Times New Roman" w:hAnsi="Times New Roman" w:cs="Times New Roman"/>
+        </w:rPr>
+      </w:pPr>
+    </w:p>
+    <w:p>
+      <w:pPr>
+        <w:rPr>
+          <w:rFonts w:ascii="Times New Roman" w:hAnsi="Times New Roman" w:cs="Times New Roman"/>
+          <w:u w:val="single"/>
+        </w:rPr>
+      </w:pPr>
+      <w:r>
+        <w:rPr>
+          <w:rFonts w:ascii="Times New Roman" w:hAnsi="Times New Roman" w:cs="Times New Roman"/>
+          <w:u w:val="single"/>
+        </w:rPr>
+        <w:t>Flight 15 (Iris+)</w:t>
+      </w:r>
+    </w:p>
+    <w:p>
+      <w:pPr>
+        <w:rPr>
+          <w:rFonts w:ascii="Times New Roman" w:hAnsi="Times New Roman" w:cs="Times New Roman"/>
+        </w:rPr>
+      </w:pPr>
+      <w:r>
+        <w:rPr>
+          <w:rFonts w:ascii="Times New Roman" w:hAnsi="Times New Roman" w:cs="Times New Roman"/>
+        </w:rPr>
+        <w:t>Battery Number: 3</w:t>
+      </w:r>
+    </w:p>
+    <w:p>
+      <w:pPr>
+        <w:rPr>
+          <w:rFonts w:ascii="Times New Roman" w:hAnsi="Times New Roman" w:cs="Times New Roman"/>
+          <w:u w:val="single"/>
+        </w:rPr>
+      </w:pPr>
+      <w:r>
+        <w:rPr>
+          <w:rFonts w:ascii="Times New Roman" w:hAnsi="Times New Roman" w:cs="Times New Roman"/>
+        </w:rPr>
+        <w:t xml:space="preserve">Windsondes: </w:t>
+      </w:r>
+      <w:r>
+        <w:rPr>
+          <w:rFonts w:ascii="Times New Roman" w:hAnsi="Times New Roman" w:cs="Times New Roman"/>
+        </w:rPr>
+        <w:t xml:space="preserve">741, </w:t>
+      </w:r>
+      <w:r>
+        <w:rPr>
+          <w:rFonts w:ascii="Times New Roman" w:hAnsi="Times New Roman" w:cs="Times New Roman"/>
+          <w:strike/>
+        </w:rPr>
+        <w:t>742</w:t>
+      </w:r>
+      <w:r>
+        <w:rPr>
+          <w:rFonts w:ascii="Times New Roman" w:hAnsi="Times New Roman" w:cs="Times New Roman"/>
+        </w:rPr>
+        <w:t xml:space="preserve">, </w:t>
+      </w:r>
+      <w:r>
+        <w:rPr>
+          <w:rFonts w:ascii="Times New Roman" w:hAnsi="Times New Roman" w:cs="Times New Roman"/>
+        </w:rPr>
+        <w:t>738 &amp; 739</w:t>
+      </w:r>
+    </w:p>
+    <w:p>
+      <w:pPr>
+        <w:rPr>
+          <w:rFonts w:ascii="Times New Roman" w:hAnsi="Times New Roman" w:cs="Times New Roman"/>
+        </w:rPr>
+      </w:pPr>
+      <w:r>
+        <w:rPr>
+          <w:rFonts w:ascii="Times New Roman" w:hAnsi="Times New Roman" w:cs="Times New Roman"/>
+        </w:rPr>
+        <w:t>Start Battery: V</w:t>
+      </w:r>
+    </w:p>
+    <w:p>
+      <w:pPr>
+        <w:rPr>
+          <w:rFonts w:ascii="Times New Roman" w:hAnsi="Times New Roman" w:cs="Times New Roman"/>
+        </w:rPr>
+      </w:pPr>
+      <w:r>
+        <w:rPr>
+          <w:rFonts w:ascii="Times New Roman" w:hAnsi="Times New Roman" w:cs="Times New Roman"/>
+        </w:rPr>
+        <w:t>Start Direction: 7</w:t>
+      </w:r>
+      <w:r>
+        <w:rPr>
+          <w:rFonts w:ascii="Times New Roman" w:hAnsi="Times New Roman" w:cs="Times New Roman"/>
+        </w:rPr>
+        <w:sym w:font="Symbol" w:char="F0B0"/>
+      </w:r>
+      <w:r>
+        <w:rPr>
+          <w:rFonts w:ascii="Times New Roman" w:hAnsi="Times New Roman" w:cs="Times New Roman"/>
+        </w:rPr>
+        <w:t xml:space="preserve"> N</w:t>
+      </w:r>
+    </w:p>
+    <w:p>
+      <w:pPr>
+        <w:rPr>
+          <w:rFonts w:ascii="Times New Roman" w:hAnsi="Times New Roman" w:cs="Times New Roman"/>
+        </w:rPr>
+      </w:pPr>
+      <w:r>
+        <w:rPr>
+          <w:rFonts w:ascii="Times New Roman" w:hAnsi="Times New Roman" w:cs="Times New Roman"/>
+        </w:rPr>
+        <w:t xml:space="preserve">Ascent Start: </w:t>
+      </w:r>
+      <w:r>
+        <w:rPr>
+          <w:rFonts w:ascii="Times New Roman" w:hAnsi="Times New Roman" w:cs="Times New Roman"/>
+        </w:rPr>
+        <w:t xml:space="preserve">18:32:40 </w:t>
+      </w:r>
+      <w:r>
+        <w:rPr>
+          <w:rFonts w:ascii="Times New Roman" w:hAnsi="Times New Roman" w:cs="Times New Roman"/>
+        </w:rPr>
+        <w:t>UTC</w:t>
+      </w:r>
+    </w:p>
+    <w:p>
+      <w:pPr>
+        <w:rPr>
+          <w:rFonts w:ascii="Times New Roman" w:hAnsi="Times New Roman" w:cs="Times New Roman"/>
+        </w:rPr>
+      </w:pPr>
+      <w:r>
+        <w:rPr>
+          <w:rFonts w:ascii="Times New Roman" w:hAnsi="Times New Roman" w:cs="Times New Roman"/>
+        </w:rPr>
+        <w:t xml:space="preserve">Left 10m hover: </w:t>
+      </w:r>
+      <w:r>
+        <w:rPr>
+          <w:rFonts w:ascii="Times New Roman" w:hAnsi="Times New Roman" w:cs="Times New Roman"/>
+        </w:rPr>
+        <w:t xml:space="preserve">18:33:29 </w:t>
+      </w:r>
+      <w:r>
+        <w:rPr>
+          <w:rFonts w:ascii="Times New Roman" w:hAnsi="Times New Roman" w:cs="Times New Roman"/>
+        </w:rPr>
+        <w:t>UTC</w:t>
+      </w:r>
+    </w:p>
+    <w:p>
+      <w:pPr>
+        <w:rPr>
+          <w:rFonts w:ascii="Times New Roman" w:hAnsi="Times New Roman" w:cs="Times New Roman"/>
+        </w:rPr>
+      </w:pPr>
+      <w:r>
+        <w:rPr>
+          <w:rFonts w:ascii="Times New Roman" w:hAnsi="Times New Roman" w:cs="Times New Roman"/>
+        </w:rPr>
+        <w:t xml:space="preserve">Started decent: </w:t>
+      </w:r>
+      <w:r>
+        <w:rPr>
+          <w:rFonts w:ascii="Times New Roman" w:hAnsi="Times New Roman" w:cs="Times New Roman"/>
+        </w:rPr>
+        <w:t xml:space="preserve">18:35:51 </w:t>
+      </w:r>
+      <w:r>
+        <w:rPr>
+          <w:rFonts w:ascii="Times New Roman" w:hAnsi="Times New Roman" w:cs="Times New Roman"/>
+        </w:rPr>
+        <w:t>UTC</w:t>
+      </w:r>
+    </w:p>
+    <w:p>
+      <w:pPr>
+        <w:rPr>
+          <w:rFonts w:ascii="Times New Roman" w:hAnsi="Times New Roman" w:cs="Times New Roman"/>
+        </w:rPr>
+      </w:pPr>
+      <w:r>
+        <w:rPr>
+          <w:rFonts w:ascii="Times New Roman" w:hAnsi="Times New Roman" w:cs="Times New Roman"/>
+        </w:rPr>
+        <w:t xml:space="preserve">Landed: </w:t>
+      </w:r>
+      <w:r>
+        <w:rPr>
+          <w:rFonts w:ascii="Times New Roman" w:hAnsi="Times New Roman" w:cs="Times New Roman"/>
+        </w:rPr>
+        <w:t>18:40:09</w:t>
+      </w:r>
+      <w:r>
+        <w:rPr>
+          <w:rFonts w:ascii="Times New Roman" w:hAnsi="Times New Roman" w:cs="Times New Roman"/>
+        </w:rPr>
+        <w:t>UTC</w:t>
+      </w:r>
+    </w:p>
+    <w:p>
+      <w:pPr>
+        <w:rPr>
+          <w:rFonts w:ascii="Times New Roman" w:hAnsi="Times New Roman" w:cs="Times New Roman"/>
+        </w:rPr>
+      </w:pPr>
+      <w:r>
+        <w:rPr>
+          <w:rFonts w:ascii="Times New Roman" w:hAnsi="Times New Roman" w:cs="Times New Roman"/>
+        </w:rPr>
+        <w:t>End Battery: V</w:t>
+      </w:r>
+    </w:p>
+    <w:p>
+      <w:pPr>
+        <w:rPr>
+          <w:rFonts w:ascii="Times New Roman" w:hAnsi="Times New Roman" w:cs="Times New Roman"/>
+        </w:rPr>
+      </w:pPr>
+    </w:p>
+    <w:p>
+      <w:pPr>
+        <w:rPr>
+          <w:rFonts w:ascii="Times New Roman" w:hAnsi="Times New Roman" w:cs="Times New Roman"/>
+        </w:rPr>
+      </w:pPr>
+      <w:r>
+        <w:rPr>
+          <w:rFonts w:ascii="Times New Roman" w:hAnsi="Times New Roman" w:cs="Times New Roman"/>
+        </w:rPr>
+        <w:t xml:space="preserve">Remarks: </w:t>
+      </w:r>
+      <w:r>
+        <w:rPr>
+          <w:rFonts w:ascii="Times New Roman" w:hAnsi="Times New Roman" w:cs="Times New Roman"/>
+        </w:rPr>
+        <w:t>The flight plan was to fly to 300</w:t>
+      </w:r>
+      <w:r>
+        <w:rPr>
+          <w:rFonts w:ascii="Times New Roman" w:hAnsi="Times New Roman" w:cs="Times New Roman"/>
+        </w:rPr>
+        <w:t xml:space="preserve"> </w:t>
+      </w:r>
+      <w:r>
+        <w:rPr>
+          <w:rFonts w:ascii="Times New Roman" w:hAnsi="Times New Roman" w:cs="Times New Roman"/>
+        </w:rPr>
+        <w:t>m</w:t>
+      </w:r>
+      <w:r>
+        <w:rPr>
+          <w:rFonts w:ascii="Times New Roman" w:hAnsi="Times New Roman" w:cs="Times New Roman"/>
+        </w:rPr>
+        <w:t>eters</w:t>
+      </w:r>
+      <w:r>
+        <w:rPr>
+          <w:rFonts w:ascii="Times New Roman" w:hAnsi="Times New Roman" w:cs="Times New Roman"/>
+        </w:rPr>
+        <w:t xml:space="preserve"> by the Kentucky tower within their plane circle</w:t>
+      </w:r>
+      <w:r>
+        <w:rPr>
+          <w:rFonts w:ascii="Times New Roman" w:hAnsi="Times New Roman" w:cs="Times New Roman"/>
+        </w:rPr>
+        <w:t>. We will take off and hover at 10</w:t>
+      </w:r>
+      <w:r>
+        <w:rPr>
+          <w:rFonts w:ascii="Times New Roman" w:hAnsi="Times New Roman" w:cs="Times New Roman"/>
+        </w:rPr>
+        <w:t xml:space="preserve"> </w:t>
+      </w:r>
+      <w:r>
+        <w:rPr>
+          <w:rFonts w:ascii="Times New Roman" w:hAnsi="Times New Roman" w:cs="Times New Roman"/>
+        </w:rPr>
+        <w:t>m</w:t>
+      </w:r>
+      <w:r>
+        <w:rPr>
+          <w:rFonts w:ascii="Times New Roman" w:hAnsi="Times New Roman" w:cs="Times New Roman"/>
+        </w:rPr>
+        <w:t>eters</w:t>
+      </w:r>
+      <w:r>
+        <w:rPr>
+          <w:rFonts w:ascii="Times New Roman" w:hAnsi="Times New Roman" w:cs="Times New Roman"/>
+        </w:rPr>
+        <w:t xml:space="preserve"> to aspirate the sensors and stabilize readings</w:t>
+      </w:r>
+      <w:r>
+        <w:rPr>
+          <w:rFonts w:ascii="Times New Roman" w:hAnsi="Times New Roman" w:cs="Times New Roman"/>
+        </w:rPr>
+        <w:t>. The mission to 300</w:t>
+      </w:r>
+      <w:r>
+        <w:rPr>
+          <w:rFonts w:ascii="Times New Roman" w:hAnsi="Times New Roman" w:cs="Times New Roman"/>
+        </w:rPr>
+        <w:t xml:space="preserve"> </w:t>
+      </w:r>
+      <w:r>
+        <w:rPr>
+          <w:rFonts w:ascii="Times New Roman" w:hAnsi="Times New Roman" w:cs="Times New Roman"/>
+        </w:rPr>
+        <w:t>m</w:t>
+      </w:r>
+      <w:r>
+        <w:rPr>
+          <w:rFonts w:ascii="Times New Roman" w:hAnsi="Times New Roman" w:cs="Times New Roman"/>
+        </w:rPr>
+        <w:t>eters</w:t>
+      </w:r>
+      <w:r>
+        <w:rPr>
+          <w:rFonts w:ascii="Times New Roman" w:hAnsi="Times New Roman" w:cs="Times New Roman"/>
+        </w:rPr>
+        <w:t xml:space="preserve"> had an asc</w:t>
+      </w:r>
+      <w:r>
+        <w:rPr>
+          <w:rFonts w:ascii="Times New Roman" w:hAnsi="Times New Roman" w:cs="Times New Roman"/>
+        </w:rPr>
+        <w:t>ent speed of 2.5m/s and a de</w:t>
+      </w:r>
+      <w:r>
+        <w:rPr>
+          <w:rFonts w:ascii="Times New Roman" w:hAnsi="Times New Roman" w:cs="Times New Roman"/>
+        </w:rPr>
+        <w:t>s</w:t>
+      </w:r>
+      <w:r>
+        <w:rPr>
+          <w:rFonts w:ascii="Times New Roman" w:hAnsi="Times New Roman" w:cs="Times New Roman"/>
+        </w:rPr>
+        <w:t>cent speed of 1.5</w:t>
+      </w:r>
+      <w:r>
+        <w:rPr>
+          <w:rFonts w:ascii="Times New Roman" w:hAnsi="Times New Roman" w:cs="Times New Roman"/>
+        </w:rPr>
+        <w:t xml:space="preserve"> meters per second</w:t>
+      </w:r>
+      <w:r>
+        <w:rPr>
+          <w:rFonts w:ascii="Times New Roman" w:hAnsi="Times New Roman" w:cs="Times New Roman"/>
+        </w:rPr>
+        <w:t>. We landed by activating the RTL once the copter had stabilized at 10</w:t>
+      </w:r>
+      <w:r>
+        <w:rPr>
+          <w:rFonts w:ascii="Times New Roman" w:hAnsi="Times New Roman" w:cs="Times New Roman"/>
+        </w:rPr>
+        <w:t xml:space="preserve"> </w:t>
+      </w:r>
+      <w:r>
+        <w:rPr>
+          <w:rFonts w:ascii="Times New Roman" w:hAnsi="Times New Roman" w:cs="Times New Roman"/>
+        </w:rPr>
+        <w:t>m</w:t>
+      </w:r>
+      <w:r>
+        <w:rPr>
+          <w:rFonts w:ascii="Times New Roman" w:hAnsi="Times New Roman" w:cs="Times New Roman"/>
+        </w:rPr>
+        <w:t>eters</w:t>
+      </w:r>
+      <w:r>
+        <w:rPr>
+          <w:rFonts w:ascii="Times New Roman" w:hAnsi="Times New Roman" w:cs="Times New Roman"/>
+        </w:rPr>
+        <w:t xml:space="preserve">. </w:t>
+      </w:r>
+    </w:p>
+    <w:p>
+      <w:pPr>
+        <w:rPr>
+          <w:rFonts w:ascii="Times New Roman" w:hAnsi="Times New Roman" w:cs="Times New Roman"/>
+        </w:rPr>
+      </w:pPr>
+    </w:p>
+    <w:p>
+      <w:pPr>
+        <w:rPr>
+          <w:rFonts w:ascii="Times New Roman" w:hAnsi="Times New Roman" w:cs="Times New Roman"/>
+        </w:rPr>
+      </w:pPr>
+      <w:r>
+        <w:rPr>
+          <w:rFonts w:ascii="Times New Roman" w:hAnsi="Times New Roman" w:cs="Times New Roman"/>
+        </w:rPr>
+        <w:t>Windsond</w:t>
+      </w:r>
+      <w:r>
+        <w:rPr>
+          <w:rFonts w:ascii="Times New Roman" w:hAnsi="Times New Roman" w:cs="Times New Roman"/>
+        </w:rPr>
+        <w:t>e</w:t>
+      </w:r>
+      <w:r>
+        <w:rPr>
+          <w:rFonts w:ascii="Times New Roman" w:hAnsi="Times New Roman" w:cs="Times New Roman"/>
+        </w:rPr>
+        <w:t xml:space="preserve"> 742 was not reading temperature data but was connected to the </w:t>
+      </w:r>
+      <w:r>
+        <w:rPr>
+          <w:rFonts w:ascii="Times New Roman" w:hAnsi="Times New Roman" w:cs="Times New Roman"/>
+        </w:rPr>
+        <w:t>dongle suggesting that the sensor is broken.</w:t>
+      </w:r>
+    </w:p>
+    <w:p>
+      <w:pPr>
+        <w:rPr>
+          <w:rFonts w:ascii="Times New Roman" w:hAnsi="Times New Roman" w:cs="Times New Roman"/>
+        </w:rPr>
+      </w:pPr>
+    </w:p>
+    <w:p>
+      <w:pPr>
+        <w:rPr>
+          <w:rFonts w:ascii="Times New Roman" w:hAnsi="Times New Roman" w:cs="Times New Roman"/>
+          <w:u w:val="single"/>
+        </w:rPr>
+      </w:pPr>
+      <w:r>
+        <w:rPr>
+          <w:rFonts w:ascii="Times New Roman" w:hAnsi="Times New Roman" w:cs="Times New Roman"/>
+          <w:u w:val="single"/>
+        </w:rPr>
+        <w:t>Flight 16 (Iris+)</w:t>
+      </w:r>
+    </w:p>
+    <w:p>
+      <w:pPr>
+        <w:rPr>
+          <w:rFonts w:ascii="Times New Roman" w:hAnsi="Times New Roman" w:cs="Times New Roman"/>
+        </w:rPr>
+      </w:pPr>
+      <w:r>
+        <w:rPr>
+          <w:rFonts w:ascii="Times New Roman" w:hAnsi="Times New Roman" w:cs="Times New Roman"/>
+        </w:rPr>
+        <w:t>Battery Number: 4</w:t>
+      </w:r>
+    </w:p>
+    <w:p>
+      <w:pPr>
+        <w:rPr>
+          <w:rFonts w:ascii="Times New Roman" w:hAnsi="Times New Roman" w:cs="Times New Roman"/>
+          <w:u w:val="single"/>
+        </w:rPr>
+      </w:pPr>
+      <w:r>
+        <w:rPr>
+          <w:rFonts w:ascii="Times New Roman" w:hAnsi="Times New Roman" w:cs="Times New Roman"/>
+        </w:rPr>
+        <w:t xml:space="preserve">Windsondes: 741, </w:t>
+      </w:r>
+      <w:r>
+        <w:rPr>
+          <w:rFonts w:ascii="Times New Roman" w:hAnsi="Times New Roman" w:cs="Times New Roman"/>
+          <w:strike/>
+        </w:rPr>
+        <w:t>742</w:t>
+      </w:r>
+      <w:r>
+        <w:rPr>
+          <w:rFonts w:ascii="Times New Roman" w:hAnsi="Times New Roman" w:cs="Times New Roman"/>
+        </w:rPr>
+        <w:t>, 738 &amp; 739</w:t>
+      </w:r>
+    </w:p>
+    <w:p>
+      <w:pPr>
+        <w:rPr>
+          <w:rFonts w:ascii="Times New Roman" w:hAnsi="Times New Roman" w:cs="Times New Roman"/>
+        </w:rPr>
+      </w:pPr>
+      <w:r>
+        <w:rPr>
+          <w:rFonts w:ascii="Times New Roman" w:hAnsi="Times New Roman" w:cs="Times New Roman"/>
+        </w:rPr>
+        <w:t>Start Battery: 12.5 V</w:t>
+      </w:r>
+    </w:p>
+    <w:p>
+      <w:pPr>
+        <w:rPr>
+          <w:rFonts w:ascii="Times New Roman" w:hAnsi="Times New Roman" w:cs="Times New Roman"/>
+        </w:rPr>
+      </w:pPr>
+      <w:r>
+        <w:rPr>
+          <w:rFonts w:ascii="Times New Roman" w:hAnsi="Times New Roman" w:cs="Times New Roman"/>
+        </w:rPr>
+        <w:t>Start Direction: 7</w:t>
+      </w:r>
+      <w:r>
+        <w:rPr>
+          <w:rFonts w:ascii="Times New Roman" w:hAnsi="Times New Roman" w:cs="Times New Roman"/>
+        </w:rPr>
+        <w:sym w:font="Symbol" w:char="F0B0"/>
+      </w:r>
+      <w:r>
+        <w:rPr>
+          <w:rFonts w:ascii="Times New Roman" w:hAnsi="Times New Roman" w:cs="Times New Roman"/>
+        </w:rPr>
+        <w:t xml:space="preserve"> N</w:t>
+      </w:r>
+    </w:p>
+    <w:p>
+      <w:pPr>
+        <w:rPr>
+          <w:rFonts w:ascii="Times New Roman" w:hAnsi="Times New Roman" w:cs="Times New Roman"/>
+        </w:rPr>
+      </w:pPr>
+      <w:r>
+        <w:rPr>
+          <w:rFonts w:ascii="Times New Roman" w:hAnsi="Times New Roman" w:cs="Times New Roman"/>
+        </w:rPr>
+        <w:t xml:space="preserve">Ascent Start: 18:41:33 </w:t>
+      </w:r>
+      <w:r>
+        <w:rPr>
+          <w:rFonts w:ascii="Times New Roman" w:hAnsi="Times New Roman" w:cs="Times New Roman"/>
+        </w:rPr>
+        <w:t>UTC</w:t>
+      </w:r>
+    </w:p>
+    <w:p>
+      <w:pPr>
+        <w:rPr>
+          <w:rFonts w:ascii="Times New Roman" w:hAnsi="Times New Roman" w:cs="Times New Roman"/>
+        </w:rPr>
+      </w:pPr>
+      <w:r>
+        <w:rPr>
+          <w:rFonts w:ascii="Times New Roman" w:hAnsi="Times New Roman" w:cs="Times New Roman"/>
+        </w:rPr>
+        <w:t>Left 10m hover: 18:41:55 UTC</w:t>
+      </w:r>
+    </w:p>
+    <w:p>
+      <w:pPr>
+        <w:rPr>
+          <w:rFonts w:ascii="Times New Roman" w:hAnsi="Times New Roman" w:cs="Times New Roman"/>
+        </w:rPr>
+      </w:pPr>
+      <w:r>
+        <w:rPr>
+          <w:rFonts w:ascii="Times New Roman" w:hAnsi="Times New Roman" w:cs="Times New Roman"/>
+        </w:rPr>
+        <w:t>Reached 100m: 18:42:46 UTC</w:t>
+      </w:r>
+    </w:p>
+    <w:p>
+      <w:pPr>
+        <w:rPr>
+          <w:rFonts w:ascii="Times New Roman" w:hAnsi="Times New Roman" w:cs="Times New Roman"/>
+        </w:rPr>
+      </w:pPr>
+      <w:r>
+        <w:rPr>
+          <w:rFonts w:ascii="Times New Roman" w:hAnsi="Times New Roman" w:cs="Times New Roman"/>
+        </w:rPr>
+        <w:t>Reached 200m: 18:43:23 UTC</w:t>
+      </w:r>
+    </w:p>
+    <w:p>
+      <w:pPr>
+        <w:rPr>
+          <w:rFonts w:ascii="Times New Roman" w:hAnsi="Times New Roman" w:cs="Times New Roman"/>
+        </w:rPr>
+      </w:pPr>
+      <w:r>
+        <w:rPr>
+          <w:rFonts w:ascii="Times New Roman" w:hAnsi="Times New Roman" w:cs="Times New Roman"/>
+        </w:rPr>
+        <w:t>Reached 300m: 18:44:07 UTC</w:t>
+      </w:r>
+    </w:p>
+    <w:p>
+      <w:pPr>
+        <w:rPr>
+          <w:rFonts w:ascii="Times New Roman" w:hAnsi="Times New Roman" w:cs="Times New Roman"/>
+        </w:rPr>
+      </w:pPr>
+      <w:r>
+        <w:rPr>
+          <w:rFonts w:ascii="Times New Roman" w:hAnsi="Times New Roman" w:cs="Times New Roman"/>
+        </w:rPr>
+        <w:t>Started decent: 18:44:17 UTC</w:t>
+      </w:r>
+    </w:p>
+    <w:p>
+      <w:pPr>
+        <w:rPr>
+          <w:rFonts w:ascii="Times New Roman" w:hAnsi="Times New Roman" w:cs="Times New Roman"/>
+        </w:rPr>
+      </w:pPr>
+      <w:r>
+        <w:rPr>
+          <w:rFonts w:ascii="Times New Roman" w:hAnsi="Times New Roman" w:cs="Times New Roman"/>
+        </w:rPr>
+        <w:t xml:space="preserve">Landed: </w:t>
+      </w:r>
+      <w:r>
+        <w:rPr>
+          <w:rFonts w:ascii="Times New Roman" w:hAnsi="Times New Roman" w:cs="Times New Roman"/>
+        </w:rPr>
+        <w:t>18</w:t>
+      </w:r>
+      <w:r>
+        <w:rPr>
+          <w:rFonts w:ascii="Times New Roman" w:hAnsi="Times New Roman" w:cs="Times New Roman"/>
+        </w:rPr>
+        <w:t>:</w:t>
+      </w:r>
+      <w:r>
+        <w:rPr>
+          <w:rFonts w:ascii="Times New Roman" w:hAnsi="Times New Roman" w:cs="Times New Roman"/>
+        </w:rPr>
+        <w:t>48</w:t>
+      </w:r>
+      <w:r>
+        <w:rPr>
+          <w:rFonts w:ascii="Times New Roman" w:hAnsi="Times New Roman" w:cs="Times New Roman"/>
+        </w:rPr>
+        <w:t>:37</w:t>
+      </w:r>
+    </w:p>
+    <w:p>
+      <w:pPr>
+        <w:rPr>
+          <w:rFonts w:ascii="Times New Roman" w:hAnsi="Times New Roman" w:cs="Times New Roman"/>
+        </w:rPr>
+      </w:pPr>
+      <w:r>
+        <w:rPr>
+          <w:rFonts w:ascii="Times New Roman" w:hAnsi="Times New Roman" w:cs="Times New Roman"/>
+        </w:rPr>
+        <w:t>End Battery: 11.</w:t>
+      </w:r>
+      <w:r>
+        <w:rPr>
+          <w:rFonts w:ascii="Times New Roman" w:hAnsi="Times New Roman" w:cs="Times New Roman"/>
+        </w:rPr>
+        <w:t>3</w:t>
+      </w:r>
+      <w:r>
+        <w:rPr>
+          <w:rFonts w:ascii="Times New Roman" w:hAnsi="Times New Roman" w:cs="Times New Roman"/>
+        </w:rPr>
+        <w:t xml:space="preserve"> V</w:t>
+      </w:r>
+    </w:p>
+    <w:p>
+      <w:pPr>
+        <w:rPr>
+          <w:rFonts w:ascii="Times New Roman" w:hAnsi="Times New Roman" w:cs="Times New Roman"/>
+        </w:rPr>
+      </w:pPr>
+    </w:p>
+    <w:p>
+      <w:pPr>
+        <w:rPr>
+          <w:rFonts w:ascii="Times New Roman" w:hAnsi="Times New Roman" w:cs="Times New Roman"/>
+        </w:rPr>
+      </w:pPr>
+      <w:r>
+        <w:rPr>
+          <w:rFonts w:ascii="Times New Roman" w:hAnsi="Times New Roman" w:cs="Times New Roman"/>
+        </w:rPr>
+        <w:t>Remarks: The flight plan was to fly to 300</w:t>
+      </w:r>
+      <w:r>
+        <w:rPr>
+          <w:rFonts w:ascii="Times New Roman" w:hAnsi="Times New Roman" w:cs="Times New Roman"/>
+        </w:rPr>
+        <w:t xml:space="preserve"> </w:t>
+      </w:r>
+      <w:r>
+        <w:rPr>
+          <w:rFonts w:ascii="Times New Roman" w:hAnsi="Times New Roman" w:cs="Times New Roman"/>
+        </w:rPr>
+        <w:t>m</w:t>
+      </w:r>
+      <w:r>
+        <w:rPr>
+          <w:rFonts w:ascii="Times New Roman" w:hAnsi="Times New Roman" w:cs="Times New Roman"/>
+        </w:rPr>
+        <w:t>eters</w:t>
+      </w:r>
+      <w:r>
+        <w:rPr>
+          <w:rFonts w:ascii="Times New Roman" w:hAnsi="Times New Roman" w:cs="Times New Roman"/>
+        </w:rPr>
+        <w:t xml:space="preserve"> by the Kentucky tower within their plane circle</w:t>
+      </w:r>
+      <w:r>
+        <w:rPr>
+          <w:rFonts w:ascii="Times New Roman" w:hAnsi="Times New Roman" w:cs="Times New Roman"/>
+        </w:rPr>
+        <w:t>. We will take off and hover at 10</w:t>
+      </w:r>
+      <w:r>
+        <w:rPr>
+          <w:rFonts w:ascii="Times New Roman" w:hAnsi="Times New Roman" w:cs="Times New Roman"/>
+        </w:rPr>
+        <w:t xml:space="preserve"> </w:t>
+      </w:r>
+      <w:r>
+        <w:rPr>
+          <w:rFonts w:ascii="Times New Roman" w:hAnsi="Times New Roman" w:cs="Times New Roman"/>
+        </w:rPr>
+        <w:t>m</w:t>
+      </w:r>
+      <w:r>
+        <w:rPr>
+          <w:rFonts w:ascii="Times New Roman" w:hAnsi="Times New Roman" w:cs="Times New Roman"/>
+        </w:rPr>
+        <w:t>eters</w:t>
+      </w:r>
+      <w:r>
+        <w:rPr>
+          <w:rFonts w:ascii="Times New Roman" w:hAnsi="Times New Roman" w:cs="Times New Roman"/>
+        </w:rPr>
+        <w:t xml:space="preserve"> to aspirate the sensors and stabilize readings. The mission to 300</w:t>
+      </w:r>
+      <w:r>
+        <w:rPr>
+          <w:rFonts w:ascii="Times New Roman" w:hAnsi="Times New Roman" w:cs="Times New Roman"/>
+        </w:rPr>
+        <w:t xml:space="preserve"> </w:t>
+      </w:r>
+      <w:r>
+        <w:rPr>
+          <w:rFonts w:ascii="Times New Roman" w:hAnsi="Times New Roman" w:cs="Times New Roman"/>
+        </w:rPr>
+        <w:t>m</w:t>
+      </w:r>
+      <w:r>
+        <w:rPr>
+          <w:rFonts w:ascii="Times New Roman" w:hAnsi="Times New Roman" w:cs="Times New Roman"/>
+        </w:rPr>
+        <w:t>eters</w:t>
+      </w:r>
+      <w:r>
+        <w:rPr>
+          <w:rFonts w:ascii="Times New Roman" w:hAnsi="Times New Roman" w:cs="Times New Roman"/>
+        </w:rPr>
+        <w:t xml:space="preserve"> had an ascent speed of 2.5m</w:t>
+      </w:r>
+      <w:r>
+        <w:rPr>
+          <w:rFonts w:ascii="Times New Roman" w:hAnsi="Times New Roman" w:cs="Times New Roman"/>
+        </w:rPr>
+        <w:t>eter</w:t>
+      </w:r>
+      <w:r>
+        <w:rPr>
+          <w:rFonts w:ascii="Times New Roman" w:hAnsi="Times New Roman" w:cs="Times New Roman"/>
+        </w:rPr>
+        <w:t>s</w:t>
+      </w:r>
+      <w:r>
+        <w:rPr>
+          <w:rFonts w:ascii="Times New Roman" w:hAnsi="Times New Roman" w:cs="Times New Roman"/>
+        </w:rPr>
+        <w:t xml:space="preserve"> per second and a decent speed of 1.5 meters per second</w:t>
+      </w:r>
+      <w:r>
+        <w:rPr>
+          <w:rFonts w:ascii="Times New Roman" w:hAnsi="Times New Roman" w:cs="Times New Roman"/>
+        </w:rPr>
+        <w:t>. We landed by activating the RTL once the copter had stabilized at 10</w:t>
+      </w:r>
+      <w:r>
+        <w:rPr>
+          <w:rFonts w:ascii="Times New Roman" w:hAnsi="Times New Roman" w:cs="Times New Roman"/>
+        </w:rPr>
+        <w:t xml:space="preserve"> </w:t>
+      </w:r>
+      <w:r>
+        <w:rPr>
+          <w:rFonts w:ascii="Times New Roman" w:hAnsi="Times New Roman" w:cs="Times New Roman"/>
+        </w:rPr>
+        <w:t>m</w:t>
+      </w:r>
+      <w:r>
+        <w:rPr>
+          <w:rFonts w:ascii="Times New Roman" w:hAnsi="Times New Roman" w:cs="Times New Roman"/>
+        </w:rPr>
+        <w:t>eters</w:t>
+      </w:r>
+      <w:r>
+        <w:rPr>
+          <w:rFonts w:ascii="Times New Roman" w:hAnsi="Times New Roman" w:cs="Times New Roman"/>
+        </w:rPr>
+        <w:t xml:space="preserve">. </w:t>
+      </w:r>
+      <w:r>
+        <w:rPr>
+          <w:rFonts w:ascii="Times New Roman" w:hAnsi="Times New Roman" w:cs="Times New Roman"/>
+        </w:rPr>
+        <w:t xml:space="preserve">   </w:t>
+      </w:r>
+    </w:p>
+    <w:p>
+      <w:pPr>
+        <w:rPr>
+          <w:rFonts w:ascii="Times New Roman" w:hAnsi="Times New Roman" w:cs="Times New Roman"/>
+        </w:rPr>
+      </w:pPr>
+    </w:p>
+    <w:p>
+      <w:pPr>
+        <w:rPr>
+          <w:rFonts w:ascii="Times New Roman" w:hAnsi="Times New Roman" w:cs="Times New Roman"/>
+        </w:rPr>
+      </w:pPr>
+      <w:r>
+        <w:rPr>
+          <w:rFonts w:ascii="Times New Roman" w:hAnsi="Times New Roman" w:cs="Times New Roman"/>
+        </w:rPr>
+        <w:t>Note</w:t>
+      </w:r>
+      <w:r>
+        <w:rPr>
+          <w:rFonts w:ascii="Times New Roman" w:hAnsi="Times New Roman" w:cs="Times New Roman"/>
+        </w:rPr>
+        <w:t>: Windson</w:t>
+      </w:r>
+      <w:r>
+        <w:rPr>
+          <w:rFonts w:ascii="Times New Roman" w:hAnsi="Times New Roman" w:cs="Times New Roman"/>
+        </w:rPr>
+        <w:t>de</w:t>
+      </w:r>
+      <w:r>
+        <w:rPr>
+          <w:rFonts w:ascii="Times New Roman" w:hAnsi="Times New Roman" w:cs="Times New Roman"/>
+        </w:rPr>
+        <w:t xml:space="preserve"> 742 </w:t>
+      </w:r>
+      <w:r>
+        <w:rPr>
+          <w:rFonts w:ascii="Times New Roman" w:hAnsi="Times New Roman" w:cs="Times New Roman"/>
+        </w:rPr>
+        <w:t>is working. We had a bad wand to base connection. It was fixed after this flight</w:t>
+      </w:r>
+      <w:r>
+        <w:rPr>
+          <w:rFonts w:ascii="Times New Roman" w:hAnsi="Times New Roman" w:cs="Times New Roman"/>
+        </w:rPr>
+        <w:t>.</w:t>
+      </w:r>
+    </w:p>
+    <w:p>
+      <w:pPr>
+        <w:rPr>
+          <w:rFonts w:ascii="Times New Roman" w:hAnsi="Times New Roman" w:cs="Times New Roman"/>
+        </w:rPr>
+      </w:pPr>
+    </w:p>
+    <w:p>
+      <w:pPr>
+        <w:rPr>
+          <w:rFonts w:ascii="Times New Roman" w:hAnsi="Times New Roman" w:cs="Times New Roman"/>
+          <w:u w:val="single"/>
+        </w:rPr>
+      </w:pPr>
+      <w:r>
+        <w:rPr>
+          <w:rFonts w:ascii="Times New Roman" w:hAnsi="Times New Roman" w:cs="Times New Roman"/>
+          <w:u w:val="single"/>
+        </w:rPr>
+        <w:t>Flight 1</w:t>
+      </w:r>
+      <w:r>
+        <w:rPr>
+          <w:rFonts w:ascii="Times New Roman" w:hAnsi="Times New Roman" w:cs="Times New Roman"/>
+          <w:u w:val="single"/>
+        </w:rPr>
+        <w:t>7</w:t>
+      </w:r>
+      <w:r>
+        <w:rPr>
+          <w:rFonts w:ascii="Times New Roman" w:hAnsi="Times New Roman" w:cs="Times New Roman"/>
+          <w:u w:val="single"/>
+        </w:rPr>
+        <w:t xml:space="preserve"> (Iris+)</w:t>
       </w:r>
     </w:p>
     <w:p>
@@ -6383,45 +8971,65 @@
         <w:rPr>
           <w:rFonts w:ascii="Times New Roman" w:hAnsi="Times New Roman" w:cs="Times New Roman"/>
         </w:rPr>
-        <w:t>1</w:t>
-      </w:r>
-    </w:p>
-    <w:p>
-      <w:pPr>
-        <w:rPr>
-          <w:rFonts w:ascii="Times New Roman" w:hAnsi="Times New Roman" w:cs="Times New Roman"/>
-        </w:rPr>
-      </w:pPr>
-      <w:r>
-        <w:rPr>
-          <w:rFonts w:ascii="Times New Roman" w:hAnsi="Times New Roman" w:cs="Times New Roman"/>
-        </w:rPr>
-        <w:t>Start Battery: 1</w:t>
-      </w:r>
-      <w:r>
-        <w:rPr>
-          <w:rFonts w:ascii="Times New Roman" w:hAnsi="Times New Roman" w:cs="Times New Roman"/>
-        </w:rPr>
         <w:t>6</w:t>
       </w:r>
-      <w:r>
-        <w:rPr>
-          <w:rFonts w:ascii="Times New Roman" w:hAnsi="Times New Roman" w:cs="Times New Roman"/>
-        </w:rPr>
-        <w:t>.5 V</w:t>
-      </w:r>
-    </w:p>
-    <w:p>
-      <w:pPr>
-        <w:rPr>
-          <w:rFonts w:ascii="Times New Roman" w:hAnsi="Times New Roman" w:cs="Times New Roman"/>
-        </w:rPr>
-      </w:pPr>
-      <w:r>
-        <w:rPr>
-          <w:rFonts w:ascii="Times New Roman" w:hAnsi="Times New Roman" w:cs="Times New Roman"/>
-        </w:rPr>
-        <w:t>Start Direction: 96</w:t>
+    </w:p>
+    <w:p>
+      <w:pPr>
+        <w:rPr>
+          <w:rFonts w:ascii="Times New Roman" w:hAnsi="Times New Roman" w:cs="Times New Roman"/>
+          <w:u w:val="single"/>
+        </w:rPr>
+      </w:pPr>
+      <w:r>
+        <w:rPr>
+          <w:rFonts w:ascii="Times New Roman" w:hAnsi="Times New Roman" w:cs="Times New Roman"/>
+        </w:rPr>
+        <w:t>Windsondes: 741, 742, 738 &amp; 739</w:t>
+      </w:r>
+    </w:p>
+    <w:p>
+      <w:pPr>
+        <w:rPr>
+          <w:rFonts w:ascii="Times New Roman" w:hAnsi="Times New Roman" w:cs="Times New Roman"/>
+        </w:rPr>
+      </w:pPr>
+      <w:r>
+        <w:rPr>
+          <w:rFonts w:ascii="Times New Roman" w:hAnsi="Times New Roman" w:cs="Times New Roman"/>
+        </w:rPr>
+        <w:t>Start Battery: 12.</w:t>
+      </w:r>
+      <w:r>
+        <w:rPr>
+          <w:rFonts w:ascii="Times New Roman" w:hAnsi="Times New Roman" w:cs="Times New Roman"/>
+        </w:rPr>
+        <w:t>4</w:t>
+      </w:r>
+      <w:r>
+        <w:rPr>
+          <w:rFonts w:ascii="Times New Roman" w:hAnsi="Times New Roman" w:cs="Times New Roman"/>
+        </w:rPr>
+        <w:t xml:space="preserve"> V</w:t>
+      </w:r>
+    </w:p>
+    <w:p>
+      <w:pPr>
+        <w:rPr>
+          <w:rFonts w:ascii="Times New Roman" w:hAnsi="Times New Roman" w:cs="Times New Roman"/>
+        </w:rPr>
+      </w:pPr>
+      <w:r>
+        <w:rPr>
+          <w:rFonts w:ascii="Times New Roman" w:hAnsi="Times New Roman" w:cs="Times New Roman"/>
+        </w:rPr>
+        <w:t xml:space="preserve">Start Direction: </w:t>
+      </w:r>
+      <w:r>
+        <w:rPr>
+          <w:rFonts w:ascii="Times New Roman" w:hAnsi="Times New Roman" w:cs="Times New Roman"/>
+        </w:rPr>
+        <w:t>7</w:t>
       </w:r>
       <w:r>
         <w:rPr>
@@ -6433,32 +9041,338 @@
         <w:rPr>
           <w:rFonts w:ascii="Times New Roman" w:hAnsi="Times New Roman" w:cs="Times New Roman"/>
         </w:rPr>
-        <w:t xml:space="preserve"> E</w:t>
-      </w:r>
-    </w:p>
-    <w:p>
-      <w:pPr>
-        <w:rPr>
-          <w:rFonts w:ascii="Times New Roman" w:hAnsi="Times New Roman" w:cs="Times New Roman"/>
-        </w:rPr>
-      </w:pPr>
-      <w:r>
-        <w:rPr>
-          <w:rFonts w:ascii="Times New Roman" w:hAnsi="Times New Roman" w:cs="Times New Roman"/>
-        </w:rPr>
-        <w:t xml:space="preserve">Ascent </w:t>
-      </w:r>
-      <w:r>
-        <w:rPr>
-          <w:rFonts w:ascii="Times New Roman" w:hAnsi="Times New Roman" w:cs="Times New Roman"/>
-        </w:rPr>
-        <w:t xml:space="preserve">1 </w:t>
-      </w:r>
-      <w:r>
-        <w:rPr>
-          <w:rFonts w:ascii="Times New Roman" w:hAnsi="Times New Roman" w:cs="Times New Roman"/>
-        </w:rPr>
-        <w:t xml:space="preserve">Start: </w:t>
+        <w:t xml:space="preserve"> </w:t>
+      </w:r>
+      <w:r>
+        <w:rPr>
+          <w:rFonts w:ascii="Times New Roman" w:hAnsi="Times New Roman" w:cs="Times New Roman"/>
+        </w:rPr>
+        <w:t>N</w:t>
+      </w:r>
+    </w:p>
+    <w:p>
+      <w:pPr>
+        <w:rPr>
+          <w:rFonts w:ascii="Times New Roman" w:hAnsi="Times New Roman" w:cs="Times New Roman"/>
+        </w:rPr>
+      </w:pPr>
+      <w:r>
+        <w:rPr>
+          <w:rFonts w:ascii="Times New Roman" w:hAnsi="Times New Roman" w:cs="Times New Roman"/>
+        </w:rPr>
+        <w:t xml:space="preserve">Ascent Start: </w:t>
+      </w:r>
+      <w:r>
+        <w:rPr>
+          <w:rFonts w:ascii="Times New Roman" w:hAnsi="Times New Roman" w:cs="Times New Roman"/>
+        </w:rPr>
+        <w:t>20</w:t>
+      </w:r>
+      <w:r>
+        <w:rPr>
+          <w:rFonts w:ascii="Times New Roman" w:hAnsi="Times New Roman" w:cs="Times New Roman"/>
+        </w:rPr>
+        <w:t>:</w:t>
+      </w:r>
+      <w:r>
+        <w:rPr>
+          <w:rFonts w:ascii="Times New Roman" w:hAnsi="Times New Roman" w:cs="Times New Roman"/>
+        </w:rPr>
+        <w:t>07</w:t>
+      </w:r>
+      <w:r>
+        <w:rPr>
+          <w:rFonts w:ascii="Times New Roman" w:hAnsi="Times New Roman" w:cs="Times New Roman"/>
+        </w:rPr>
+        <w:t>:</w:t>
+      </w:r>
+      <w:r>
+        <w:rPr>
+          <w:rFonts w:ascii="Times New Roman" w:hAnsi="Times New Roman" w:cs="Times New Roman"/>
+        </w:rPr>
+        <w:t>53</w:t>
+      </w:r>
+      <w:r>
+        <w:rPr>
+          <w:rFonts w:ascii="Times New Roman" w:hAnsi="Times New Roman" w:cs="Times New Roman"/>
+        </w:rPr>
+        <w:t xml:space="preserve"> </w:t>
+      </w:r>
+      <w:r>
+        <w:rPr>
+          <w:rFonts w:ascii="Times New Roman" w:hAnsi="Times New Roman" w:cs="Times New Roman"/>
+        </w:rPr>
+        <w:t>UTC</w:t>
+      </w:r>
+    </w:p>
+    <w:p>
+      <w:pPr>
+        <w:rPr>
+          <w:rFonts w:ascii="Times New Roman" w:hAnsi="Times New Roman" w:cs="Times New Roman"/>
+        </w:rPr>
+      </w:pPr>
+      <w:r>
+        <w:rPr>
+          <w:rFonts w:ascii="Times New Roman" w:hAnsi="Times New Roman" w:cs="Times New Roman"/>
+        </w:rPr>
+        <w:t xml:space="preserve">Left 10m hover: </w:t>
+      </w:r>
+      <w:r>
+        <w:rPr>
+          <w:rFonts w:ascii="Times New Roman" w:hAnsi="Times New Roman" w:cs="Times New Roman"/>
+        </w:rPr>
+        <w:t>20</w:t>
+      </w:r>
+      <w:r>
+        <w:rPr>
+          <w:rFonts w:ascii="Times New Roman" w:hAnsi="Times New Roman" w:cs="Times New Roman"/>
+        </w:rPr>
+        <w:t>:</w:t>
+      </w:r>
+      <w:r>
+        <w:rPr>
+          <w:rFonts w:ascii="Times New Roman" w:hAnsi="Times New Roman" w:cs="Times New Roman"/>
+        </w:rPr>
+        <w:t>09</w:t>
+      </w:r>
+      <w:r>
+        <w:rPr>
+          <w:rFonts w:ascii="Times New Roman" w:hAnsi="Times New Roman" w:cs="Times New Roman"/>
+        </w:rPr>
+        <w:t>:</w:t>
+      </w:r>
+      <w:r>
+        <w:rPr>
+          <w:rFonts w:ascii="Times New Roman" w:hAnsi="Times New Roman" w:cs="Times New Roman"/>
+        </w:rPr>
+        <w:t>08</w:t>
+      </w:r>
+      <w:r>
+        <w:rPr>
+          <w:rFonts w:ascii="Times New Roman" w:hAnsi="Times New Roman" w:cs="Times New Roman"/>
+        </w:rPr>
+        <w:t xml:space="preserve"> UTC</w:t>
+      </w:r>
+    </w:p>
+    <w:p>
+      <w:pPr>
+        <w:rPr>
+          <w:rFonts w:ascii="Times New Roman" w:hAnsi="Times New Roman" w:cs="Times New Roman"/>
+        </w:rPr>
+      </w:pPr>
+      <w:r>
+        <w:rPr>
+          <w:rFonts w:ascii="Times New Roman" w:hAnsi="Times New Roman" w:cs="Times New Roman"/>
+        </w:rPr>
+        <w:t xml:space="preserve">Reached 100m: </w:t>
+      </w:r>
+      <w:r>
+        <w:rPr>
+          <w:rFonts w:ascii="Times New Roman" w:hAnsi="Times New Roman" w:cs="Times New Roman"/>
+        </w:rPr>
+        <w:t>20</w:t>
+      </w:r>
+      <w:r>
+        <w:rPr>
+          <w:rFonts w:ascii="Times New Roman" w:hAnsi="Times New Roman" w:cs="Times New Roman"/>
+        </w:rPr>
+        <w:t>:</w:t>
+      </w:r>
+      <w:r>
+        <w:rPr>
+          <w:rFonts w:ascii="Times New Roman" w:hAnsi="Times New Roman" w:cs="Times New Roman"/>
+        </w:rPr>
+        <w:t>09</w:t>
+      </w:r>
+      <w:r>
+        <w:rPr>
+          <w:rFonts w:ascii="Times New Roman" w:hAnsi="Times New Roman" w:cs="Times New Roman"/>
+        </w:rPr>
+        <w:t>:</w:t>
+      </w:r>
+      <w:r>
+        <w:rPr>
+          <w:rFonts w:ascii="Times New Roman" w:hAnsi="Times New Roman" w:cs="Times New Roman"/>
+        </w:rPr>
+        <w:t>50</w:t>
+      </w:r>
+      <w:r>
+        <w:rPr>
+          <w:rFonts w:ascii="Times New Roman" w:hAnsi="Times New Roman" w:cs="Times New Roman"/>
+        </w:rPr>
+        <w:t xml:space="preserve"> UTC</w:t>
+      </w:r>
+    </w:p>
+    <w:p>
+      <w:pPr>
+        <w:rPr>
+          <w:rFonts w:ascii="Times New Roman" w:hAnsi="Times New Roman" w:cs="Times New Roman"/>
+        </w:rPr>
+      </w:pPr>
+      <w:r>
+        <w:rPr>
+          <w:rFonts w:ascii="Times New Roman" w:hAnsi="Times New Roman" w:cs="Times New Roman"/>
+        </w:rPr>
+        <w:t xml:space="preserve">Reached 200m: </w:t>
+      </w:r>
+      <w:r>
+        <w:rPr>
+          <w:rFonts w:ascii="Times New Roman" w:hAnsi="Times New Roman" w:cs="Times New Roman"/>
+        </w:rPr>
+        <w:t>20</w:t>
+      </w:r>
+      <w:r>
+        <w:rPr>
+          <w:rFonts w:ascii="Times New Roman" w:hAnsi="Times New Roman" w:cs="Times New Roman"/>
+        </w:rPr>
+        <w:t>:</w:t>
+      </w:r>
+      <w:r>
+        <w:rPr>
+          <w:rFonts w:ascii="Times New Roman" w:hAnsi="Times New Roman" w:cs="Times New Roman"/>
+        </w:rPr>
+        <w:t>10</w:t>
+      </w:r>
+      <w:r>
+        <w:rPr>
+          <w:rFonts w:ascii="Times New Roman" w:hAnsi="Times New Roman" w:cs="Times New Roman"/>
+        </w:rPr>
+        <w:t>:</w:t>
+      </w:r>
+      <w:r>
+        <w:rPr>
+          <w:rFonts w:ascii="Times New Roman" w:hAnsi="Times New Roman" w:cs="Times New Roman"/>
+        </w:rPr>
+        <w:t>44</w:t>
+      </w:r>
+      <w:r>
+        <w:rPr>
+          <w:rFonts w:ascii="Times New Roman" w:hAnsi="Times New Roman" w:cs="Times New Roman"/>
+        </w:rPr>
+        <w:t xml:space="preserve"> UTC</w:t>
+      </w:r>
+    </w:p>
+    <w:p>
+      <w:pPr>
+        <w:rPr>
+          <w:rFonts w:ascii="Times New Roman" w:hAnsi="Times New Roman" w:cs="Times New Roman"/>
+        </w:rPr>
+      </w:pPr>
+      <w:r>
+        <w:rPr>
+          <w:rFonts w:ascii="Times New Roman" w:hAnsi="Times New Roman" w:cs="Times New Roman"/>
+        </w:rPr>
+        <w:t xml:space="preserve">Reached 300m: </w:t>
+      </w:r>
+      <w:r>
+        <w:rPr>
+          <w:rFonts w:ascii="Times New Roman" w:hAnsi="Times New Roman" w:cs="Times New Roman"/>
+        </w:rPr>
+        <w:t>20</w:t>
+      </w:r>
+      <w:r>
+        <w:rPr>
+          <w:rFonts w:ascii="Times New Roman" w:hAnsi="Times New Roman" w:cs="Times New Roman"/>
+        </w:rPr>
+        <w:t>:</w:t>
+      </w:r>
+      <w:r>
+        <w:rPr>
+          <w:rFonts w:ascii="Times New Roman" w:hAnsi="Times New Roman" w:cs="Times New Roman"/>
+        </w:rPr>
+        <w:t>11</w:t>
+      </w:r>
+      <w:r>
+        <w:rPr>
+          <w:rFonts w:ascii="Times New Roman" w:hAnsi="Times New Roman" w:cs="Times New Roman"/>
+        </w:rPr>
+        <w:t>:</w:t>
+      </w:r>
+      <w:r>
+        <w:rPr>
+          <w:rFonts w:ascii="Times New Roman" w:hAnsi="Times New Roman" w:cs="Times New Roman"/>
+        </w:rPr>
+        <w:t>36</w:t>
+      </w:r>
+      <w:r>
+        <w:rPr>
+          <w:rFonts w:ascii="Times New Roman" w:hAnsi="Times New Roman" w:cs="Times New Roman"/>
+        </w:rPr>
+        <w:t xml:space="preserve"> UTC</w:t>
+      </w:r>
+    </w:p>
+    <w:p>
+      <w:pPr>
+        <w:rPr>
+          <w:rFonts w:ascii="Times New Roman" w:hAnsi="Times New Roman" w:cs="Times New Roman"/>
+        </w:rPr>
+      </w:pPr>
+      <w:r>
+        <w:rPr>
+          <w:rFonts w:ascii="Times New Roman" w:hAnsi="Times New Roman" w:cs="Times New Roman"/>
+        </w:rPr>
+        <w:t xml:space="preserve">Started decent: </w:t>
+      </w:r>
+      <w:r>
+        <w:rPr>
+          <w:rFonts w:ascii="Times New Roman" w:hAnsi="Times New Roman" w:cs="Times New Roman"/>
+        </w:rPr>
+        <w:t>20</w:t>
+      </w:r>
+      <w:r>
+        <w:rPr>
+          <w:rFonts w:ascii="Times New Roman" w:hAnsi="Times New Roman" w:cs="Times New Roman"/>
+        </w:rPr>
+        <w:t>:</w:t>
+      </w:r>
+      <w:r>
+        <w:rPr>
+          <w:rFonts w:ascii="Times New Roman" w:hAnsi="Times New Roman" w:cs="Times New Roman"/>
+        </w:rPr>
+        <w:t>11</w:t>
+      </w:r>
+      <w:r>
+        <w:rPr>
+          <w:rFonts w:ascii="Times New Roman" w:hAnsi="Times New Roman" w:cs="Times New Roman"/>
+        </w:rPr>
+        <w:t>:</w:t>
+      </w:r>
+      <w:r>
+        <w:rPr>
+          <w:rFonts w:ascii="Times New Roman" w:hAnsi="Times New Roman" w:cs="Times New Roman"/>
+        </w:rPr>
+        <w:t>44</w:t>
+      </w:r>
+      <w:r>
+        <w:rPr>
+          <w:rFonts w:ascii="Times New Roman" w:hAnsi="Times New Roman" w:cs="Times New Roman"/>
+        </w:rPr>
+        <w:t xml:space="preserve"> UTC</w:t>
+      </w:r>
+    </w:p>
+    <w:p>
+      <w:pPr>
+        <w:rPr>
+          <w:rFonts w:ascii="Times New Roman" w:hAnsi="Times New Roman" w:cs="Times New Roman"/>
+        </w:rPr>
+      </w:pPr>
+      <w:r>
+        <w:rPr>
+          <w:rFonts w:ascii="Times New Roman" w:hAnsi="Times New Roman" w:cs="Times New Roman"/>
+        </w:rPr>
+        <w:t xml:space="preserve">Landed: </w:t>
+      </w:r>
+      <w:r>
+        <w:rPr>
+          <w:rFonts w:ascii="Times New Roman" w:hAnsi="Times New Roman" w:cs="Times New Roman"/>
+        </w:rPr>
+        <w:t>20</w:t>
+      </w:r>
+      <w:r>
+        <w:rPr>
+          <w:rFonts w:ascii="Times New Roman" w:hAnsi="Times New Roman" w:cs="Times New Roman"/>
+        </w:rPr>
+        <w:t>:</w:t>
       </w:r>
       <w:r>
         <w:rPr>
@@ -6476,7 +9390,336 @@
         <w:rPr>
           <w:rFonts w:ascii="Times New Roman" w:hAnsi="Times New Roman" w:cs="Times New Roman"/>
         </w:rPr>
-        <w:t>15</w:t>
+        <w:t>11</w:t>
+      </w:r>
+    </w:p>
+    <w:p>
+      <w:pPr>
+        <w:rPr>
+          <w:rFonts w:ascii="Times New Roman" w:hAnsi="Times New Roman" w:cs="Times New Roman"/>
+        </w:rPr>
+      </w:pPr>
+      <w:r>
+        <w:rPr>
+          <w:rFonts w:ascii="Times New Roman" w:hAnsi="Times New Roman" w:cs="Times New Roman"/>
+        </w:rPr>
+        <w:t>End Battery: 11.3 V</w:t>
+      </w:r>
+    </w:p>
+    <w:p>
+      <w:pPr>
+        <w:rPr>
+          <w:rFonts w:ascii="Times New Roman" w:hAnsi="Times New Roman" w:cs="Times New Roman"/>
+        </w:rPr>
+      </w:pPr>
+    </w:p>
+    <w:p>
+      <w:pPr>
+        <w:rPr>
+          <w:rFonts w:ascii="Times New Roman" w:hAnsi="Times New Roman" w:cs="Times New Roman"/>
+        </w:rPr>
+      </w:pPr>
+      <w:r>
+        <w:rPr>
+          <w:rFonts w:ascii="Times New Roman" w:hAnsi="Times New Roman" w:cs="Times New Roman"/>
+        </w:rPr>
+        <w:t xml:space="preserve">Remarks: </w:t>
+      </w:r>
+      <w:r>
+        <w:rPr>
+          <w:rFonts w:ascii="Times New Roman" w:hAnsi="Times New Roman" w:cs="Times New Roman"/>
+        </w:rPr>
+        <w:t>The flight plan was to fly to 300</w:t>
+      </w:r>
+      <w:r>
+        <w:rPr>
+          <w:rFonts w:ascii="Times New Roman" w:hAnsi="Times New Roman" w:cs="Times New Roman"/>
+        </w:rPr>
+        <w:t xml:space="preserve"> </w:t>
+      </w:r>
+      <w:r>
+        <w:rPr>
+          <w:rFonts w:ascii="Times New Roman" w:hAnsi="Times New Roman" w:cs="Times New Roman"/>
+        </w:rPr>
+        <w:t>m</w:t>
+      </w:r>
+      <w:r>
+        <w:rPr>
+          <w:rFonts w:ascii="Times New Roman" w:hAnsi="Times New Roman" w:cs="Times New Roman"/>
+        </w:rPr>
+        <w:t>eters</w:t>
+      </w:r>
+      <w:r>
+        <w:rPr>
+          <w:rFonts w:ascii="Times New Roman" w:hAnsi="Times New Roman" w:cs="Times New Roman"/>
+        </w:rPr>
+        <w:t xml:space="preserve"> by the Kentucky tower within their plane circle. </w:t>
+      </w:r>
+      <w:r>
+        <w:rPr>
+          <w:rFonts w:ascii="Times New Roman" w:hAnsi="Times New Roman" w:cs="Times New Roman"/>
+        </w:rPr>
+        <w:t>We will take off and hover at 10</w:t>
+      </w:r>
+      <w:r>
+        <w:rPr>
+          <w:rFonts w:ascii="Times New Roman" w:hAnsi="Times New Roman" w:cs="Times New Roman"/>
+        </w:rPr>
+        <w:t xml:space="preserve"> meters</w:t>
+      </w:r>
+      <w:r>
+        <w:rPr>
+          <w:rFonts w:ascii="Times New Roman" w:hAnsi="Times New Roman" w:cs="Times New Roman"/>
+        </w:rPr>
+        <w:t xml:space="preserve"> to aspirate the sensors and stabilize readings. The mission to 300</w:t>
+      </w:r>
+      <w:r>
+        <w:rPr>
+          <w:rFonts w:ascii="Times New Roman" w:hAnsi="Times New Roman" w:cs="Times New Roman"/>
+        </w:rPr>
+        <w:t xml:space="preserve"> </w:t>
+      </w:r>
+      <w:r>
+        <w:rPr>
+          <w:rFonts w:ascii="Times New Roman" w:hAnsi="Times New Roman" w:cs="Times New Roman"/>
+        </w:rPr>
+        <w:t>m</w:t>
+      </w:r>
+      <w:r>
+        <w:rPr>
+          <w:rFonts w:ascii="Times New Roman" w:hAnsi="Times New Roman" w:cs="Times New Roman"/>
+        </w:rPr>
+        <w:t>eters had an asc</w:t>
+      </w:r>
+      <w:r>
+        <w:rPr>
+          <w:rFonts w:ascii="Times New Roman" w:hAnsi="Times New Roman" w:cs="Times New Roman"/>
+        </w:rPr>
+        <w:t>ent speed of 2.5</w:t>
+      </w:r>
+      <w:r>
+        <w:rPr>
+          <w:rFonts w:ascii="Times New Roman" w:hAnsi="Times New Roman" w:cs="Times New Roman"/>
+        </w:rPr>
+        <w:t xml:space="preserve"> meters per second</w:t>
+      </w:r>
+      <w:r>
+        <w:rPr>
+          <w:rFonts w:ascii="Times New Roman" w:hAnsi="Times New Roman" w:cs="Times New Roman"/>
+        </w:rPr>
+        <w:t xml:space="preserve"> and a de</w:t>
+      </w:r>
+      <w:r>
+        <w:rPr>
+          <w:rFonts w:ascii="Times New Roman" w:hAnsi="Times New Roman" w:cs="Times New Roman"/>
+        </w:rPr>
+        <w:t>s</w:t>
+      </w:r>
+      <w:r>
+        <w:rPr>
+          <w:rFonts w:ascii="Times New Roman" w:hAnsi="Times New Roman" w:cs="Times New Roman"/>
+        </w:rPr>
+        <w:t>cent speed of 1.5</w:t>
+      </w:r>
+      <w:r>
+        <w:rPr>
+          <w:rFonts w:ascii="Times New Roman" w:hAnsi="Times New Roman" w:cs="Times New Roman"/>
+        </w:rPr>
+        <w:t xml:space="preserve"> meters per second</w:t>
+      </w:r>
+      <w:r>
+        <w:rPr>
+          <w:rFonts w:ascii="Times New Roman" w:hAnsi="Times New Roman" w:cs="Times New Roman"/>
+        </w:rPr>
+        <w:t>. We landed by activating the RTL once the copter had stabilized at 10</w:t>
+      </w:r>
+      <w:r>
+        <w:rPr>
+          <w:rFonts w:ascii="Times New Roman" w:hAnsi="Times New Roman" w:cs="Times New Roman"/>
+        </w:rPr>
+        <w:t xml:space="preserve"> </w:t>
+      </w:r>
+      <w:r>
+        <w:rPr>
+          <w:rFonts w:ascii="Times New Roman" w:hAnsi="Times New Roman" w:cs="Times New Roman"/>
+        </w:rPr>
+        <w:t>m</w:t>
+      </w:r>
+      <w:r>
+        <w:rPr>
+          <w:rFonts w:ascii="Times New Roman" w:hAnsi="Times New Roman" w:cs="Times New Roman"/>
+        </w:rPr>
+        <w:t>eters</w:t>
+      </w:r>
+      <w:r>
+        <w:rPr>
+          <w:rFonts w:ascii="Times New Roman" w:hAnsi="Times New Roman" w:cs="Times New Roman"/>
+        </w:rPr>
+        <w:t>.</w:t>
+      </w:r>
+    </w:p>
+    <w:p>
+      <w:pPr>
+        <w:rPr>
+          <w:rFonts w:ascii="Times New Roman" w:hAnsi="Times New Roman" w:cs="Times New Roman"/>
+        </w:rPr>
+      </w:pPr>
+    </w:p>
+    <w:p>
+      <w:pPr>
+        <w:rPr>
+          <w:rFonts w:ascii="Times New Roman" w:hAnsi="Times New Roman" w:cs="Times New Roman"/>
+          <w:u w:val="single"/>
+        </w:rPr>
+      </w:pPr>
+      <w:r>
+        <w:rPr>
+          <w:rFonts w:ascii="Times New Roman" w:hAnsi="Times New Roman" w:cs="Times New Roman"/>
+          <w:u w:val="single"/>
+        </w:rPr>
+        <w:t>Flight 18 (Iris+)</w:t>
+      </w:r>
+    </w:p>
+    <w:p>
+      <w:pPr>
+        <w:rPr>
+          <w:rFonts w:ascii="Times New Roman" w:hAnsi="Times New Roman" w:cs="Times New Roman"/>
+        </w:rPr>
+      </w:pPr>
+      <w:r>
+        <w:rPr>
+          <w:rFonts w:ascii="Times New Roman" w:hAnsi="Times New Roman" w:cs="Times New Roman"/>
+        </w:rPr>
+        <w:t>Battery Number: 7</w:t>
+      </w:r>
+    </w:p>
+    <w:p>
+      <w:pPr>
+        <w:rPr>
+          <w:rFonts w:ascii="Times New Roman" w:hAnsi="Times New Roman" w:cs="Times New Roman"/>
+          <w:u w:val="single"/>
+        </w:rPr>
+      </w:pPr>
+      <w:r>
+        <w:rPr>
+          <w:rFonts w:ascii="Times New Roman" w:hAnsi="Times New Roman" w:cs="Times New Roman"/>
+        </w:rPr>
+        <w:t>Windsondes: 741, 742, 738 &amp; 739</w:t>
+      </w:r>
+    </w:p>
+    <w:p>
+      <w:pPr>
+        <w:rPr>
+          <w:rFonts w:ascii="Times New Roman" w:hAnsi="Times New Roman" w:cs="Times New Roman"/>
+        </w:rPr>
+      </w:pPr>
+      <w:r>
+        <w:rPr>
+          <w:rFonts w:ascii="Times New Roman" w:hAnsi="Times New Roman" w:cs="Times New Roman"/>
+        </w:rPr>
+        <w:t>Start Battery: 12.4 V</w:t>
+      </w:r>
+    </w:p>
+    <w:p>
+      <w:pPr>
+        <w:rPr>
+          <w:rFonts w:ascii="Times New Roman" w:hAnsi="Times New Roman" w:cs="Times New Roman"/>
+        </w:rPr>
+      </w:pPr>
+      <w:r>
+        <w:rPr>
+          <w:rFonts w:ascii="Times New Roman" w:hAnsi="Times New Roman" w:cs="Times New Roman"/>
+        </w:rPr>
+        <w:t>Start Direction: 7</w:t>
+      </w:r>
+      <w:r>
+        <w:rPr>
+          <w:rFonts w:ascii="Times New Roman" w:hAnsi="Times New Roman" w:cs="Times New Roman"/>
+        </w:rPr>
+        <w:sym w:font="Symbol" w:char="F0B0"/>
+      </w:r>
+      <w:r>
+        <w:rPr>
+          <w:rFonts w:ascii="Times New Roman" w:hAnsi="Times New Roman" w:cs="Times New Roman"/>
+        </w:rPr>
+        <w:t xml:space="preserve"> N</w:t>
+      </w:r>
+    </w:p>
+    <w:p>
+      <w:pPr>
+        <w:rPr>
+          <w:rFonts w:ascii="Times New Roman" w:hAnsi="Times New Roman" w:cs="Times New Roman"/>
+        </w:rPr>
+      </w:pPr>
+      <w:r>
+        <w:rPr>
+          <w:rFonts w:ascii="Times New Roman" w:hAnsi="Times New Roman" w:cs="Times New Roman"/>
+        </w:rPr>
+        <w:t xml:space="preserve">Ascent Start: 20:18:22 </w:t>
+      </w:r>
+      <w:r>
+        <w:rPr>
+          <w:rFonts w:ascii="Times New Roman" w:hAnsi="Times New Roman" w:cs="Times New Roman"/>
+        </w:rPr>
+        <w:t>UTC</w:t>
+      </w:r>
+    </w:p>
+    <w:p>
+      <w:pPr>
+        <w:rPr>
+          <w:rFonts w:ascii="Times New Roman" w:hAnsi="Times New Roman" w:cs="Times New Roman"/>
+        </w:rPr>
+      </w:pPr>
+      <w:r>
+        <w:rPr>
+          <w:rFonts w:ascii="Times New Roman" w:hAnsi="Times New Roman" w:cs="Times New Roman"/>
+        </w:rPr>
+        <w:t>Left 10m hover: 20:18:36 UTC</w:t>
+      </w:r>
+    </w:p>
+    <w:p>
+      <w:pPr>
+        <w:rPr>
+          <w:rFonts w:ascii="Times New Roman" w:hAnsi="Times New Roman" w:cs="Times New Roman"/>
+        </w:rPr>
+      </w:pPr>
+      <w:r>
+        <w:rPr>
+          <w:rFonts w:ascii="Times New Roman" w:hAnsi="Times New Roman" w:cs="Times New Roman"/>
+        </w:rPr>
+        <w:t>Reached 100m: 20:19:20 UTC</w:t>
+      </w:r>
+    </w:p>
+    <w:p>
+      <w:pPr>
+        <w:rPr>
+          <w:rFonts w:ascii="Times New Roman" w:hAnsi="Times New Roman" w:cs="Times New Roman"/>
+        </w:rPr>
+      </w:pPr>
+      <w:r>
+        <w:rPr>
+          <w:rFonts w:ascii="Times New Roman" w:hAnsi="Times New Roman" w:cs="Times New Roman"/>
+        </w:rPr>
+        <w:t>Reached 200m: 20:20:07 UTC</w:t>
+      </w:r>
+    </w:p>
+    <w:p>
+      <w:pPr>
+        <w:rPr>
+          <w:rFonts w:ascii="Times New Roman" w:hAnsi="Times New Roman" w:cs="Times New Roman"/>
+        </w:rPr>
+      </w:pPr>
+      <w:r>
+        <w:rPr>
+          <w:rFonts w:ascii="Times New Roman" w:hAnsi="Times New Roman" w:cs="Times New Roman"/>
+        </w:rPr>
+        <w:t>Reached 300m: 20:</w:t>
+      </w:r>
+      <w:r>
+        <w:rPr>
+          <w:rFonts w:ascii="Times New Roman" w:hAnsi="Times New Roman" w:cs="Times New Roman"/>
+        </w:rPr>
+        <w:t>20</w:t>
       </w:r>
       <w:r>
         <w:rPr>
@@ -6488,7 +9731,114 @@
         <w:rPr>
           <w:rFonts w:ascii="Times New Roman" w:hAnsi="Times New Roman" w:cs="Times New Roman"/>
         </w:rPr>
-        <w:t>49</w:t>
+        <w:t>56</w:t>
+      </w:r>
+      <w:r>
+        <w:rPr>
+          <w:rFonts w:ascii="Times New Roman" w:hAnsi="Times New Roman" w:cs="Times New Roman"/>
+        </w:rPr>
+        <w:t xml:space="preserve"> UTC</w:t>
+      </w:r>
+    </w:p>
+    <w:p>
+      <w:pPr>
+        <w:rPr>
+          <w:rFonts w:ascii="Times New Roman" w:hAnsi="Times New Roman" w:cs="Times New Roman"/>
+        </w:rPr>
+      </w:pPr>
+      <w:r>
+        <w:rPr>
+          <w:rFonts w:ascii="Times New Roman" w:hAnsi="Times New Roman" w:cs="Times New Roman"/>
+        </w:rPr>
+        <w:t>Started decent: 20:</w:t>
+      </w:r>
+      <w:r>
+        <w:rPr>
+          <w:rFonts w:ascii="Times New Roman" w:hAnsi="Times New Roman" w:cs="Times New Roman"/>
+        </w:rPr>
+        <w:t>21</w:t>
+      </w:r>
+      <w:r>
+        <w:rPr>
+          <w:rFonts w:ascii="Times New Roman" w:hAnsi="Times New Roman" w:cs="Times New Roman"/>
+        </w:rPr>
+        <w:t>:</w:t>
+      </w:r>
+      <w:r>
+        <w:rPr>
+          <w:rFonts w:ascii="Times New Roman" w:hAnsi="Times New Roman" w:cs="Times New Roman"/>
+        </w:rPr>
+        <w:t>02</w:t>
+      </w:r>
+      <w:r>
+        <w:rPr>
+          <w:rFonts w:ascii="Times New Roman" w:hAnsi="Times New Roman" w:cs="Times New Roman"/>
+        </w:rPr>
+        <w:t xml:space="preserve"> UTC</w:t>
+      </w:r>
+    </w:p>
+    <w:p>
+      <w:pPr>
+        <w:rPr>
+          <w:rFonts w:ascii="Times New Roman" w:hAnsi="Times New Roman" w:cs="Times New Roman"/>
+        </w:rPr>
+      </w:pPr>
+      <w:r>
+        <w:rPr>
+          <w:rFonts w:ascii="Times New Roman" w:hAnsi="Times New Roman" w:cs="Times New Roman"/>
+        </w:rPr>
+        <w:t>Landed: 20:</w:t>
+      </w:r>
+      <w:r>
+        <w:rPr>
+          <w:rFonts w:ascii="Times New Roman" w:hAnsi="Times New Roman" w:cs="Times New Roman"/>
+        </w:rPr>
+        <w:t>25</w:t>
+      </w:r>
+      <w:r>
+        <w:rPr>
+          <w:rFonts w:ascii="Times New Roman" w:hAnsi="Times New Roman" w:cs="Times New Roman"/>
+        </w:rPr>
+        <w:t>:3</w:t>
+      </w:r>
+      <w:r>
+        <w:rPr>
+          <w:rFonts w:ascii="Times New Roman" w:hAnsi="Times New Roman" w:cs="Times New Roman"/>
+        </w:rPr>
+        <w:t>6</w:t>
+      </w:r>
+    </w:p>
+    <w:p>
+      <w:pPr>
+        <w:rPr>
+          <w:rFonts w:ascii="Times New Roman" w:hAnsi="Times New Roman" w:cs="Times New Roman"/>
+        </w:rPr>
+      </w:pPr>
+      <w:r>
+        <w:rPr>
+          <w:rFonts w:ascii="Times New Roman" w:hAnsi="Times New Roman" w:cs="Times New Roman"/>
+        </w:rPr>
+        <w:t>End Battery: 11.3 V</w:t>
+      </w:r>
+    </w:p>
+    <w:p>
+      <w:pPr>
+        <w:rPr>
+          <w:rFonts w:ascii="Times New Roman" w:hAnsi="Times New Roman" w:cs="Times New Roman"/>
+        </w:rPr>
+      </w:pPr>
+    </w:p>
+    <w:p>
+      <w:pPr>
+        <w:rPr>
+          <w:rFonts w:ascii="Times New Roman" w:hAnsi="Times New Roman" w:cs="Times New Roman"/>
+        </w:rPr>
+      </w:pPr>
+      <w:r>
+        <w:rPr>
+          <w:rFonts w:ascii="Times New Roman" w:hAnsi="Times New Roman" w:cs="Times New Roman"/>
+        </w:rPr>
+        <w:t>Remarks: The flight plan was to fly to 300</w:t>
       </w:r>
       <w:r>
         <w:rPr>
@@ -6500,118 +9850,19 @@
         <w:rPr>
           <w:rFonts w:ascii="Times New Roman" w:hAnsi="Times New Roman" w:cs="Times New Roman"/>
         </w:rPr>
-        <w:t>UTC</w:t>
-      </w:r>
-    </w:p>
-    <w:p>
-      <w:pPr>
-        <w:rPr>
-          <w:rFonts w:ascii="Times New Roman" w:hAnsi="Times New Roman" w:cs="Times New Roman"/>
-        </w:rPr>
-      </w:pPr>
-      <w:r>
-        <w:rPr>
-          <w:rFonts w:ascii="Times New Roman" w:hAnsi="Times New Roman" w:cs="Times New Roman"/>
-        </w:rPr>
-        <w:t xml:space="preserve">Reached 120m: </w:t>
-      </w:r>
-      <w:r>
-        <w:rPr>
-          <w:rFonts w:ascii="Times New Roman" w:hAnsi="Times New Roman" w:cs="Times New Roman"/>
-        </w:rPr>
-        <w:t>16</w:t>
-      </w:r>
-      <w:r>
-        <w:rPr>
-          <w:rFonts w:ascii="Times New Roman" w:hAnsi="Times New Roman" w:cs="Times New Roman"/>
-        </w:rPr>
-        <w:t>:</w:t>
-      </w:r>
-      <w:r>
-        <w:rPr>
-          <w:rFonts w:ascii="Times New Roman" w:hAnsi="Times New Roman" w:cs="Times New Roman"/>
-        </w:rPr>
-        <w:t>16</w:t>
-      </w:r>
-      <w:r>
-        <w:rPr>
-          <w:rFonts w:ascii="Times New Roman" w:hAnsi="Times New Roman" w:cs="Times New Roman"/>
-        </w:rPr>
-        <w:t>:</w:t>
-      </w:r>
-      <w:r>
-        <w:rPr>
-          <w:rFonts w:ascii="Times New Roman" w:hAnsi="Times New Roman" w:cs="Times New Roman"/>
-        </w:rPr>
-        <w:t>58</w:t>
-      </w:r>
-      <w:r>
-        <w:rPr>
-          <w:rFonts w:ascii="Times New Roman" w:hAnsi="Times New Roman" w:cs="Times New Roman"/>
-        </w:rPr>
-        <w:t xml:space="preserve"> UTC</w:t>
-      </w:r>
-    </w:p>
-    <w:p>
-      <w:pPr>
-        <w:rPr>
-          <w:rFonts w:ascii="Times New Roman" w:hAnsi="Times New Roman" w:cs="Times New Roman"/>
-        </w:rPr>
-      </w:pPr>
-      <w:r>
-        <w:rPr>
-          <w:rFonts w:ascii="Times New Roman" w:hAnsi="Times New Roman" w:cs="Times New Roman"/>
-        </w:rPr>
-        <w:t>Landed:</w:t>
-      </w:r>
-      <w:r>
-        <w:rPr>
-          <w:rFonts w:ascii="Times New Roman" w:hAnsi="Times New Roman" w:cs="Times New Roman"/>
-        </w:rPr>
-        <w:t xml:space="preserve"> 16:18:55</w:t>
-      </w:r>
-    </w:p>
-    <w:p>
-      <w:pPr>
-        <w:rPr>
-          <w:rFonts w:ascii="Times New Roman" w:hAnsi="Times New Roman" w:cs="Times New Roman"/>
-        </w:rPr>
-      </w:pPr>
-      <w:r>
-        <w:rPr>
-          <w:rFonts w:ascii="Times New Roman" w:hAnsi="Times New Roman" w:cs="Times New Roman"/>
-        </w:rPr>
-        <w:t xml:space="preserve">Ascent </w:t>
-      </w:r>
-      <w:r>
-        <w:rPr>
-          <w:rFonts w:ascii="Times New Roman" w:hAnsi="Times New Roman" w:cs="Times New Roman"/>
-        </w:rPr>
-        <w:t xml:space="preserve">2 </w:t>
-      </w:r>
-      <w:r>
-        <w:rPr>
-          <w:rFonts w:ascii="Times New Roman" w:hAnsi="Times New Roman" w:cs="Times New Roman"/>
-        </w:rPr>
-        <w:t>Start: 16:</w:t>
-      </w:r>
-      <w:r>
-        <w:rPr>
-          <w:rFonts w:ascii="Times New Roman" w:hAnsi="Times New Roman" w:cs="Times New Roman"/>
-        </w:rPr>
-        <w:t>19</w:t>
-      </w:r>
-      <w:r>
-        <w:rPr>
-          <w:rFonts w:ascii="Times New Roman" w:hAnsi="Times New Roman" w:cs="Times New Roman"/>
-        </w:rPr>
-        <w:t>:</w:t>
-      </w:r>
-      <w:r>
-        <w:rPr>
-          <w:rFonts w:ascii="Times New Roman" w:hAnsi="Times New Roman" w:cs="Times New Roman"/>
-        </w:rPr>
-        <w:t>02</w:t>
+        <w:t>m</w:t>
+      </w:r>
+      <w:r>
+        <w:rPr>
+          <w:rFonts w:ascii="Times New Roman" w:hAnsi="Times New Roman" w:cs="Times New Roman"/>
+        </w:rPr>
+        <w:t>eters</w:t>
+      </w:r>
+      <w:r>
+        <w:rPr>
+          <w:rFonts w:ascii="Times New Roman" w:hAnsi="Times New Roman" w:cs="Times New Roman"/>
+        </w:rPr>
+        <w:t xml:space="preserve"> by the Kentucky tower within their plane circle. We will take off and hover at 10</w:t>
       </w:r>
       <w:r>
         <w:rPr>
@@ -6623,118 +9874,19 @@
         <w:rPr>
           <w:rFonts w:ascii="Times New Roman" w:hAnsi="Times New Roman" w:cs="Times New Roman"/>
         </w:rPr>
-        <w:t>UTC</w:t>
-      </w:r>
-    </w:p>
-    <w:p>
-      <w:pPr>
-        <w:rPr>
-          <w:rFonts w:ascii="Times New Roman" w:hAnsi="Times New Roman" w:cs="Times New Roman"/>
-        </w:rPr>
-      </w:pPr>
-      <w:r>
-        <w:rPr>
-          <w:rFonts w:ascii="Times New Roman" w:hAnsi="Times New Roman" w:cs="Times New Roman"/>
-        </w:rPr>
-        <w:t xml:space="preserve">Reached 120m: </w:t>
-      </w:r>
-      <w:r>
-        <w:rPr>
-          <w:rFonts w:ascii="Times New Roman" w:hAnsi="Times New Roman" w:cs="Times New Roman"/>
-        </w:rPr>
-        <w:t>16</w:t>
-      </w:r>
-      <w:r>
-        <w:rPr>
-          <w:rFonts w:ascii="Times New Roman" w:hAnsi="Times New Roman" w:cs="Times New Roman"/>
-        </w:rPr>
-        <w:t>:</w:t>
-      </w:r>
-      <w:r>
-        <w:rPr>
-          <w:rFonts w:ascii="Times New Roman" w:hAnsi="Times New Roman" w:cs="Times New Roman"/>
-        </w:rPr>
-        <w:t>20</w:t>
-      </w:r>
-      <w:r>
-        <w:rPr>
-          <w:rFonts w:ascii="Times New Roman" w:hAnsi="Times New Roman" w:cs="Times New Roman"/>
-        </w:rPr>
-        <w:t>:</w:t>
-      </w:r>
-      <w:r>
-        <w:rPr>
-          <w:rFonts w:ascii="Times New Roman" w:hAnsi="Times New Roman" w:cs="Times New Roman"/>
-        </w:rPr>
-        <w:t>12</w:t>
-      </w:r>
-      <w:r>
-        <w:rPr>
-          <w:rFonts w:ascii="Times New Roman" w:hAnsi="Times New Roman" w:cs="Times New Roman"/>
-        </w:rPr>
-        <w:t xml:space="preserve"> UTC</w:t>
-      </w:r>
-    </w:p>
-    <w:p>
-      <w:pPr>
-        <w:rPr>
-          <w:rFonts w:ascii="Times New Roman" w:hAnsi="Times New Roman" w:cs="Times New Roman"/>
-        </w:rPr>
-      </w:pPr>
-      <w:r>
-        <w:rPr>
-          <w:rFonts w:ascii="Times New Roman" w:hAnsi="Times New Roman" w:cs="Times New Roman"/>
-        </w:rPr>
-        <w:t>L</w:t>
-      </w:r>
-      <w:r>
-        <w:rPr>
-          <w:rFonts w:ascii="Times New Roman" w:hAnsi="Times New Roman" w:cs="Times New Roman"/>
-        </w:rPr>
-        <w:t>anded: ----------------- UTC</w:t>
-      </w:r>
-    </w:p>
-    <w:p>
-      <w:pPr>
-        <w:rPr>
-          <w:rFonts w:ascii="Times New Roman" w:hAnsi="Times New Roman" w:cs="Times New Roman"/>
-        </w:rPr>
-      </w:pPr>
-      <w:r>
-        <w:rPr>
-          <w:rFonts w:ascii="Times New Roman" w:hAnsi="Times New Roman" w:cs="Times New Roman"/>
-        </w:rPr>
-        <w:t xml:space="preserve">Ascent </w:t>
-      </w:r>
-      <w:r>
-        <w:rPr>
-          <w:rFonts w:ascii="Times New Roman" w:hAnsi="Times New Roman" w:cs="Times New Roman"/>
-        </w:rPr>
-        <w:t xml:space="preserve">3 </w:t>
-      </w:r>
-      <w:r>
-        <w:rPr>
-          <w:rFonts w:ascii="Times New Roman" w:hAnsi="Times New Roman" w:cs="Times New Roman"/>
-        </w:rPr>
-        <w:t>Start: 16:</w:t>
-      </w:r>
-      <w:r>
-        <w:rPr>
-          <w:rFonts w:ascii="Times New Roman" w:hAnsi="Times New Roman" w:cs="Times New Roman"/>
-        </w:rPr>
-        <w:t>23</w:t>
-      </w:r>
-      <w:r>
-        <w:rPr>
-          <w:rFonts w:ascii="Times New Roman" w:hAnsi="Times New Roman" w:cs="Times New Roman"/>
-        </w:rPr>
-        <w:t>:</w:t>
-      </w:r>
-      <w:r>
-        <w:rPr>
-          <w:rFonts w:ascii="Times New Roman" w:hAnsi="Times New Roman" w:cs="Times New Roman"/>
-        </w:rPr>
-        <w:t>01</w:t>
+        <w:t>m</w:t>
+      </w:r>
+      <w:r>
+        <w:rPr>
+          <w:rFonts w:ascii="Times New Roman" w:hAnsi="Times New Roman" w:cs="Times New Roman"/>
+        </w:rPr>
+        <w:t>eters</w:t>
+      </w:r>
+      <w:r>
+        <w:rPr>
+          <w:rFonts w:ascii="Times New Roman" w:hAnsi="Times New Roman" w:cs="Times New Roman"/>
+        </w:rPr>
+        <w:t xml:space="preserve"> to aspirate the sensors and stabilize readings. The mission to 300</w:t>
       </w:r>
       <w:r>
         <w:rPr>
@@ -6746,243 +9898,43 @@
         <w:rPr>
           <w:rFonts w:ascii="Times New Roman" w:hAnsi="Times New Roman" w:cs="Times New Roman"/>
         </w:rPr>
-        <w:t>UTC</w:t>
-      </w:r>
-    </w:p>
-    <w:p>
-      <w:pPr>
-        <w:rPr>
-          <w:rFonts w:ascii="Times New Roman" w:hAnsi="Times New Roman" w:cs="Times New Roman"/>
-        </w:rPr>
-      </w:pPr>
-      <w:r>
-        <w:rPr>
-          <w:rFonts w:ascii="Times New Roman" w:hAnsi="Times New Roman" w:cs="Times New Roman"/>
-        </w:rPr>
-        <w:t xml:space="preserve">Reached 120m: </w:t>
-      </w:r>
-      <w:r>
-        <w:rPr>
-          <w:rFonts w:ascii="Times New Roman" w:hAnsi="Times New Roman" w:cs="Times New Roman"/>
-        </w:rPr>
-        <w:t>13:</w:t>
-      </w:r>
-      <w:r>
-        <w:rPr>
-          <w:rFonts w:ascii="Times New Roman" w:hAnsi="Times New Roman" w:cs="Times New Roman"/>
-        </w:rPr>
-        <w:t>24</w:t>
-      </w:r>
-      <w:r>
-        <w:rPr>
-          <w:rFonts w:ascii="Times New Roman" w:hAnsi="Times New Roman" w:cs="Times New Roman"/>
-        </w:rPr>
-        <w:t>:</w:t>
-      </w:r>
-      <w:r>
-        <w:rPr>
-          <w:rFonts w:ascii="Times New Roman" w:hAnsi="Times New Roman" w:cs="Times New Roman"/>
-        </w:rPr>
-        <w:t>10</w:t>
-      </w:r>
-      <w:r>
-        <w:rPr>
-          <w:rFonts w:ascii="Times New Roman" w:hAnsi="Times New Roman" w:cs="Times New Roman"/>
-        </w:rPr>
-        <w:t xml:space="preserve"> UTC</w:t>
-      </w:r>
-    </w:p>
-    <w:p>
-      <w:pPr>
-        <w:rPr>
-          <w:rFonts w:ascii="Times New Roman" w:hAnsi="Times New Roman" w:cs="Times New Roman"/>
-        </w:rPr>
-      </w:pPr>
-      <w:r>
-        <w:rPr>
-          <w:rFonts w:ascii="Times New Roman" w:hAnsi="Times New Roman" w:cs="Times New Roman"/>
-        </w:rPr>
-        <w:t>Landed:</w:t>
-      </w:r>
-      <w:r>
-        <w:rPr>
-          <w:rFonts w:ascii="Times New Roman" w:hAnsi="Times New Roman" w:cs="Times New Roman"/>
-        </w:rPr>
-        <w:t xml:space="preserve"> 16:25:19 UTC</w:t>
-      </w:r>
-    </w:p>
-    <w:p>
-      <w:pPr>
-        <w:rPr>
-          <w:rFonts w:ascii="Times New Roman" w:hAnsi="Times New Roman" w:cs="Times New Roman"/>
-        </w:rPr>
-      </w:pPr>
-    </w:p>
-    <w:p>
-      <w:pPr>
-        <w:rPr>
-          <w:rFonts w:ascii="Times New Roman" w:hAnsi="Times New Roman" w:cs="Times New Roman"/>
-        </w:rPr>
-      </w:pPr>
-      <w:r>
-        <w:rPr>
-          <w:rFonts w:ascii="Times New Roman" w:hAnsi="Times New Roman" w:cs="Times New Roman"/>
-        </w:rPr>
-        <w:t>Remarks: Th</w:t>
-      </w:r>
-      <w:r>
-        <w:rPr>
-          <w:rFonts w:ascii="Times New Roman" w:hAnsi="Times New Roman" w:cs="Times New Roman"/>
-        </w:rPr>
-        <w:t>e flight plan was to fly to 120m at max assent rate. Once we reach the top we will activate the RTL and land.</w:t>
-      </w:r>
-      <w:r>
-        <w:rPr>
-          <w:rFonts w:ascii="Times New Roman" w:hAnsi="Times New Roman" w:cs="Times New Roman"/>
-        </w:rPr>
-        <w:t xml:space="preserve"> We planed on doing this four times.</w:t>
-      </w:r>
-      <w:r>
-        <w:rPr>
-          <w:rFonts w:ascii="Times New Roman" w:hAnsi="Times New Roman" w:cs="Times New Roman"/>
-        </w:rPr>
-        <w:t xml:space="preserve"> We only achieved 3 flights</w:t>
-      </w:r>
-      <w:r>
-        <w:rPr>
-          <w:rFonts w:ascii="Times New Roman" w:hAnsi="Times New Roman" w:cs="Times New Roman"/>
-        </w:rPr>
-        <w:t xml:space="preserve"> We had some issues with the return to home exiting </w:t>
-      </w:r>
-      <w:r>
-        <w:rPr>
-          <w:rFonts w:ascii="Times New Roman" w:hAnsi="Times New Roman" w:cs="Times New Roman"/>
-        </w:rPr>
-        <w:t xml:space="preserve">when we had two devices connected. The third assent went much smoother with only one device connected. </w:t>
-      </w:r>
-    </w:p>
-    <w:p>
-      <w:pPr>
-        <w:rPr>
-          <w:rFonts w:ascii="Times New Roman" w:hAnsi="Times New Roman" w:cs="Times New Roman"/>
-        </w:rPr>
-      </w:pPr>
-    </w:p>
-    <w:p>
-      <w:pPr>
-        <w:rPr>
-          <w:rFonts w:ascii="Times New Roman" w:hAnsi="Times New Roman" w:cs="Times New Roman"/>
-          <w:u w:val="single"/>
-        </w:rPr>
-      </w:pPr>
-      <w:r>
-        <w:rPr>
-          <w:rFonts w:ascii="Times New Roman" w:hAnsi="Times New Roman" w:cs="Times New Roman"/>
-          <w:u w:val="single"/>
-        </w:rPr>
-        <w:t xml:space="preserve">Flight </w:t>
-      </w:r>
-      <w:r>
-        <w:rPr>
-          <w:rFonts w:ascii="Times New Roman" w:hAnsi="Times New Roman" w:cs="Times New Roman"/>
-          <w:u w:val="single"/>
-        </w:rPr>
-        <w:t>13</w:t>
-      </w:r>
-      <w:r>
-        <w:rPr>
-          <w:rFonts w:ascii="Times New Roman" w:hAnsi="Times New Roman" w:cs="Times New Roman"/>
-          <w:u w:val="single"/>
-        </w:rPr>
-        <w:t xml:space="preserve"> (Solo)</w:t>
-      </w:r>
-    </w:p>
-    <w:p>
-      <w:pPr>
-        <w:rPr>
-          <w:rFonts w:ascii="Times New Roman" w:hAnsi="Times New Roman" w:cs="Times New Roman"/>
-        </w:rPr>
-      </w:pPr>
-      <w:r>
-        <w:rPr>
-          <w:rFonts w:ascii="Times New Roman" w:hAnsi="Times New Roman" w:cs="Times New Roman"/>
-        </w:rPr>
-        <w:t xml:space="preserve">Battery Number: </w:t>
-      </w:r>
-      <w:r>
-        <w:rPr>
-          <w:rFonts w:ascii="Times New Roman" w:hAnsi="Times New Roman" w:cs="Times New Roman"/>
-        </w:rPr>
-        <w:t>2</w:t>
-      </w:r>
-    </w:p>
-    <w:p>
-      <w:pPr>
-        <w:rPr>
-          <w:rFonts w:ascii="Times New Roman" w:hAnsi="Times New Roman" w:cs="Times New Roman"/>
-        </w:rPr>
-      </w:pPr>
-      <w:r>
-        <w:rPr>
-          <w:rFonts w:ascii="Times New Roman" w:hAnsi="Times New Roman" w:cs="Times New Roman"/>
-        </w:rPr>
-        <w:t>Start Battery: 16.5 V</w:t>
-      </w:r>
-    </w:p>
-    <w:p>
-      <w:pPr>
-        <w:rPr>
-          <w:rFonts w:ascii="Times New Roman" w:hAnsi="Times New Roman" w:cs="Times New Roman"/>
-        </w:rPr>
-      </w:pPr>
-      <w:r>
-        <w:rPr>
-          <w:rFonts w:ascii="Times New Roman" w:hAnsi="Times New Roman" w:cs="Times New Roman"/>
-        </w:rPr>
-        <w:t>Start Direction: 96</w:t>
-      </w:r>
-      <w:r>
-        <w:rPr>
-          <w:rFonts w:ascii="Times New Roman" w:hAnsi="Times New Roman" w:cs="Times New Roman"/>
-        </w:rPr>
-        <w:sym w:font="Symbol" w:char="F0B0"/>
-      </w:r>
-      <w:r>
-        <w:rPr>
-          <w:rFonts w:ascii="Times New Roman" w:hAnsi="Times New Roman" w:cs="Times New Roman"/>
-        </w:rPr>
-        <w:t xml:space="preserve"> E</w:t>
-      </w:r>
-    </w:p>
-    <w:p>
-      <w:pPr>
-        <w:rPr>
-          <w:rFonts w:ascii="Times New Roman" w:hAnsi="Times New Roman" w:cs="Times New Roman"/>
-        </w:rPr>
-      </w:pPr>
-      <w:r>
-        <w:rPr>
-          <w:rFonts w:ascii="Times New Roman" w:hAnsi="Times New Roman" w:cs="Times New Roman"/>
-        </w:rPr>
-        <w:t>Ascent 1 Start: 16:</w:t>
-      </w:r>
-      <w:r>
-        <w:rPr>
-          <w:rFonts w:ascii="Times New Roman" w:hAnsi="Times New Roman" w:cs="Times New Roman"/>
-        </w:rPr>
-        <w:t>37</w:t>
-      </w:r>
-      <w:r>
-        <w:rPr>
-          <w:rFonts w:ascii="Times New Roman" w:hAnsi="Times New Roman" w:cs="Times New Roman"/>
-        </w:rPr>
-        <w:t>:</w:t>
-      </w:r>
-      <w:r>
-        <w:rPr>
-          <w:rFonts w:ascii="Times New Roman" w:hAnsi="Times New Roman" w:cs="Times New Roman"/>
-        </w:rPr>
-        <w:t>05</w:t>
+        <w:t>m</w:t>
+      </w:r>
+      <w:r>
+        <w:rPr>
+          <w:rFonts w:ascii="Times New Roman" w:hAnsi="Times New Roman" w:cs="Times New Roman"/>
+        </w:rPr>
+        <w:t>eters</w:t>
+      </w:r>
+      <w:r>
+        <w:rPr>
+          <w:rFonts w:ascii="Times New Roman" w:hAnsi="Times New Roman" w:cs="Times New Roman"/>
+        </w:rPr>
+        <w:t xml:space="preserve"> had an assent speed of 2.5</w:t>
+      </w:r>
+      <w:r>
+        <w:rPr>
+          <w:rFonts w:ascii="Times New Roman" w:hAnsi="Times New Roman" w:cs="Times New Roman"/>
+        </w:rPr>
+        <w:t xml:space="preserve"> meters per second </w:t>
+      </w:r>
+      <w:r>
+        <w:rPr>
+          <w:rFonts w:ascii="Times New Roman" w:hAnsi="Times New Roman" w:cs="Times New Roman"/>
+        </w:rPr>
+        <w:t>and a decent speed of 1.5</w:t>
+      </w:r>
+      <w:r>
+        <w:rPr>
+          <w:rFonts w:ascii="Times New Roman" w:hAnsi="Times New Roman" w:cs="Times New Roman"/>
+        </w:rPr>
+        <w:t xml:space="preserve"> meters per second</w:t>
+      </w:r>
+      <w:r>
+        <w:rPr>
+          <w:rFonts w:ascii="Times New Roman" w:hAnsi="Times New Roman" w:cs="Times New Roman"/>
+        </w:rPr>
+        <w:t>. We landed by activating the RTL once the copter had stabilized at 10</w:t>
       </w:r>
       <w:r>
         <w:rPr>
@@ -6994,2503 +9946,21 @@
         <w:rPr>
           <w:rFonts w:ascii="Times New Roman" w:hAnsi="Times New Roman" w:cs="Times New Roman"/>
         </w:rPr>
-        <w:t>UTC</w:t>
-      </w:r>
-    </w:p>
-    <w:p>
-      <w:pPr>
-        <w:rPr>
-          <w:rFonts w:ascii="Times New Roman" w:hAnsi="Times New Roman" w:cs="Times New Roman"/>
-        </w:rPr>
-      </w:pPr>
-      <w:r>
-        <w:rPr>
-          <w:rFonts w:ascii="Times New Roman" w:hAnsi="Times New Roman" w:cs="Times New Roman"/>
-        </w:rPr>
-        <w:t>Reached 120m: 16:</w:t>
-      </w:r>
-      <w:r>
-        <w:rPr>
-          <w:rFonts w:ascii="Times New Roman" w:hAnsi="Times New Roman" w:cs="Times New Roman"/>
-        </w:rPr>
-        <w:t>38</w:t>
-      </w:r>
-      <w:r>
-        <w:rPr>
-          <w:rFonts w:ascii="Times New Roman" w:hAnsi="Times New Roman" w:cs="Times New Roman"/>
-        </w:rPr>
-        <w:t>:</w:t>
-      </w:r>
-      <w:r>
-        <w:rPr>
-          <w:rFonts w:ascii="Times New Roman" w:hAnsi="Times New Roman" w:cs="Times New Roman"/>
-        </w:rPr>
-        <w:t>16</w:t>
-      </w:r>
-      <w:r>
-        <w:rPr>
-          <w:rFonts w:ascii="Times New Roman" w:hAnsi="Times New Roman" w:cs="Times New Roman"/>
-        </w:rPr>
-        <w:t xml:space="preserve"> UTC</w:t>
-      </w:r>
-    </w:p>
-    <w:p>
-      <w:pPr>
-        <w:rPr>
-          <w:rFonts w:ascii="Times New Roman" w:hAnsi="Times New Roman" w:cs="Times New Roman"/>
-        </w:rPr>
-      </w:pPr>
-      <w:r>
-        <w:rPr>
-          <w:rFonts w:ascii="Times New Roman" w:hAnsi="Times New Roman" w:cs="Times New Roman"/>
-        </w:rPr>
-        <w:t>Landed: 16:</w:t>
-      </w:r>
-      <w:r>
-        <w:rPr>
-          <w:rFonts w:ascii="Times New Roman" w:hAnsi="Times New Roman" w:cs="Times New Roman"/>
-        </w:rPr>
-        <w:t>39</w:t>
-      </w:r>
-      <w:r>
-        <w:rPr>
-          <w:rFonts w:ascii="Times New Roman" w:hAnsi="Times New Roman" w:cs="Times New Roman"/>
-        </w:rPr>
-        <w:t>:</w:t>
-      </w:r>
-      <w:r>
-        <w:rPr>
-          <w:rFonts w:ascii="Times New Roman" w:hAnsi="Times New Roman" w:cs="Times New Roman"/>
-        </w:rPr>
-        <w:t>23</w:t>
-      </w:r>
-    </w:p>
-    <w:p>
-      <w:pPr>
-        <w:rPr>
-          <w:rFonts w:ascii="Times New Roman" w:hAnsi="Times New Roman" w:cs="Times New Roman"/>
-        </w:rPr>
-      </w:pPr>
-      <w:r>
-        <w:rPr>
-          <w:rFonts w:ascii="Times New Roman" w:hAnsi="Times New Roman" w:cs="Times New Roman"/>
-        </w:rPr>
-        <w:t>Ascent 2 Start: 16:</w:t>
-      </w:r>
-      <w:r>
-        <w:rPr>
-          <w:rFonts w:ascii="Times New Roman" w:hAnsi="Times New Roman" w:cs="Times New Roman"/>
-        </w:rPr>
-        <w:t>39</w:t>
-      </w:r>
-      <w:r>
-        <w:rPr>
-          <w:rFonts w:ascii="Times New Roman" w:hAnsi="Times New Roman" w:cs="Times New Roman"/>
-        </w:rPr>
-        <w:t>:</w:t>
-      </w:r>
-      <w:r>
-        <w:rPr>
-          <w:rFonts w:ascii="Times New Roman" w:hAnsi="Times New Roman" w:cs="Times New Roman"/>
-        </w:rPr>
-        <w:t>33</w:t>
-      </w:r>
-      <w:r>
-        <w:rPr>
-          <w:rFonts w:ascii="Times New Roman" w:hAnsi="Times New Roman" w:cs="Times New Roman"/>
-        </w:rPr>
-        <w:t xml:space="preserve"> </w:t>
-      </w:r>
-      <w:r>
-        <w:rPr>
-          <w:rFonts w:ascii="Times New Roman" w:hAnsi="Times New Roman" w:cs="Times New Roman"/>
-        </w:rPr>
-        <w:t>UTC</w:t>
-      </w:r>
-    </w:p>
-    <w:p>
-      <w:pPr>
-        <w:rPr>
-          <w:rFonts w:ascii="Times New Roman" w:hAnsi="Times New Roman" w:cs="Times New Roman"/>
-        </w:rPr>
-      </w:pPr>
-      <w:r>
-        <w:rPr>
-          <w:rFonts w:ascii="Times New Roman" w:hAnsi="Times New Roman" w:cs="Times New Roman"/>
-        </w:rPr>
-        <w:t>Reached 120m: 16:</w:t>
-      </w:r>
-      <w:r>
-        <w:rPr>
-          <w:rFonts w:ascii="Times New Roman" w:hAnsi="Times New Roman" w:cs="Times New Roman"/>
-        </w:rPr>
-        <w:t>40</w:t>
-      </w:r>
-      <w:r>
-        <w:rPr>
-          <w:rFonts w:ascii="Times New Roman" w:hAnsi="Times New Roman" w:cs="Times New Roman"/>
-        </w:rPr>
-        <w:t>:</w:t>
-      </w:r>
-      <w:r>
-        <w:rPr>
-          <w:rFonts w:ascii="Times New Roman" w:hAnsi="Times New Roman" w:cs="Times New Roman"/>
-        </w:rPr>
-        <w:t>44</w:t>
-      </w:r>
-      <w:r>
-        <w:rPr>
-          <w:rFonts w:ascii="Times New Roman" w:hAnsi="Times New Roman" w:cs="Times New Roman"/>
-        </w:rPr>
-        <w:t xml:space="preserve"> UTC</w:t>
-      </w:r>
-    </w:p>
-    <w:p>
-      <w:pPr>
-        <w:rPr>
-          <w:rFonts w:ascii="Times New Roman" w:hAnsi="Times New Roman" w:cs="Times New Roman"/>
-        </w:rPr>
-      </w:pPr>
-      <w:r>
-        <w:rPr>
-          <w:rFonts w:ascii="Times New Roman" w:hAnsi="Times New Roman" w:cs="Times New Roman"/>
-        </w:rPr>
-        <w:t>Landed:</w:t>
-      </w:r>
-      <w:r>
-        <w:rPr>
-          <w:rFonts w:ascii="Times New Roman" w:hAnsi="Times New Roman" w:cs="Times New Roman"/>
-        </w:rPr>
-        <w:t xml:space="preserve"> 16:41:53</w:t>
-      </w:r>
-    </w:p>
-    <w:p>
-      <w:pPr>
-        <w:rPr>
-          <w:rFonts w:ascii="Times New Roman" w:hAnsi="Times New Roman" w:cs="Times New Roman"/>
-        </w:rPr>
-      </w:pPr>
-      <w:r>
-        <w:rPr>
-          <w:rFonts w:ascii="Times New Roman" w:hAnsi="Times New Roman" w:cs="Times New Roman"/>
-        </w:rPr>
-        <w:t>Ascent 3 Start: 16:</w:t>
-      </w:r>
-      <w:r>
-        <w:rPr>
-          <w:rFonts w:ascii="Times New Roman" w:hAnsi="Times New Roman" w:cs="Times New Roman"/>
-        </w:rPr>
-        <w:t>42</w:t>
-      </w:r>
-      <w:r>
-        <w:rPr>
-          <w:rFonts w:ascii="Times New Roman" w:hAnsi="Times New Roman" w:cs="Times New Roman"/>
-        </w:rPr>
-        <w:t>:</w:t>
-      </w:r>
-      <w:r>
-        <w:rPr>
-          <w:rFonts w:ascii="Times New Roman" w:hAnsi="Times New Roman" w:cs="Times New Roman"/>
-        </w:rPr>
-        <w:t>00</w:t>
-      </w:r>
-      <w:r>
-        <w:rPr>
-          <w:rFonts w:ascii="Times New Roman" w:hAnsi="Times New Roman" w:cs="Times New Roman"/>
-        </w:rPr>
-        <w:t xml:space="preserve"> </w:t>
-      </w:r>
-      <w:r>
-        <w:rPr>
-          <w:rFonts w:ascii="Times New Roman" w:hAnsi="Times New Roman" w:cs="Times New Roman"/>
-        </w:rPr>
-        <w:t>UTC</w:t>
-      </w:r>
-    </w:p>
-    <w:p>
-      <w:pPr>
-        <w:rPr>
-          <w:rFonts w:ascii="Times New Roman" w:hAnsi="Times New Roman" w:cs="Times New Roman"/>
-        </w:rPr>
-      </w:pPr>
-      <w:r>
-        <w:rPr>
-          <w:rFonts w:ascii="Times New Roman" w:hAnsi="Times New Roman" w:cs="Times New Roman"/>
-        </w:rPr>
-        <w:t xml:space="preserve">Reached 120m: </w:t>
-      </w:r>
-      <w:r>
-        <w:rPr>
-          <w:rFonts w:ascii="Times New Roman" w:hAnsi="Times New Roman" w:cs="Times New Roman"/>
-        </w:rPr>
-        <w:t>16</w:t>
-      </w:r>
-      <w:r>
-        <w:rPr>
-          <w:rFonts w:ascii="Times New Roman" w:hAnsi="Times New Roman" w:cs="Times New Roman"/>
-        </w:rPr>
-        <w:t>:</w:t>
-      </w:r>
-      <w:r>
-        <w:rPr>
-          <w:rFonts w:ascii="Times New Roman" w:hAnsi="Times New Roman" w:cs="Times New Roman"/>
-        </w:rPr>
-        <w:t>43</w:t>
-      </w:r>
-      <w:r>
-        <w:rPr>
-          <w:rFonts w:ascii="Times New Roman" w:hAnsi="Times New Roman" w:cs="Times New Roman"/>
-        </w:rPr>
-        <w:t>:</w:t>
-      </w:r>
-      <w:r>
-        <w:rPr>
-          <w:rFonts w:ascii="Times New Roman" w:hAnsi="Times New Roman" w:cs="Times New Roman"/>
-        </w:rPr>
-        <w:t>08</w:t>
-      </w:r>
-      <w:r>
-        <w:rPr>
-          <w:rFonts w:ascii="Times New Roman" w:hAnsi="Times New Roman" w:cs="Times New Roman"/>
-        </w:rPr>
-        <w:t xml:space="preserve"> UTC</w:t>
-      </w:r>
-    </w:p>
-    <w:p>
-      <w:pPr>
-        <w:rPr>
-          <w:rFonts w:ascii="Times New Roman" w:hAnsi="Times New Roman" w:cs="Times New Roman"/>
-        </w:rPr>
-      </w:pPr>
-      <w:r>
-        <w:rPr>
-          <w:rFonts w:ascii="Times New Roman" w:hAnsi="Times New Roman" w:cs="Times New Roman"/>
-        </w:rPr>
-        <w:t>Landed: 16:</w:t>
-      </w:r>
-      <w:r>
-        <w:rPr>
-          <w:rFonts w:ascii="Times New Roman" w:hAnsi="Times New Roman" w:cs="Times New Roman"/>
-        </w:rPr>
-        <w:t>44</w:t>
-      </w:r>
-      <w:r>
-        <w:rPr>
-          <w:rFonts w:ascii="Times New Roman" w:hAnsi="Times New Roman" w:cs="Times New Roman"/>
-        </w:rPr>
-        <w:t>:</w:t>
-      </w:r>
-      <w:r>
-        <w:rPr>
-          <w:rFonts w:ascii="Times New Roman" w:hAnsi="Times New Roman" w:cs="Times New Roman"/>
-        </w:rPr>
-        <w:t>18</w:t>
-      </w:r>
-      <w:r>
-        <w:rPr>
-          <w:rFonts w:ascii="Times New Roman" w:hAnsi="Times New Roman" w:cs="Times New Roman"/>
-        </w:rPr>
-        <w:t xml:space="preserve"> UTC</w:t>
-      </w:r>
-    </w:p>
-    <w:p>
-      <w:pPr>
-        <w:rPr>
-          <w:rFonts w:ascii="Times New Roman" w:hAnsi="Times New Roman" w:cs="Times New Roman"/>
-        </w:rPr>
-      </w:pPr>
-      <w:r>
-        <w:rPr>
-          <w:rFonts w:ascii="Times New Roman" w:hAnsi="Times New Roman" w:cs="Times New Roman"/>
-        </w:rPr>
-        <w:t xml:space="preserve">Ascent </w:t>
-      </w:r>
-      <w:r>
-        <w:rPr>
-          <w:rFonts w:ascii="Times New Roman" w:hAnsi="Times New Roman" w:cs="Times New Roman"/>
-        </w:rPr>
-        <w:t>4</w:t>
-      </w:r>
-      <w:r>
-        <w:rPr>
-          <w:rFonts w:ascii="Times New Roman" w:hAnsi="Times New Roman" w:cs="Times New Roman"/>
-        </w:rPr>
-        <w:t xml:space="preserve"> Start: 16:</w:t>
-      </w:r>
-      <w:r>
-        <w:rPr>
-          <w:rFonts w:ascii="Times New Roman" w:hAnsi="Times New Roman" w:cs="Times New Roman"/>
-        </w:rPr>
-        <w:t>44</w:t>
-      </w:r>
-      <w:r>
-        <w:rPr>
-          <w:rFonts w:ascii="Times New Roman" w:hAnsi="Times New Roman" w:cs="Times New Roman"/>
-        </w:rPr>
-        <w:t>:</w:t>
-      </w:r>
-      <w:r>
-        <w:rPr>
-          <w:rFonts w:ascii="Times New Roman" w:hAnsi="Times New Roman" w:cs="Times New Roman"/>
-        </w:rPr>
-        <w:t>35</w:t>
-      </w:r>
-      <w:r>
-        <w:rPr>
-          <w:rFonts w:ascii="Times New Roman" w:hAnsi="Times New Roman" w:cs="Times New Roman"/>
-        </w:rPr>
-        <w:t xml:space="preserve"> </w:t>
-      </w:r>
-      <w:r>
-        <w:rPr>
-          <w:rFonts w:ascii="Times New Roman" w:hAnsi="Times New Roman" w:cs="Times New Roman"/>
-        </w:rPr>
-        <w:t>UTC</w:t>
-      </w:r>
-    </w:p>
-    <w:p>
-      <w:pPr>
-        <w:rPr>
-          <w:rFonts w:ascii="Times New Roman" w:hAnsi="Times New Roman" w:cs="Times New Roman"/>
-        </w:rPr>
-      </w:pPr>
-      <w:r>
-        <w:rPr>
-          <w:rFonts w:ascii="Times New Roman" w:hAnsi="Times New Roman" w:cs="Times New Roman"/>
-        </w:rPr>
-        <w:t xml:space="preserve">Reached 120m: </w:t>
-      </w:r>
-      <w:r>
-        <w:rPr>
-          <w:rFonts w:ascii="Times New Roman" w:hAnsi="Times New Roman" w:cs="Times New Roman"/>
-        </w:rPr>
-        <w:t>16</w:t>
-      </w:r>
-      <w:r>
-        <w:rPr>
-          <w:rFonts w:ascii="Times New Roman" w:hAnsi="Times New Roman" w:cs="Times New Roman"/>
-        </w:rPr>
-        <w:t>:</w:t>
-      </w:r>
-      <w:r>
-        <w:rPr>
-          <w:rFonts w:ascii="Times New Roman" w:hAnsi="Times New Roman" w:cs="Times New Roman"/>
-        </w:rPr>
-        <w:t>45</w:t>
-      </w:r>
-      <w:r>
-        <w:rPr>
-          <w:rFonts w:ascii="Times New Roman" w:hAnsi="Times New Roman" w:cs="Times New Roman"/>
-        </w:rPr>
-        <w:t>:</w:t>
-      </w:r>
-      <w:r>
-        <w:rPr>
-          <w:rFonts w:ascii="Times New Roman" w:hAnsi="Times New Roman" w:cs="Times New Roman"/>
-        </w:rPr>
-        <w:t>44</w:t>
-      </w:r>
-      <w:r>
-        <w:rPr>
-          <w:rFonts w:ascii="Times New Roman" w:hAnsi="Times New Roman" w:cs="Times New Roman"/>
-        </w:rPr>
-        <w:t xml:space="preserve"> UTC</w:t>
-      </w:r>
-    </w:p>
-    <w:p>
-      <w:pPr>
-        <w:rPr>
-          <w:rFonts w:ascii="Times New Roman" w:hAnsi="Times New Roman" w:cs="Times New Roman"/>
-        </w:rPr>
-      </w:pPr>
-      <w:r>
-        <w:rPr>
-          <w:rFonts w:ascii="Times New Roman" w:hAnsi="Times New Roman" w:cs="Times New Roman"/>
-        </w:rPr>
-        <w:t>Landed: 16:</w:t>
-      </w:r>
-      <w:r>
-        <w:rPr>
-          <w:rFonts w:ascii="Times New Roman" w:hAnsi="Times New Roman" w:cs="Times New Roman"/>
-        </w:rPr>
-        <w:t>46</w:t>
-      </w:r>
-      <w:r>
-        <w:rPr>
-          <w:rFonts w:ascii="Times New Roman" w:hAnsi="Times New Roman" w:cs="Times New Roman"/>
-        </w:rPr>
-        <w:t>:</w:t>
-      </w:r>
-      <w:r>
-        <w:rPr>
-          <w:rFonts w:ascii="Times New Roman" w:hAnsi="Times New Roman" w:cs="Times New Roman"/>
-        </w:rPr>
-        <w:t>33</w:t>
-      </w:r>
-      <w:r>
-        <w:rPr>
-          <w:rFonts w:ascii="Times New Roman" w:hAnsi="Times New Roman" w:cs="Times New Roman"/>
-        </w:rPr>
-        <w:t xml:space="preserve"> UTC</w:t>
-      </w:r>
-    </w:p>
-    <w:p>
-      <w:pPr>
-        <w:rPr>
-          <w:rFonts w:ascii="Times New Roman" w:hAnsi="Times New Roman" w:cs="Times New Roman"/>
-        </w:rPr>
-      </w:pPr>
-    </w:p>
-    <w:p>
-      <w:pPr>
-        <w:rPr>
-          <w:rFonts w:ascii="Times New Roman" w:hAnsi="Times New Roman" w:cs="Times New Roman"/>
-        </w:rPr>
-      </w:pPr>
-      <w:r>
-        <w:rPr>
-          <w:rFonts w:ascii="Times New Roman" w:hAnsi="Times New Roman" w:cs="Times New Roman"/>
-        </w:rPr>
-        <w:t>Remarks: The flight plan was to fly to 120m at max assent rate. Once we reach the top we will activate the RTL and land. We planed on doing this four times.</w:t>
-      </w:r>
-      <w:r>
-        <w:rPr>
-          <w:rFonts w:ascii="Times New Roman" w:hAnsi="Times New Roman" w:cs="Times New Roman"/>
-        </w:rPr>
-        <w:t xml:space="preserve"> Flight 1 no rotation.</w:t>
-      </w:r>
-    </w:p>
-    <w:p>
-      <w:pPr>
-        <w:rPr>
-          <w:rFonts w:ascii="Times New Roman" w:hAnsi="Times New Roman" w:cs="Times New Roman"/>
-        </w:rPr>
-      </w:pPr>
-    </w:p>
-    <w:p>
-      <w:pPr>
-        <w:rPr>
-          <w:rFonts w:ascii="Times New Roman" w:hAnsi="Times New Roman" w:cs="Times New Roman"/>
-          <w:u w:val="single"/>
-        </w:rPr>
-      </w:pPr>
-      <w:r>
-        <w:rPr>
-          <w:rFonts w:ascii="Times New Roman" w:hAnsi="Times New Roman" w:cs="Times New Roman"/>
-          <w:u w:val="single"/>
-        </w:rPr>
-        <w:t xml:space="preserve">Flight </w:t>
-      </w:r>
-      <w:r>
-        <w:rPr>
-          <w:rFonts w:ascii="Times New Roman" w:hAnsi="Times New Roman" w:cs="Times New Roman"/>
-          <w:u w:val="single"/>
-        </w:rPr>
-        <w:t>14</w:t>
-      </w:r>
-      <w:r>
-        <w:rPr>
-          <w:rFonts w:ascii="Times New Roman" w:hAnsi="Times New Roman" w:cs="Times New Roman"/>
-          <w:u w:val="single"/>
-        </w:rPr>
-        <w:t xml:space="preserve"> (Iris+)</w:t>
-      </w:r>
-    </w:p>
-    <w:p>
-      <w:pPr>
-        <w:rPr>
-          <w:rFonts w:ascii="Times New Roman" w:hAnsi="Times New Roman" w:cs="Times New Roman"/>
-        </w:rPr>
-      </w:pPr>
-      <w:r>
-        <w:rPr>
-          <w:rFonts w:ascii="Times New Roman" w:hAnsi="Times New Roman" w:cs="Times New Roman"/>
-        </w:rPr>
-        <w:lastRenderedPageBreak/>
-        <w:t>Battery Number: 2</w:t>
-      </w:r>
-    </w:p>
-    <w:p>
-      <w:pPr>
-        <w:rPr>
-          <w:rFonts w:ascii="Times New Roman" w:hAnsi="Times New Roman" w:cs="Times New Roman"/>
-          <w:u w:val="single"/>
-        </w:rPr>
-      </w:pPr>
-      <w:proofErr w:type="spellStart"/>
-      <w:r>
-        <w:rPr>
-          <w:rFonts w:ascii="Times New Roman" w:hAnsi="Times New Roman" w:cs="Times New Roman"/>
-        </w:rPr>
-        <w:t>Windsondes</w:t>
-      </w:r>
-      <w:proofErr w:type="spellEnd"/>
-      <w:r>
-        <w:rPr>
-          <w:rFonts w:ascii="Times New Roman" w:hAnsi="Times New Roman" w:cs="Times New Roman"/>
-        </w:rPr>
-        <w:t xml:space="preserve">: </w:t>
-      </w:r>
-      <w:r>
-        <w:rPr>
-          <w:rFonts w:ascii="Times New Roman" w:hAnsi="Times New Roman" w:cs="Times New Roman"/>
-        </w:rPr>
-        <w:t>none</w:t>
-      </w:r>
-    </w:p>
-    <w:p>
-      <w:pPr>
-        <w:rPr>
-          <w:rFonts w:ascii="Times New Roman" w:hAnsi="Times New Roman" w:cs="Times New Roman"/>
-        </w:rPr>
-      </w:pPr>
-      <w:r>
-        <w:rPr>
-          <w:rFonts w:ascii="Times New Roman" w:hAnsi="Times New Roman" w:cs="Times New Roman"/>
-        </w:rPr>
-        <w:t>Start Battery: 12.5 V</w:t>
-      </w:r>
-    </w:p>
-    <w:p>
-      <w:pPr>
-        <w:rPr>
-          <w:rFonts w:ascii="Times New Roman" w:hAnsi="Times New Roman" w:cs="Times New Roman"/>
-        </w:rPr>
-      </w:pPr>
-      <w:r>
-        <w:rPr>
-          <w:rFonts w:ascii="Times New Roman" w:hAnsi="Times New Roman" w:cs="Times New Roman"/>
-        </w:rPr>
-        <w:t xml:space="preserve">Start Direction: </w:t>
-      </w:r>
-      <w:r>
-        <w:rPr>
-          <w:rFonts w:ascii="Times New Roman" w:hAnsi="Times New Roman" w:cs="Times New Roman"/>
-        </w:rPr>
-        <w:t>7</w:t>
-      </w:r>
-      <w:r>
-        <w:rPr>
-          <w:rFonts w:ascii="Times New Roman" w:hAnsi="Times New Roman" w:cs="Times New Roman"/>
-        </w:rPr>
-        <w:sym w:font="Symbol" w:char="F0B0"/>
-      </w:r>
-      <w:r>
-        <w:rPr>
-          <w:rFonts w:ascii="Times New Roman" w:hAnsi="Times New Roman" w:cs="Times New Roman"/>
-        </w:rPr>
-        <w:t xml:space="preserve"> </w:t>
-      </w:r>
-      <w:r>
-        <w:rPr>
-          <w:rFonts w:ascii="Times New Roman" w:hAnsi="Times New Roman" w:cs="Times New Roman"/>
-        </w:rPr>
-        <w:t>N</w:t>
-      </w:r>
-    </w:p>
-    <w:p>
-      <w:pPr>
-        <w:rPr>
-          <w:rFonts w:ascii="Times New Roman" w:hAnsi="Times New Roman" w:cs="Times New Roman"/>
-        </w:rPr>
-      </w:pPr>
-      <w:r>
-        <w:rPr>
-          <w:rFonts w:ascii="Times New Roman" w:hAnsi="Times New Roman" w:cs="Times New Roman"/>
-        </w:rPr>
-        <w:t>End Battery: 11.2 V</w:t>
-      </w:r>
-    </w:p>
-    <w:p>
-      <w:pPr>
-        <w:rPr>
-          <w:rFonts w:ascii="Times New Roman" w:hAnsi="Times New Roman" w:cs="Times New Roman"/>
-        </w:rPr>
-      </w:pPr>
-    </w:p>
-    <w:p>
-      <w:pPr>
-        <w:rPr>
-          <w:rFonts w:ascii="Times New Roman" w:hAnsi="Times New Roman" w:cs="Times New Roman"/>
-        </w:rPr>
-      </w:pPr>
-      <w:r>
-        <w:rPr>
-          <w:rFonts w:ascii="Times New Roman" w:hAnsi="Times New Roman" w:cs="Times New Roman"/>
-        </w:rPr>
-        <w:t>Remarks: The flight plan was to fly to 300m</w:t>
-      </w:r>
-      <w:r>
-        <w:rPr>
-          <w:rFonts w:ascii="Times New Roman" w:hAnsi="Times New Roman" w:cs="Times New Roman"/>
-        </w:rPr>
-        <w:t xml:space="preserve"> near the Kentucky tower to test the program for later use</w:t>
-      </w:r>
-      <w:r>
-        <w:rPr>
-          <w:rFonts w:ascii="Times New Roman" w:hAnsi="Times New Roman" w:cs="Times New Roman"/>
-        </w:rPr>
-        <w:t xml:space="preserve">. We will take off and hover at 10m to aspirate the sensors and stabilize readings. The mission to 300m had an assent speed of 2.5m/s and a decent speed of 1.5m/s. We landed by activating the RTL once the copter had stabilized at 10m. </w:t>
-      </w:r>
-    </w:p>
-    <w:p>
-      <w:pPr>
-        <w:rPr>
-          <w:rFonts w:ascii="Times New Roman" w:hAnsi="Times New Roman" w:cs="Times New Roman"/>
-        </w:rPr>
-      </w:pPr>
-    </w:p>
-    <w:p>
-      <w:pPr>
-        <w:rPr>
-          <w:rFonts w:ascii="Times New Roman" w:hAnsi="Times New Roman" w:cs="Times New Roman"/>
-          <w:u w:val="single"/>
-        </w:rPr>
-      </w:pPr>
-      <w:r>
-        <w:rPr>
-          <w:rFonts w:ascii="Times New Roman" w:hAnsi="Times New Roman" w:cs="Times New Roman"/>
-          <w:u w:val="single"/>
-        </w:rPr>
-        <w:t>Flight 1</w:t>
-      </w:r>
-      <w:r>
-        <w:rPr>
-          <w:rFonts w:ascii="Times New Roman" w:hAnsi="Times New Roman" w:cs="Times New Roman"/>
-          <w:u w:val="single"/>
-        </w:rPr>
-        <w:t>5</w:t>
-      </w:r>
-      <w:r>
-        <w:rPr>
-          <w:rFonts w:ascii="Times New Roman" w:hAnsi="Times New Roman" w:cs="Times New Roman"/>
-          <w:u w:val="single"/>
-        </w:rPr>
-        <w:t xml:space="preserve"> (Iris+)</w:t>
-      </w:r>
-    </w:p>
-    <w:p>
-      <w:pPr>
-        <w:rPr>
-          <w:rFonts w:ascii="Times New Roman" w:hAnsi="Times New Roman" w:cs="Times New Roman"/>
-        </w:rPr>
-      </w:pPr>
-      <w:r>
-        <w:rPr>
-          <w:rFonts w:ascii="Times New Roman" w:hAnsi="Times New Roman" w:cs="Times New Roman"/>
-        </w:rPr>
-        <w:t xml:space="preserve">Battery Number: </w:t>
-      </w:r>
-      <w:r>
-        <w:rPr>
-          <w:rFonts w:ascii="Times New Roman" w:hAnsi="Times New Roman" w:cs="Times New Roman"/>
-        </w:rPr>
-        <w:t>3</w:t>
-      </w:r>
-    </w:p>
-    <w:p>
-      <w:pPr>
-        <w:rPr>
-          <w:rFonts w:ascii="Times New Roman" w:hAnsi="Times New Roman" w:cs="Times New Roman"/>
-          <w:u w:val="single"/>
-        </w:rPr>
-      </w:pPr>
-      <w:proofErr w:type="spellStart"/>
-      <w:r>
-        <w:rPr>
-          <w:rFonts w:ascii="Times New Roman" w:hAnsi="Times New Roman" w:cs="Times New Roman"/>
-        </w:rPr>
-        <w:t>Windsondes</w:t>
-      </w:r>
-      <w:proofErr w:type="spellEnd"/>
-      <w:r>
-        <w:rPr>
-          <w:rFonts w:ascii="Times New Roman" w:hAnsi="Times New Roman" w:cs="Times New Roman"/>
-        </w:rPr>
-        <w:t xml:space="preserve">: </w:t>
-      </w:r>
-      <w:r>
-        <w:rPr>
-          <w:rFonts w:ascii="Times New Roman" w:hAnsi="Times New Roman" w:cs="Times New Roman"/>
-        </w:rPr>
-        <w:t xml:space="preserve">741, </w:t>
-      </w:r>
-      <w:r>
-        <w:rPr>
-          <w:rFonts w:ascii="Times New Roman" w:hAnsi="Times New Roman" w:cs="Times New Roman"/>
-          <w:strike/>
-        </w:rPr>
-        <w:t>742</w:t>
-      </w:r>
-      <w:r>
-        <w:rPr>
-          <w:rFonts w:ascii="Times New Roman" w:hAnsi="Times New Roman" w:cs="Times New Roman"/>
-        </w:rPr>
-        <w:t xml:space="preserve">, </w:t>
-      </w:r>
-      <w:r>
-        <w:rPr>
-          <w:rFonts w:ascii="Times New Roman" w:hAnsi="Times New Roman" w:cs="Times New Roman"/>
-        </w:rPr>
-        <w:t>738 &amp; 739</w:t>
-      </w:r>
-    </w:p>
-    <w:p>
-      <w:pPr>
-        <w:rPr>
-          <w:rFonts w:ascii="Times New Roman" w:hAnsi="Times New Roman" w:cs="Times New Roman"/>
-        </w:rPr>
-      </w:pPr>
-      <w:r>
-        <w:rPr>
-          <w:rFonts w:ascii="Times New Roman" w:hAnsi="Times New Roman" w:cs="Times New Roman"/>
-        </w:rPr>
-        <w:t>Start Battery: V</w:t>
-      </w:r>
-    </w:p>
-    <w:p>
-      <w:pPr>
-        <w:rPr>
-          <w:rFonts w:ascii="Times New Roman" w:hAnsi="Times New Roman" w:cs="Times New Roman"/>
-        </w:rPr>
-      </w:pPr>
-      <w:r>
-        <w:rPr>
-          <w:rFonts w:ascii="Times New Roman" w:hAnsi="Times New Roman" w:cs="Times New Roman"/>
-        </w:rPr>
-        <w:t xml:space="preserve">Start Direction: </w:t>
-      </w:r>
-      <w:r>
-        <w:rPr>
-          <w:rFonts w:ascii="Times New Roman" w:hAnsi="Times New Roman" w:cs="Times New Roman"/>
-        </w:rPr>
-        <w:t>7</w:t>
-      </w:r>
-      <w:r>
-        <w:rPr>
-          <w:rFonts w:ascii="Times New Roman" w:hAnsi="Times New Roman" w:cs="Times New Roman"/>
-        </w:rPr>
-        <w:sym w:font="Symbol" w:char="F0B0"/>
-      </w:r>
-      <w:r>
-        <w:rPr>
-          <w:rFonts w:ascii="Times New Roman" w:hAnsi="Times New Roman" w:cs="Times New Roman"/>
-        </w:rPr>
-        <w:t xml:space="preserve"> N</w:t>
-      </w:r>
-    </w:p>
-    <w:p>
-      <w:pPr>
-        <w:rPr>
-          <w:rFonts w:ascii="Times New Roman" w:hAnsi="Times New Roman" w:cs="Times New Roman"/>
-        </w:rPr>
-      </w:pPr>
-      <w:r>
-        <w:rPr>
-          <w:rFonts w:ascii="Times New Roman" w:hAnsi="Times New Roman" w:cs="Times New Roman"/>
-        </w:rPr>
-        <w:t xml:space="preserve">Ascent Start: </w:t>
-      </w:r>
-      <w:r>
-        <w:rPr>
-          <w:rFonts w:ascii="Times New Roman" w:hAnsi="Times New Roman" w:cs="Times New Roman"/>
-        </w:rPr>
-        <w:t xml:space="preserve">18:32:40 </w:t>
-      </w:r>
-      <w:r>
-        <w:rPr>
-          <w:rFonts w:ascii="Times New Roman" w:hAnsi="Times New Roman" w:cs="Times New Roman"/>
-        </w:rPr>
-        <w:t>UTC</w:t>
-      </w:r>
-    </w:p>
-    <w:p>
-      <w:pPr>
-        <w:rPr>
-          <w:rFonts w:ascii="Times New Roman" w:hAnsi="Times New Roman" w:cs="Times New Roman"/>
-        </w:rPr>
-      </w:pPr>
-      <w:r>
-        <w:rPr>
-          <w:rFonts w:ascii="Times New Roman" w:hAnsi="Times New Roman" w:cs="Times New Roman"/>
-        </w:rPr>
-        <w:t xml:space="preserve">Left 10m hover: </w:t>
-      </w:r>
-      <w:r>
-        <w:rPr>
-          <w:rFonts w:ascii="Times New Roman" w:hAnsi="Times New Roman" w:cs="Times New Roman"/>
-        </w:rPr>
-        <w:t xml:space="preserve">18:33:29 </w:t>
-      </w:r>
-      <w:r>
-        <w:rPr>
-          <w:rFonts w:ascii="Times New Roman" w:hAnsi="Times New Roman" w:cs="Times New Roman"/>
-        </w:rPr>
-        <w:t>UTC</w:t>
-      </w:r>
-    </w:p>
-    <w:p>
-      <w:pPr>
-        <w:rPr>
-          <w:rFonts w:ascii="Times New Roman" w:hAnsi="Times New Roman" w:cs="Times New Roman"/>
-        </w:rPr>
-      </w:pPr>
-      <w:r>
-        <w:rPr>
-          <w:rFonts w:ascii="Times New Roman" w:hAnsi="Times New Roman" w:cs="Times New Roman"/>
-        </w:rPr>
-        <w:t xml:space="preserve">Started decent: </w:t>
-      </w:r>
-      <w:r>
-        <w:rPr>
-          <w:rFonts w:ascii="Times New Roman" w:hAnsi="Times New Roman" w:cs="Times New Roman"/>
-        </w:rPr>
-        <w:t xml:space="preserve">18:35:51 </w:t>
-      </w:r>
-      <w:r>
-        <w:rPr>
-          <w:rFonts w:ascii="Times New Roman" w:hAnsi="Times New Roman" w:cs="Times New Roman"/>
-        </w:rPr>
-        <w:t>UTC</w:t>
-      </w:r>
-    </w:p>
-    <w:p>
-      <w:pPr>
-        <w:rPr>
-          <w:rFonts w:ascii="Times New Roman" w:hAnsi="Times New Roman" w:cs="Times New Roman"/>
-        </w:rPr>
-      </w:pPr>
-      <w:r>
-        <w:rPr>
-          <w:rFonts w:ascii="Times New Roman" w:hAnsi="Times New Roman" w:cs="Times New Roman"/>
-        </w:rPr>
-        <w:t xml:space="preserve">Landed: </w:t>
-      </w:r>
-      <w:r>
-        <w:rPr>
-          <w:rFonts w:ascii="Times New Roman" w:hAnsi="Times New Roman" w:cs="Times New Roman"/>
-        </w:rPr>
-        <w:t>18:40:09</w:t>
-      </w:r>
-      <w:r>
-        <w:rPr>
-          <w:rFonts w:ascii="Times New Roman" w:hAnsi="Times New Roman" w:cs="Times New Roman"/>
-        </w:rPr>
-        <w:t>UTC</w:t>
-      </w:r>
-    </w:p>
-    <w:p>
-      <w:pPr>
-        <w:rPr>
-          <w:rFonts w:ascii="Times New Roman" w:hAnsi="Times New Roman" w:cs="Times New Roman"/>
-        </w:rPr>
-      </w:pPr>
-      <w:r>
-        <w:rPr>
-          <w:rFonts w:ascii="Times New Roman" w:hAnsi="Times New Roman" w:cs="Times New Roman"/>
-        </w:rPr>
-        <w:t>End Battery: V</w:t>
-      </w:r>
-    </w:p>
-    <w:p>
-      <w:pPr>
-        <w:rPr>
-          <w:rFonts w:ascii="Times New Roman" w:hAnsi="Times New Roman" w:cs="Times New Roman"/>
-        </w:rPr>
-      </w:pPr>
-    </w:p>
-    <w:p>
-      <w:pPr>
-        <w:rPr>
-          <w:rFonts w:ascii="Times New Roman" w:hAnsi="Times New Roman" w:cs="Times New Roman"/>
-        </w:rPr>
-      </w:pPr>
-      <w:r>
-        <w:rPr>
-          <w:rFonts w:ascii="Times New Roman" w:hAnsi="Times New Roman" w:cs="Times New Roman"/>
-        </w:rPr>
-        <w:t xml:space="preserve">Remarks: </w:t>
-      </w:r>
-      <w:r>
-        <w:rPr>
-          <w:rFonts w:ascii="Times New Roman" w:hAnsi="Times New Roman" w:cs="Times New Roman"/>
-        </w:rPr>
-        <w:t>The flight plan was to fly to 300m by the Kentucky tower within their plane circle</w:t>
-      </w:r>
-      <w:r>
-        <w:rPr>
-          <w:rFonts w:ascii="Times New Roman" w:hAnsi="Times New Roman" w:cs="Times New Roman"/>
-        </w:rPr>
-        <w:t>. We will take off and hover at 10m to aspirate the sensors and stabilize readings</w:t>
-      </w:r>
-      <w:r>
-        <w:rPr>
-          <w:rFonts w:ascii="Times New Roman" w:hAnsi="Times New Roman" w:cs="Times New Roman"/>
-        </w:rPr>
-        <w:t>. The mission to 300m had an asc</w:t>
-      </w:r>
-      <w:r>
-        <w:rPr>
-          <w:rFonts w:ascii="Times New Roman" w:hAnsi="Times New Roman" w:cs="Times New Roman"/>
-        </w:rPr>
-        <w:t xml:space="preserve">ent speed of 2.5m/s and a decent speed of 1.5m/s. We landed by activating the RTL once the copter had stabilized at 10m. </w:t>
-      </w:r>
-    </w:p>
-    <w:p>
-      <w:pPr>
-        <w:rPr>
-          <w:rFonts w:ascii="Times New Roman" w:hAnsi="Times New Roman" w:cs="Times New Roman"/>
-        </w:rPr>
-      </w:pPr>
-    </w:p>
-    <w:p>
-      <w:pPr>
-        <w:rPr>
-          <w:rFonts w:ascii="Times New Roman" w:hAnsi="Times New Roman" w:cs="Times New Roman"/>
-        </w:rPr>
-      </w:pPr>
-      <w:proofErr w:type="spellStart"/>
-      <w:r>
-        <w:rPr>
-          <w:rFonts w:ascii="Times New Roman" w:hAnsi="Times New Roman" w:cs="Times New Roman"/>
-        </w:rPr>
-        <w:t>Windsond</w:t>
-      </w:r>
-      <w:proofErr w:type="spellEnd"/>
-      <w:r>
-        <w:rPr>
-          <w:rFonts w:ascii="Times New Roman" w:hAnsi="Times New Roman" w:cs="Times New Roman"/>
-        </w:rPr>
-        <w:t xml:space="preserve"> 742 was not reading temperature data but was connected to the </w:t>
-      </w:r>
-      <w:r>
-        <w:rPr>
-          <w:rFonts w:ascii="Times New Roman" w:hAnsi="Times New Roman" w:cs="Times New Roman"/>
-        </w:rPr>
-        <w:t>dongle suggesting that the sensor is broken.</w:t>
-      </w:r>
-    </w:p>
-    <w:p>
-      <w:pPr>
-        <w:rPr>
-          <w:rFonts w:ascii="Times New Roman" w:hAnsi="Times New Roman" w:cs="Times New Roman"/>
-        </w:rPr>
-      </w:pPr>
-    </w:p>
-    <w:p>
-      <w:pPr>
-        <w:rPr>
-          <w:rFonts w:ascii="Times New Roman" w:hAnsi="Times New Roman" w:cs="Times New Roman"/>
-          <w:u w:val="single"/>
-        </w:rPr>
-      </w:pPr>
-      <w:r>
-        <w:rPr>
-          <w:rFonts w:ascii="Times New Roman" w:hAnsi="Times New Roman" w:cs="Times New Roman"/>
-          <w:u w:val="single"/>
-        </w:rPr>
-        <w:t>Flight 1</w:t>
-      </w:r>
-      <w:r>
-        <w:rPr>
-          <w:rFonts w:ascii="Times New Roman" w:hAnsi="Times New Roman" w:cs="Times New Roman"/>
-          <w:u w:val="single"/>
-        </w:rPr>
-        <w:t>6</w:t>
-      </w:r>
-      <w:r>
-        <w:rPr>
-          <w:rFonts w:ascii="Times New Roman" w:hAnsi="Times New Roman" w:cs="Times New Roman"/>
-          <w:u w:val="single"/>
-        </w:rPr>
-        <w:t xml:space="preserve"> (Iris+)</w:t>
-      </w:r>
-    </w:p>
-    <w:p>
-      <w:pPr>
-        <w:rPr>
-          <w:rFonts w:ascii="Times New Roman" w:hAnsi="Times New Roman" w:cs="Times New Roman"/>
-        </w:rPr>
-      </w:pPr>
-      <w:r>
-        <w:rPr>
-          <w:rFonts w:ascii="Times New Roman" w:hAnsi="Times New Roman" w:cs="Times New Roman"/>
-        </w:rPr>
-        <w:t xml:space="preserve">Battery Number: </w:t>
-      </w:r>
-      <w:r>
-        <w:rPr>
-          <w:rFonts w:ascii="Times New Roman" w:hAnsi="Times New Roman" w:cs="Times New Roman"/>
-        </w:rPr>
-        <w:t>4</w:t>
-      </w:r>
-    </w:p>
-    <w:p>
-      <w:pPr>
-        <w:rPr>
-          <w:rFonts w:ascii="Times New Roman" w:hAnsi="Times New Roman" w:cs="Times New Roman"/>
-          <w:u w:val="single"/>
-        </w:rPr>
-      </w:pPr>
-      <w:proofErr w:type="spellStart"/>
-      <w:r>
-        <w:rPr>
-          <w:rFonts w:ascii="Times New Roman" w:hAnsi="Times New Roman" w:cs="Times New Roman"/>
-        </w:rPr>
-        <w:t>Windsondes</w:t>
-      </w:r>
-      <w:proofErr w:type="spellEnd"/>
-      <w:r>
-        <w:rPr>
-          <w:rFonts w:ascii="Times New Roman" w:hAnsi="Times New Roman" w:cs="Times New Roman"/>
-        </w:rPr>
-        <w:t xml:space="preserve">: 741, </w:t>
-      </w:r>
-      <w:r>
-        <w:rPr>
-          <w:rFonts w:ascii="Times New Roman" w:hAnsi="Times New Roman" w:cs="Times New Roman"/>
-          <w:strike/>
-        </w:rPr>
-        <w:t>742</w:t>
-      </w:r>
-      <w:r>
-        <w:rPr>
-          <w:rFonts w:ascii="Times New Roman" w:hAnsi="Times New Roman" w:cs="Times New Roman"/>
-        </w:rPr>
-        <w:t>, 738 &amp; 739</w:t>
-      </w:r>
-    </w:p>
-    <w:p>
-      <w:pPr>
-        <w:rPr>
-          <w:rFonts w:ascii="Times New Roman" w:hAnsi="Times New Roman" w:cs="Times New Roman"/>
-        </w:rPr>
-      </w:pPr>
-      <w:r>
-        <w:rPr>
-          <w:rFonts w:ascii="Times New Roman" w:hAnsi="Times New Roman" w:cs="Times New Roman"/>
-        </w:rPr>
-        <w:t>Start Battery: 12.5 V</w:t>
-      </w:r>
-    </w:p>
-    <w:p>
-      <w:pPr>
-        <w:rPr>
-          <w:rFonts w:ascii="Times New Roman" w:hAnsi="Times New Roman" w:cs="Times New Roman"/>
-        </w:rPr>
-      </w:pPr>
-      <w:r>
-        <w:rPr>
-          <w:rFonts w:ascii="Times New Roman" w:hAnsi="Times New Roman" w:cs="Times New Roman"/>
-        </w:rPr>
-        <w:t xml:space="preserve">Start Direction: </w:t>
-      </w:r>
-      <w:r>
-        <w:rPr>
-          <w:rFonts w:ascii="Times New Roman" w:hAnsi="Times New Roman" w:cs="Times New Roman"/>
-        </w:rPr>
-        <w:t>7</w:t>
-      </w:r>
-      <w:r>
-        <w:rPr>
-          <w:rFonts w:ascii="Times New Roman" w:hAnsi="Times New Roman" w:cs="Times New Roman"/>
-        </w:rPr>
-        <w:sym w:font="Symbol" w:char="F0B0"/>
-      </w:r>
-      <w:r>
-        <w:rPr>
-          <w:rFonts w:ascii="Times New Roman" w:hAnsi="Times New Roman" w:cs="Times New Roman"/>
-        </w:rPr>
-        <w:t xml:space="preserve"> </w:t>
-      </w:r>
-      <w:r>
-        <w:rPr>
-          <w:rFonts w:ascii="Times New Roman" w:hAnsi="Times New Roman" w:cs="Times New Roman"/>
-        </w:rPr>
-        <w:t>N</w:t>
-      </w:r>
-    </w:p>
-    <w:p>
-      <w:pPr>
-        <w:rPr>
-          <w:rFonts w:ascii="Times New Roman" w:hAnsi="Times New Roman" w:cs="Times New Roman"/>
-        </w:rPr>
-      </w:pPr>
-      <w:r>
-        <w:rPr>
-          <w:rFonts w:ascii="Times New Roman" w:hAnsi="Times New Roman" w:cs="Times New Roman"/>
-        </w:rPr>
-        <w:t xml:space="preserve">Ascent Start: </w:t>
-      </w:r>
-      <w:r>
-        <w:rPr>
-          <w:rFonts w:ascii="Times New Roman" w:hAnsi="Times New Roman" w:cs="Times New Roman"/>
-        </w:rPr>
-        <w:t>18</w:t>
-      </w:r>
-      <w:r>
-        <w:rPr>
-          <w:rFonts w:ascii="Times New Roman" w:hAnsi="Times New Roman" w:cs="Times New Roman"/>
-        </w:rPr>
-        <w:t>:</w:t>
-      </w:r>
-      <w:r>
-        <w:rPr>
-          <w:rFonts w:ascii="Times New Roman" w:hAnsi="Times New Roman" w:cs="Times New Roman"/>
-        </w:rPr>
-        <w:t>41</w:t>
-      </w:r>
-      <w:r>
-        <w:rPr>
-          <w:rFonts w:ascii="Times New Roman" w:hAnsi="Times New Roman" w:cs="Times New Roman"/>
-        </w:rPr>
-        <w:t>:</w:t>
-      </w:r>
-      <w:r>
-        <w:rPr>
-          <w:rFonts w:ascii="Times New Roman" w:hAnsi="Times New Roman" w:cs="Times New Roman"/>
-        </w:rPr>
-        <w:t>33</w:t>
-      </w:r>
-      <w:r>
-        <w:rPr>
-          <w:rFonts w:ascii="Times New Roman" w:hAnsi="Times New Roman" w:cs="Times New Roman"/>
-        </w:rPr>
-        <w:t xml:space="preserve"> </w:t>
-      </w:r>
-      <w:r>
-        <w:rPr>
-          <w:rFonts w:ascii="Times New Roman" w:hAnsi="Times New Roman" w:cs="Times New Roman"/>
-        </w:rPr>
-        <w:t>UTC</w:t>
-      </w:r>
-    </w:p>
-    <w:p>
-      <w:pPr>
-        <w:rPr>
-          <w:rFonts w:ascii="Times New Roman" w:hAnsi="Times New Roman" w:cs="Times New Roman"/>
-        </w:rPr>
-      </w:pPr>
-      <w:r>
-        <w:rPr>
-          <w:rFonts w:ascii="Times New Roman" w:hAnsi="Times New Roman" w:cs="Times New Roman"/>
-        </w:rPr>
-        <w:t xml:space="preserve">Left 10m hover: </w:t>
-      </w:r>
-      <w:r>
-        <w:rPr>
-          <w:rFonts w:ascii="Times New Roman" w:hAnsi="Times New Roman" w:cs="Times New Roman"/>
-        </w:rPr>
-        <w:t>18</w:t>
-      </w:r>
-      <w:r>
-        <w:rPr>
-          <w:rFonts w:ascii="Times New Roman" w:hAnsi="Times New Roman" w:cs="Times New Roman"/>
-        </w:rPr>
-        <w:t>:</w:t>
-      </w:r>
-      <w:r>
-        <w:rPr>
-          <w:rFonts w:ascii="Times New Roman" w:hAnsi="Times New Roman" w:cs="Times New Roman"/>
-        </w:rPr>
-        <w:t>41</w:t>
-      </w:r>
-      <w:r>
-        <w:rPr>
-          <w:rFonts w:ascii="Times New Roman" w:hAnsi="Times New Roman" w:cs="Times New Roman"/>
-        </w:rPr>
-        <w:t>:</w:t>
-      </w:r>
-      <w:r>
-        <w:rPr>
-          <w:rFonts w:ascii="Times New Roman" w:hAnsi="Times New Roman" w:cs="Times New Roman"/>
-        </w:rPr>
-        <w:t>55</w:t>
-      </w:r>
-      <w:r>
-        <w:rPr>
-          <w:rFonts w:ascii="Times New Roman" w:hAnsi="Times New Roman" w:cs="Times New Roman"/>
-        </w:rPr>
-        <w:t xml:space="preserve"> UTC</w:t>
-      </w:r>
-    </w:p>
-    <w:p>
-      <w:pPr>
-        <w:rPr>
-          <w:rFonts w:ascii="Times New Roman" w:hAnsi="Times New Roman" w:cs="Times New Roman"/>
-        </w:rPr>
-      </w:pPr>
-      <w:r>
-        <w:rPr>
-          <w:rFonts w:ascii="Times New Roman" w:hAnsi="Times New Roman" w:cs="Times New Roman"/>
-        </w:rPr>
-        <w:t xml:space="preserve">Reached 100m: </w:t>
-      </w:r>
-      <w:r>
-        <w:rPr>
-          <w:rFonts w:ascii="Times New Roman" w:hAnsi="Times New Roman" w:cs="Times New Roman"/>
-        </w:rPr>
-        <w:t>18</w:t>
-      </w:r>
-      <w:r>
-        <w:rPr>
-          <w:rFonts w:ascii="Times New Roman" w:hAnsi="Times New Roman" w:cs="Times New Roman"/>
-        </w:rPr>
-        <w:t>:</w:t>
-      </w:r>
-      <w:r>
-        <w:rPr>
-          <w:rFonts w:ascii="Times New Roman" w:hAnsi="Times New Roman" w:cs="Times New Roman"/>
-        </w:rPr>
-        <w:t>42</w:t>
-      </w:r>
-      <w:r>
-        <w:rPr>
-          <w:rFonts w:ascii="Times New Roman" w:hAnsi="Times New Roman" w:cs="Times New Roman"/>
-        </w:rPr>
-        <w:t>:</w:t>
-      </w:r>
-      <w:r>
-        <w:rPr>
-          <w:rFonts w:ascii="Times New Roman" w:hAnsi="Times New Roman" w:cs="Times New Roman"/>
-        </w:rPr>
-        <w:t>46</w:t>
-      </w:r>
-      <w:r>
-        <w:rPr>
-          <w:rFonts w:ascii="Times New Roman" w:hAnsi="Times New Roman" w:cs="Times New Roman"/>
-        </w:rPr>
-        <w:t xml:space="preserve"> UTC</w:t>
-      </w:r>
-    </w:p>
-    <w:p>
-      <w:pPr>
-        <w:rPr>
-          <w:rFonts w:ascii="Times New Roman" w:hAnsi="Times New Roman" w:cs="Times New Roman"/>
-        </w:rPr>
-      </w:pPr>
-      <w:r>
-        <w:rPr>
-          <w:rFonts w:ascii="Times New Roman" w:hAnsi="Times New Roman" w:cs="Times New Roman"/>
-        </w:rPr>
-        <w:t xml:space="preserve">Reached 200m: </w:t>
-      </w:r>
-      <w:r>
-        <w:rPr>
-          <w:rFonts w:ascii="Times New Roman" w:hAnsi="Times New Roman" w:cs="Times New Roman"/>
-        </w:rPr>
-        <w:t>18</w:t>
-      </w:r>
-      <w:r>
-        <w:rPr>
-          <w:rFonts w:ascii="Times New Roman" w:hAnsi="Times New Roman" w:cs="Times New Roman"/>
-        </w:rPr>
-        <w:t>:</w:t>
-      </w:r>
-      <w:r>
-        <w:rPr>
-          <w:rFonts w:ascii="Times New Roman" w:hAnsi="Times New Roman" w:cs="Times New Roman"/>
-        </w:rPr>
-        <w:t>43</w:t>
-      </w:r>
-      <w:r>
-        <w:rPr>
-          <w:rFonts w:ascii="Times New Roman" w:hAnsi="Times New Roman" w:cs="Times New Roman"/>
-        </w:rPr>
-        <w:t>:</w:t>
-      </w:r>
-      <w:r>
-        <w:rPr>
-          <w:rFonts w:ascii="Times New Roman" w:hAnsi="Times New Roman" w:cs="Times New Roman"/>
-        </w:rPr>
-        <w:t>23</w:t>
-      </w:r>
-      <w:r>
-        <w:rPr>
-          <w:rFonts w:ascii="Times New Roman" w:hAnsi="Times New Roman" w:cs="Times New Roman"/>
-        </w:rPr>
-        <w:t xml:space="preserve"> UTC</w:t>
-      </w:r>
-    </w:p>
-    <w:p>
-      <w:pPr>
-        <w:rPr>
-          <w:rFonts w:ascii="Times New Roman" w:hAnsi="Times New Roman" w:cs="Times New Roman"/>
-        </w:rPr>
-      </w:pPr>
-      <w:r>
-        <w:rPr>
-          <w:rFonts w:ascii="Times New Roman" w:hAnsi="Times New Roman" w:cs="Times New Roman"/>
-        </w:rPr>
-        <w:t xml:space="preserve">Reached 300m: </w:t>
-      </w:r>
-      <w:r>
-        <w:rPr>
-          <w:rFonts w:ascii="Times New Roman" w:hAnsi="Times New Roman" w:cs="Times New Roman"/>
-        </w:rPr>
-        <w:t>18:44:07</w:t>
-      </w:r>
-      <w:r>
-        <w:rPr>
-          <w:rFonts w:ascii="Times New Roman" w:hAnsi="Times New Roman" w:cs="Times New Roman"/>
-        </w:rPr>
-        <w:t xml:space="preserve"> UTC</w:t>
-      </w:r>
-    </w:p>
-    <w:p>
-      <w:pPr>
-        <w:rPr>
-          <w:rFonts w:ascii="Times New Roman" w:hAnsi="Times New Roman" w:cs="Times New Roman"/>
-        </w:rPr>
-      </w:pPr>
-      <w:r>
-        <w:rPr>
-          <w:rFonts w:ascii="Times New Roman" w:hAnsi="Times New Roman" w:cs="Times New Roman"/>
-        </w:rPr>
-        <w:t xml:space="preserve">Started decent: </w:t>
-      </w:r>
-      <w:r>
-        <w:rPr>
-          <w:rFonts w:ascii="Times New Roman" w:hAnsi="Times New Roman" w:cs="Times New Roman"/>
-        </w:rPr>
-        <w:t>18</w:t>
-      </w:r>
-      <w:r>
-        <w:rPr>
-          <w:rFonts w:ascii="Times New Roman" w:hAnsi="Times New Roman" w:cs="Times New Roman"/>
-        </w:rPr>
-        <w:t>:</w:t>
-      </w:r>
-      <w:r>
-        <w:rPr>
-          <w:rFonts w:ascii="Times New Roman" w:hAnsi="Times New Roman" w:cs="Times New Roman"/>
-        </w:rPr>
-        <w:t>44</w:t>
-      </w:r>
-      <w:r>
-        <w:rPr>
-          <w:rFonts w:ascii="Times New Roman" w:hAnsi="Times New Roman" w:cs="Times New Roman"/>
-        </w:rPr>
-        <w:t>:</w:t>
-      </w:r>
-      <w:r>
-        <w:rPr>
-          <w:rFonts w:ascii="Times New Roman" w:hAnsi="Times New Roman" w:cs="Times New Roman"/>
-        </w:rPr>
-        <w:t>17</w:t>
-      </w:r>
-      <w:r>
-        <w:rPr>
-          <w:rFonts w:ascii="Times New Roman" w:hAnsi="Times New Roman" w:cs="Times New Roman"/>
-        </w:rPr>
-        <w:t xml:space="preserve"> UTC</w:t>
-      </w:r>
-    </w:p>
-    <w:p>
-      <w:pPr>
-        <w:rPr>
-          <w:rFonts w:ascii="Times New Roman" w:hAnsi="Times New Roman" w:cs="Times New Roman"/>
-        </w:rPr>
-      </w:pPr>
-      <w:r>
-        <w:rPr>
-          <w:rFonts w:ascii="Times New Roman" w:hAnsi="Times New Roman" w:cs="Times New Roman"/>
-        </w:rPr>
-        <w:t xml:space="preserve">Landed: </w:t>
-      </w:r>
-      <w:r>
-        <w:rPr>
-          <w:rFonts w:ascii="Times New Roman" w:hAnsi="Times New Roman" w:cs="Times New Roman"/>
-        </w:rPr>
-        <w:t>18</w:t>
-      </w:r>
-      <w:r>
-        <w:rPr>
-          <w:rFonts w:ascii="Times New Roman" w:hAnsi="Times New Roman" w:cs="Times New Roman"/>
-        </w:rPr>
-        <w:t>:</w:t>
-      </w:r>
-      <w:r>
-        <w:rPr>
-          <w:rFonts w:ascii="Times New Roman" w:hAnsi="Times New Roman" w:cs="Times New Roman"/>
-        </w:rPr>
-        <w:t>48</w:t>
-      </w:r>
-      <w:r>
-        <w:rPr>
-          <w:rFonts w:ascii="Times New Roman" w:hAnsi="Times New Roman" w:cs="Times New Roman"/>
-        </w:rPr>
-        <w:t>:37</w:t>
-      </w:r>
-    </w:p>
-    <w:p>
-      <w:pPr>
-        <w:rPr>
-          <w:rFonts w:ascii="Times New Roman" w:hAnsi="Times New Roman" w:cs="Times New Roman"/>
-        </w:rPr>
-      </w:pPr>
-      <w:r>
-        <w:rPr>
-          <w:rFonts w:ascii="Times New Roman" w:hAnsi="Times New Roman" w:cs="Times New Roman"/>
-        </w:rPr>
-        <w:t>End Battery: 11.</w:t>
-      </w:r>
-      <w:r>
-        <w:rPr>
-          <w:rFonts w:ascii="Times New Roman" w:hAnsi="Times New Roman" w:cs="Times New Roman"/>
-        </w:rPr>
-        <w:t>3</w:t>
-      </w:r>
-      <w:r>
-        <w:rPr>
-          <w:rFonts w:ascii="Times New Roman" w:hAnsi="Times New Roman" w:cs="Times New Roman"/>
-        </w:rPr>
-        <w:t xml:space="preserve"> V</w:t>
-      </w:r>
-    </w:p>
-    <w:p>
-      <w:pPr>
-        <w:rPr>
-          <w:rFonts w:ascii="Times New Roman" w:hAnsi="Times New Roman" w:cs="Times New Roman"/>
-        </w:rPr>
-      </w:pPr>
-    </w:p>
-    <w:p>
-      <w:pPr>
-        <w:rPr>
-          <w:rFonts w:ascii="Times New Roman" w:hAnsi="Times New Roman" w:cs="Times New Roman"/>
-        </w:rPr>
-      </w:pPr>
-      <w:r>
-        <w:rPr>
-          <w:rFonts w:ascii="Times New Roman" w:hAnsi="Times New Roman" w:cs="Times New Roman"/>
-        </w:rPr>
-        <w:t>Remarks: The flight plan was to fly to 300m</w:t>
-      </w:r>
-      <w:r>
-        <w:rPr>
-          <w:rFonts w:ascii="Times New Roman" w:hAnsi="Times New Roman" w:cs="Times New Roman"/>
-        </w:rPr>
-        <w:t xml:space="preserve"> by the Kentucky tower within their plane circle</w:t>
-      </w:r>
-      <w:r>
-        <w:rPr>
-          <w:rFonts w:ascii="Times New Roman" w:hAnsi="Times New Roman" w:cs="Times New Roman"/>
-        </w:rPr>
-        <w:t>. We will take off and hover at 10m to aspirate the sensors and stabilize readings</w:t>
-      </w:r>
-      <w:r>
-        <w:rPr>
-          <w:rFonts w:ascii="Times New Roman" w:hAnsi="Times New Roman" w:cs="Times New Roman"/>
-        </w:rPr>
-        <w:t>. The mission to 300m had an asc</w:t>
-      </w:r>
-      <w:r>
-        <w:rPr>
-          <w:rFonts w:ascii="Times New Roman" w:hAnsi="Times New Roman" w:cs="Times New Roman"/>
-        </w:rPr>
-        <w:t xml:space="preserve">ent speed of 2.5m/s and a decent speed of 1.5m/s. We landed by activating the RTL once the copter had stabilized at 10m. </w:t>
-      </w:r>
-      <w:r>
-        <w:rPr>
-          <w:rFonts w:ascii="Times New Roman" w:hAnsi="Times New Roman" w:cs="Times New Roman"/>
-        </w:rPr>
-        <w:t xml:space="preserve">   </w:t>
-      </w:r>
-    </w:p>
-    <w:p>
-      <w:pPr>
-        <w:rPr>
-          <w:rFonts w:ascii="Times New Roman" w:hAnsi="Times New Roman" w:cs="Times New Roman"/>
-        </w:rPr>
-      </w:pPr>
-    </w:p>
-    <w:p>
-      <w:pPr>
-        <w:rPr>
-          <w:rFonts w:ascii="Times New Roman" w:hAnsi="Times New Roman" w:cs="Times New Roman"/>
-        </w:rPr>
-      </w:pPr>
-      <w:r>
-        <w:rPr>
-          <w:rFonts w:ascii="Times New Roman" w:hAnsi="Times New Roman" w:cs="Times New Roman"/>
-        </w:rPr>
-        <w:lastRenderedPageBreak/>
-        <w:t>Note</w:t>
-      </w:r>
-      <w:r>
-        <w:rPr>
-          <w:rFonts w:ascii="Times New Roman" w:hAnsi="Times New Roman" w:cs="Times New Roman"/>
-        </w:rPr>
-        <w:t xml:space="preserve">: </w:t>
-      </w:r>
-      <w:proofErr w:type="spellStart"/>
-      <w:r>
-        <w:rPr>
-          <w:rFonts w:ascii="Times New Roman" w:hAnsi="Times New Roman" w:cs="Times New Roman"/>
-        </w:rPr>
-        <w:t>Windson</w:t>
-      </w:r>
-      <w:proofErr w:type="spellEnd"/>
-      <w:r>
-        <w:rPr>
-          <w:rFonts w:ascii="Times New Roman" w:hAnsi="Times New Roman" w:cs="Times New Roman"/>
-        </w:rPr>
-        <w:t xml:space="preserve"> 742 </w:t>
-      </w:r>
-      <w:r>
-        <w:rPr>
-          <w:rFonts w:ascii="Times New Roman" w:hAnsi="Times New Roman" w:cs="Times New Roman"/>
-        </w:rPr>
-        <w:t>is working. We had a bad wand to base connection. It was fixed after this flight</w:t>
-      </w:r>
-    </w:p>
-    <w:p>
-      <w:pPr>
-        <w:rPr>
-          <w:rFonts w:ascii="Times New Roman" w:hAnsi="Times New Roman" w:cs="Times New Roman"/>
-        </w:rPr>
-      </w:pPr>
-    </w:p>
-    <w:p>
-      <w:pPr>
-        <w:rPr>
-          <w:rFonts w:ascii="Times New Roman" w:hAnsi="Times New Roman" w:cs="Times New Roman"/>
-          <w:u w:val="single"/>
-        </w:rPr>
-      </w:pPr>
-      <w:r>
-        <w:rPr>
-          <w:rFonts w:ascii="Times New Roman" w:hAnsi="Times New Roman" w:cs="Times New Roman"/>
-          <w:u w:val="single"/>
-        </w:rPr>
-        <w:t>Flight 1</w:t>
-      </w:r>
-      <w:r>
-        <w:rPr>
-          <w:rFonts w:ascii="Times New Roman" w:hAnsi="Times New Roman" w:cs="Times New Roman"/>
-          <w:u w:val="single"/>
-        </w:rPr>
-        <w:t>7</w:t>
-      </w:r>
-      <w:r>
-        <w:rPr>
-          <w:rFonts w:ascii="Times New Roman" w:hAnsi="Times New Roman" w:cs="Times New Roman"/>
-          <w:u w:val="single"/>
-        </w:rPr>
-        <w:t xml:space="preserve"> (Iris+)</w:t>
-      </w:r>
-    </w:p>
-    <w:p>
-      <w:pPr>
-        <w:rPr>
-          <w:rFonts w:ascii="Times New Roman" w:hAnsi="Times New Roman" w:cs="Times New Roman"/>
-        </w:rPr>
-      </w:pPr>
-      <w:r>
-        <w:rPr>
-          <w:rFonts w:ascii="Times New Roman" w:hAnsi="Times New Roman" w:cs="Times New Roman"/>
-        </w:rPr>
-        <w:t xml:space="preserve">Battery Number: </w:t>
-      </w:r>
-      <w:r>
-        <w:rPr>
-          <w:rFonts w:ascii="Times New Roman" w:hAnsi="Times New Roman" w:cs="Times New Roman"/>
-        </w:rPr>
-        <w:t>6</w:t>
-      </w:r>
-    </w:p>
-    <w:p>
-      <w:pPr>
-        <w:rPr>
-          <w:rFonts w:ascii="Times New Roman" w:hAnsi="Times New Roman" w:cs="Times New Roman"/>
-          <w:u w:val="single"/>
-        </w:rPr>
-      </w:pPr>
-      <w:proofErr w:type="spellStart"/>
-      <w:r>
-        <w:rPr>
-          <w:rFonts w:ascii="Times New Roman" w:hAnsi="Times New Roman" w:cs="Times New Roman"/>
-        </w:rPr>
-        <w:t>Windsondes</w:t>
-      </w:r>
-      <w:proofErr w:type="spellEnd"/>
-      <w:r>
-        <w:rPr>
-          <w:rFonts w:ascii="Times New Roman" w:hAnsi="Times New Roman" w:cs="Times New Roman"/>
-        </w:rPr>
-        <w:t>: 741, 742, 738 &amp; 739</w:t>
-      </w:r>
-    </w:p>
-    <w:p>
-      <w:pPr>
-        <w:rPr>
-          <w:rFonts w:ascii="Times New Roman" w:hAnsi="Times New Roman" w:cs="Times New Roman"/>
-        </w:rPr>
-      </w:pPr>
-      <w:r>
-        <w:rPr>
-          <w:rFonts w:ascii="Times New Roman" w:hAnsi="Times New Roman" w:cs="Times New Roman"/>
-        </w:rPr>
-        <w:t>Start Battery: 12.</w:t>
-      </w:r>
-      <w:r>
-        <w:rPr>
-          <w:rFonts w:ascii="Times New Roman" w:hAnsi="Times New Roman" w:cs="Times New Roman"/>
-        </w:rPr>
-        <w:t>4</w:t>
-      </w:r>
-      <w:r>
-        <w:rPr>
-          <w:rFonts w:ascii="Times New Roman" w:hAnsi="Times New Roman" w:cs="Times New Roman"/>
-        </w:rPr>
-        <w:t xml:space="preserve"> V</w:t>
-      </w:r>
-    </w:p>
-    <w:p>
-      <w:pPr>
-        <w:rPr>
-          <w:rFonts w:ascii="Times New Roman" w:hAnsi="Times New Roman" w:cs="Times New Roman"/>
-        </w:rPr>
-      </w:pPr>
-      <w:r>
-        <w:rPr>
-          <w:rFonts w:ascii="Times New Roman" w:hAnsi="Times New Roman" w:cs="Times New Roman"/>
-        </w:rPr>
-        <w:t xml:space="preserve">Start Direction: </w:t>
-      </w:r>
-      <w:r>
-        <w:rPr>
-          <w:rFonts w:ascii="Times New Roman" w:hAnsi="Times New Roman" w:cs="Times New Roman"/>
-        </w:rPr>
-        <w:t>7</w:t>
-      </w:r>
-      <w:r>
-        <w:rPr>
-          <w:rFonts w:ascii="Times New Roman" w:hAnsi="Times New Roman" w:cs="Times New Roman"/>
-        </w:rPr>
-        <w:sym w:font="Symbol" w:char="F0B0"/>
-      </w:r>
-      <w:r>
-        <w:rPr>
-          <w:rFonts w:ascii="Times New Roman" w:hAnsi="Times New Roman" w:cs="Times New Roman"/>
-        </w:rPr>
-        <w:t xml:space="preserve"> </w:t>
-      </w:r>
-      <w:r>
-        <w:rPr>
-          <w:rFonts w:ascii="Times New Roman" w:hAnsi="Times New Roman" w:cs="Times New Roman"/>
-        </w:rPr>
-        <w:t>N</w:t>
-      </w:r>
-    </w:p>
-    <w:p>
-      <w:pPr>
-        <w:rPr>
-          <w:rFonts w:ascii="Times New Roman" w:hAnsi="Times New Roman" w:cs="Times New Roman"/>
-        </w:rPr>
-      </w:pPr>
-      <w:r>
-        <w:rPr>
-          <w:rFonts w:ascii="Times New Roman" w:hAnsi="Times New Roman" w:cs="Times New Roman"/>
-        </w:rPr>
-        <w:t xml:space="preserve">Ascent Start: </w:t>
-      </w:r>
-      <w:r>
-        <w:rPr>
-          <w:rFonts w:ascii="Times New Roman" w:hAnsi="Times New Roman" w:cs="Times New Roman"/>
-        </w:rPr>
-        <w:t>20</w:t>
-      </w:r>
-      <w:r>
-        <w:rPr>
-          <w:rFonts w:ascii="Times New Roman" w:hAnsi="Times New Roman" w:cs="Times New Roman"/>
-        </w:rPr>
-        <w:t>:</w:t>
-      </w:r>
-      <w:r>
-        <w:rPr>
-          <w:rFonts w:ascii="Times New Roman" w:hAnsi="Times New Roman" w:cs="Times New Roman"/>
-        </w:rPr>
-        <w:t>07</w:t>
-      </w:r>
-      <w:r>
-        <w:rPr>
-          <w:rFonts w:ascii="Times New Roman" w:hAnsi="Times New Roman" w:cs="Times New Roman"/>
-        </w:rPr>
-        <w:t>:</w:t>
-      </w:r>
-      <w:r>
-        <w:rPr>
-          <w:rFonts w:ascii="Times New Roman" w:hAnsi="Times New Roman" w:cs="Times New Roman"/>
-        </w:rPr>
-        <w:t>53</w:t>
-      </w:r>
-      <w:r>
-        <w:rPr>
-          <w:rFonts w:ascii="Times New Roman" w:hAnsi="Times New Roman" w:cs="Times New Roman"/>
-        </w:rPr>
-        <w:t xml:space="preserve"> </w:t>
-      </w:r>
-      <w:r>
-        <w:rPr>
-          <w:rFonts w:ascii="Times New Roman" w:hAnsi="Times New Roman" w:cs="Times New Roman"/>
-        </w:rPr>
-        <w:t>UTC</w:t>
-      </w:r>
-    </w:p>
-    <w:p>
-      <w:pPr>
-        <w:rPr>
-          <w:rFonts w:ascii="Times New Roman" w:hAnsi="Times New Roman" w:cs="Times New Roman"/>
-        </w:rPr>
-      </w:pPr>
-      <w:r>
-        <w:rPr>
-          <w:rFonts w:ascii="Times New Roman" w:hAnsi="Times New Roman" w:cs="Times New Roman"/>
-        </w:rPr>
-        <w:t xml:space="preserve">Left 10m hover: </w:t>
-      </w:r>
-      <w:r>
-        <w:rPr>
-          <w:rFonts w:ascii="Times New Roman" w:hAnsi="Times New Roman" w:cs="Times New Roman"/>
-        </w:rPr>
-        <w:t>20</w:t>
-      </w:r>
-      <w:r>
-        <w:rPr>
-          <w:rFonts w:ascii="Times New Roman" w:hAnsi="Times New Roman" w:cs="Times New Roman"/>
-        </w:rPr>
-        <w:t>:</w:t>
-      </w:r>
-      <w:r>
-        <w:rPr>
-          <w:rFonts w:ascii="Times New Roman" w:hAnsi="Times New Roman" w:cs="Times New Roman"/>
-        </w:rPr>
-        <w:t>09</w:t>
-      </w:r>
-      <w:r>
-        <w:rPr>
-          <w:rFonts w:ascii="Times New Roman" w:hAnsi="Times New Roman" w:cs="Times New Roman"/>
-        </w:rPr>
-        <w:t>:</w:t>
-      </w:r>
-      <w:r>
-        <w:rPr>
-          <w:rFonts w:ascii="Times New Roman" w:hAnsi="Times New Roman" w:cs="Times New Roman"/>
-        </w:rPr>
-        <w:t>08</w:t>
-      </w:r>
-      <w:r>
-        <w:rPr>
-          <w:rFonts w:ascii="Times New Roman" w:hAnsi="Times New Roman" w:cs="Times New Roman"/>
-        </w:rPr>
-        <w:t xml:space="preserve"> UTC</w:t>
-      </w:r>
-    </w:p>
-    <w:p>
-      <w:pPr>
-        <w:rPr>
-          <w:rFonts w:ascii="Times New Roman" w:hAnsi="Times New Roman" w:cs="Times New Roman"/>
-        </w:rPr>
-      </w:pPr>
-      <w:r>
-        <w:rPr>
-          <w:rFonts w:ascii="Times New Roman" w:hAnsi="Times New Roman" w:cs="Times New Roman"/>
-        </w:rPr>
-        <w:t xml:space="preserve">Reached 100m: </w:t>
-      </w:r>
-      <w:r>
-        <w:rPr>
-          <w:rFonts w:ascii="Times New Roman" w:hAnsi="Times New Roman" w:cs="Times New Roman"/>
-        </w:rPr>
-        <w:t>20</w:t>
-      </w:r>
-      <w:r>
-        <w:rPr>
-          <w:rFonts w:ascii="Times New Roman" w:hAnsi="Times New Roman" w:cs="Times New Roman"/>
-        </w:rPr>
-        <w:t>:</w:t>
-      </w:r>
-      <w:r>
-        <w:rPr>
-          <w:rFonts w:ascii="Times New Roman" w:hAnsi="Times New Roman" w:cs="Times New Roman"/>
-        </w:rPr>
-        <w:t>09</w:t>
-      </w:r>
-      <w:r>
-        <w:rPr>
-          <w:rFonts w:ascii="Times New Roman" w:hAnsi="Times New Roman" w:cs="Times New Roman"/>
-        </w:rPr>
-        <w:t>:</w:t>
-      </w:r>
-      <w:r>
-        <w:rPr>
-          <w:rFonts w:ascii="Times New Roman" w:hAnsi="Times New Roman" w:cs="Times New Roman"/>
-        </w:rPr>
-        <w:t>50</w:t>
-      </w:r>
-      <w:r>
-        <w:rPr>
-          <w:rFonts w:ascii="Times New Roman" w:hAnsi="Times New Roman" w:cs="Times New Roman"/>
-        </w:rPr>
-        <w:t xml:space="preserve"> UTC</w:t>
-      </w:r>
-    </w:p>
-    <w:p>
-      <w:pPr>
-        <w:rPr>
-          <w:rFonts w:ascii="Times New Roman" w:hAnsi="Times New Roman" w:cs="Times New Roman"/>
-        </w:rPr>
-      </w:pPr>
-      <w:r>
-        <w:rPr>
-          <w:rFonts w:ascii="Times New Roman" w:hAnsi="Times New Roman" w:cs="Times New Roman"/>
-        </w:rPr>
-        <w:t xml:space="preserve">Reached 200m: </w:t>
-      </w:r>
-      <w:r>
-        <w:rPr>
-          <w:rFonts w:ascii="Times New Roman" w:hAnsi="Times New Roman" w:cs="Times New Roman"/>
-        </w:rPr>
-        <w:t>20</w:t>
-      </w:r>
-      <w:r>
-        <w:rPr>
-          <w:rFonts w:ascii="Times New Roman" w:hAnsi="Times New Roman" w:cs="Times New Roman"/>
-        </w:rPr>
-        <w:t>:</w:t>
-      </w:r>
-      <w:r>
-        <w:rPr>
-          <w:rFonts w:ascii="Times New Roman" w:hAnsi="Times New Roman" w:cs="Times New Roman"/>
-        </w:rPr>
-        <w:t>10</w:t>
-      </w:r>
-      <w:r>
-        <w:rPr>
-          <w:rFonts w:ascii="Times New Roman" w:hAnsi="Times New Roman" w:cs="Times New Roman"/>
-        </w:rPr>
-        <w:t>:</w:t>
-      </w:r>
-      <w:r>
-        <w:rPr>
-          <w:rFonts w:ascii="Times New Roman" w:hAnsi="Times New Roman" w:cs="Times New Roman"/>
-        </w:rPr>
-        <w:t>44</w:t>
-      </w:r>
-      <w:r>
-        <w:rPr>
-          <w:rFonts w:ascii="Times New Roman" w:hAnsi="Times New Roman" w:cs="Times New Roman"/>
-        </w:rPr>
-        <w:t xml:space="preserve"> UTC</w:t>
-      </w:r>
-    </w:p>
-    <w:p>
-      <w:pPr>
-        <w:rPr>
-          <w:rFonts w:ascii="Times New Roman" w:hAnsi="Times New Roman" w:cs="Times New Roman"/>
-        </w:rPr>
-      </w:pPr>
-      <w:r>
-        <w:rPr>
-          <w:rFonts w:ascii="Times New Roman" w:hAnsi="Times New Roman" w:cs="Times New Roman"/>
-        </w:rPr>
-        <w:t xml:space="preserve">Reached 300m: </w:t>
-      </w:r>
-      <w:r>
-        <w:rPr>
-          <w:rFonts w:ascii="Times New Roman" w:hAnsi="Times New Roman" w:cs="Times New Roman"/>
-        </w:rPr>
-        <w:t>20</w:t>
-      </w:r>
-      <w:r>
-        <w:rPr>
-          <w:rFonts w:ascii="Times New Roman" w:hAnsi="Times New Roman" w:cs="Times New Roman"/>
-        </w:rPr>
-        <w:t>:</w:t>
-      </w:r>
-      <w:r>
-        <w:rPr>
-          <w:rFonts w:ascii="Times New Roman" w:hAnsi="Times New Roman" w:cs="Times New Roman"/>
-        </w:rPr>
-        <w:t>11</w:t>
-      </w:r>
-      <w:r>
-        <w:rPr>
-          <w:rFonts w:ascii="Times New Roman" w:hAnsi="Times New Roman" w:cs="Times New Roman"/>
-        </w:rPr>
-        <w:t>:</w:t>
-      </w:r>
-      <w:r>
-        <w:rPr>
-          <w:rFonts w:ascii="Times New Roman" w:hAnsi="Times New Roman" w:cs="Times New Roman"/>
-        </w:rPr>
-        <w:t>36</w:t>
-      </w:r>
-      <w:r>
-        <w:rPr>
-          <w:rFonts w:ascii="Times New Roman" w:hAnsi="Times New Roman" w:cs="Times New Roman"/>
-        </w:rPr>
-        <w:t xml:space="preserve"> UTC</w:t>
-      </w:r>
-    </w:p>
-    <w:p>
-      <w:pPr>
-        <w:rPr>
-          <w:rFonts w:ascii="Times New Roman" w:hAnsi="Times New Roman" w:cs="Times New Roman"/>
-        </w:rPr>
-      </w:pPr>
-      <w:r>
-        <w:rPr>
-          <w:rFonts w:ascii="Times New Roman" w:hAnsi="Times New Roman" w:cs="Times New Roman"/>
-        </w:rPr>
-        <w:t xml:space="preserve">Started decent: </w:t>
-      </w:r>
-      <w:r>
-        <w:rPr>
-          <w:rFonts w:ascii="Times New Roman" w:hAnsi="Times New Roman" w:cs="Times New Roman"/>
-        </w:rPr>
-        <w:t>20</w:t>
-      </w:r>
-      <w:r>
-        <w:rPr>
-          <w:rFonts w:ascii="Times New Roman" w:hAnsi="Times New Roman" w:cs="Times New Roman"/>
-        </w:rPr>
-        <w:t>:</w:t>
-      </w:r>
-      <w:r>
-        <w:rPr>
-          <w:rFonts w:ascii="Times New Roman" w:hAnsi="Times New Roman" w:cs="Times New Roman"/>
-        </w:rPr>
-        <w:t>11</w:t>
-      </w:r>
-      <w:r>
-        <w:rPr>
-          <w:rFonts w:ascii="Times New Roman" w:hAnsi="Times New Roman" w:cs="Times New Roman"/>
-        </w:rPr>
-        <w:t>:</w:t>
-      </w:r>
-      <w:r>
-        <w:rPr>
-          <w:rFonts w:ascii="Times New Roman" w:hAnsi="Times New Roman" w:cs="Times New Roman"/>
-        </w:rPr>
-        <w:t>44</w:t>
-      </w:r>
-      <w:r>
-        <w:rPr>
-          <w:rFonts w:ascii="Times New Roman" w:hAnsi="Times New Roman" w:cs="Times New Roman"/>
-        </w:rPr>
-        <w:t xml:space="preserve"> UTC</w:t>
-      </w:r>
-    </w:p>
-    <w:p>
-      <w:pPr>
-        <w:rPr>
-          <w:rFonts w:ascii="Times New Roman" w:hAnsi="Times New Roman" w:cs="Times New Roman"/>
-        </w:rPr>
-      </w:pPr>
-      <w:r>
-        <w:rPr>
-          <w:rFonts w:ascii="Times New Roman" w:hAnsi="Times New Roman" w:cs="Times New Roman"/>
-        </w:rPr>
-        <w:t xml:space="preserve">Landed: </w:t>
-      </w:r>
-      <w:r>
-        <w:rPr>
-          <w:rFonts w:ascii="Times New Roman" w:hAnsi="Times New Roman" w:cs="Times New Roman"/>
-        </w:rPr>
-        <w:t>20</w:t>
-      </w:r>
-      <w:r>
-        <w:rPr>
-          <w:rFonts w:ascii="Times New Roman" w:hAnsi="Times New Roman" w:cs="Times New Roman"/>
-        </w:rPr>
-        <w:t>:</w:t>
-      </w:r>
-      <w:r>
-        <w:rPr>
-          <w:rFonts w:ascii="Times New Roman" w:hAnsi="Times New Roman" w:cs="Times New Roman"/>
-        </w:rPr>
-        <w:t>16</w:t>
-      </w:r>
-      <w:r>
-        <w:rPr>
-          <w:rFonts w:ascii="Times New Roman" w:hAnsi="Times New Roman" w:cs="Times New Roman"/>
-        </w:rPr>
-        <w:t>:</w:t>
-      </w:r>
-      <w:r>
-        <w:rPr>
-          <w:rFonts w:ascii="Times New Roman" w:hAnsi="Times New Roman" w:cs="Times New Roman"/>
-        </w:rPr>
-        <w:t>11</w:t>
-      </w:r>
-    </w:p>
-    <w:p>
-      <w:pPr>
-        <w:rPr>
-          <w:rFonts w:ascii="Times New Roman" w:hAnsi="Times New Roman" w:cs="Times New Roman"/>
-        </w:rPr>
-      </w:pPr>
-      <w:r>
-        <w:rPr>
-          <w:rFonts w:ascii="Times New Roman" w:hAnsi="Times New Roman" w:cs="Times New Roman"/>
-        </w:rPr>
-        <w:t>End Battery: 11.3 V</w:t>
-      </w:r>
-    </w:p>
-    <w:p>
-      <w:pPr>
-        <w:rPr>
-          <w:rFonts w:ascii="Times New Roman" w:hAnsi="Times New Roman" w:cs="Times New Roman"/>
-        </w:rPr>
-      </w:pPr>
-    </w:p>
-    <w:p>
-      <w:pPr>
-        <w:rPr>
-          <w:rFonts w:ascii="Times New Roman" w:hAnsi="Times New Roman" w:cs="Times New Roman"/>
-        </w:rPr>
-      </w:pPr>
-      <w:r>
-        <w:rPr>
-          <w:rFonts w:ascii="Times New Roman" w:hAnsi="Times New Roman" w:cs="Times New Roman"/>
-        </w:rPr>
-        <w:t xml:space="preserve">Remarks: </w:t>
-      </w:r>
-      <w:r>
-        <w:rPr>
-          <w:rFonts w:ascii="Times New Roman" w:hAnsi="Times New Roman" w:cs="Times New Roman"/>
-        </w:rPr>
-        <w:t>The flight plan was to fly to 300m by the Kentucky tower within their plane circle.</w:t>
-      </w:r>
-      <w:r>
-        <w:rPr>
-          <w:rFonts w:ascii="Times New Roman" w:hAnsi="Times New Roman" w:cs="Times New Roman"/>
-        </w:rPr>
-        <w:t xml:space="preserve"> </w:t>
-      </w:r>
-      <w:r>
-        <w:rPr>
-          <w:rFonts w:ascii="Times New Roman" w:hAnsi="Times New Roman" w:cs="Times New Roman"/>
-        </w:rPr>
-        <w:t>We will take off and hover at 10m to aspirate the sensors and stabilize readings. The mission to 300m had an assent speed of 2.5m/s and a decent speed of 1.5m/s. We landed by activating the RTL once the copter had stabilized at 10m</w:t>
-      </w:r>
-      <w:r>
-        <w:rPr>
-          <w:rFonts w:ascii="Times New Roman" w:hAnsi="Times New Roman" w:cs="Times New Roman"/>
-        </w:rPr>
-        <w:t>.</w:t>
-      </w:r>
-    </w:p>
-    <w:p>
-      <w:pPr>
-        <w:rPr>
-          <w:rFonts w:ascii="Times New Roman" w:hAnsi="Times New Roman" w:cs="Times New Roman"/>
-        </w:rPr>
-      </w:pPr>
-    </w:p>
-    <w:p>
-      <w:pPr>
-        <w:rPr>
-          <w:rFonts w:ascii="Times New Roman" w:hAnsi="Times New Roman" w:cs="Times New Roman"/>
-          <w:u w:val="single"/>
-        </w:rPr>
-      </w:pPr>
-      <w:r>
-        <w:rPr>
-          <w:rFonts w:ascii="Times New Roman" w:hAnsi="Times New Roman" w:cs="Times New Roman"/>
-          <w:u w:val="single"/>
-        </w:rPr>
-        <w:t>Flight 1</w:t>
-      </w:r>
-      <w:r>
-        <w:rPr>
-          <w:rFonts w:ascii="Times New Roman" w:hAnsi="Times New Roman" w:cs="Times New Roman"/>
-          <w:u w:val="single"/>
-        </w:rPr>
-        <w:t>8</w:t>
-      </w:r>
-      <w:r>
-        <w:rPr>
-          <w:rFonts w:ascii="Times New Roman" w:hAnsi="Times New Roman" w:cs="Times New Roman"/>
-          <w:u w:val="single"/>
-        </w:rPr>
-        <w:t xml:space="preserve"> (Iris+)</w:t>
-      </w:r>
-    </w:p>
-    <w:p>
-      <w:pPr>
-        <w:rPr>
-          <w:rFonts w:ascii="Times New Roman" w:hAnsi="Times New Roman" w:cs="Times New Roman"/>
-        </w:rPr>
-      </w:pPr>
-      <w:r>
-        <w:rPr>
-          <w:rFonts w:ascii="Times New Roman" w:hAnsi="Times New Roman" w:cs="Times New Roman"/>
-        </w:rPr>
-        <w:t xml:space="preserve">Battery Number: </w:t>
-      </w:r>
-      <w:r>
-        <w:rPr>
-          <w:rFonts w:ascii="Times New Roman" w:hAnsi="Times New Roman" w:cs="Times New Roman"/>
-        </w:rPr>
-        <w:t>7</w:t>
-      </w:r>
-    </w:p>
-    <w:p>
-      <w:pPr>
-        <w:rPr>
-          <w:rFonts w:ascii="Times New Roman" w:hAnsi="Times New Roman" w:cs="Times New Roman"/>
-          <w:u w:val="single"/>
-        </w:rPr>
-      </w:pPr>
-      <w:proofErr w:type="spellStart"/>
-      <w:r>
-        <w:rPr>
-          <w:rFonts w:ascii="Times New Roman" w:hAnsi="Times New Roman" w:cs="Times New Roman"/>
-        </w:rPr>
-        <w:t>Windsondes</w:t>
-      </w:r>
-      <w:proofErr w:type="spellEnd"/>
-      <w:r>
-        <w:rPr>
-          <w:rFonts w:ascii="Times New Roman" w:hAnsi="Times New Roman" w:cs="Times New Roman"/>
-        </w:rPr>
-        <w:t>: 741, 742, 738 &amp; 739</w:t>
-      </w:r>
-    </w:p>
-    <w:p>
-      <w:pPr>
-        <w:rPr>
-          <w:rFonts w:ascii="Times New Roman" w:hAnsi="Times New Roman" w:cs="Times New Roman"/>
-        </w:rPr>
-      </w:pPr>
-      <w:r>
-        <w:rPr>
-          <w:rFonts w:ascii="Times New Roman" w:hAnsi="Times New Roman" w:cs="Times New Roman"/>
-        </w:rPr>
-        <w:t>Start Battery: 12.4 V</w:t>
-      </w:r>
-    </w:p>
-    <w:p>
-      <w:pPr>
-        <w:rPr>
-          <w:rFonts w:ascii="Times New Roman" w:hAnsi="Times New Roman" w:cs="Times New Roman"/>
-        </w:rPr>
-      </w:pPr>
-      <w:r>
-        <w:rPr>
-          <w:rFonts w:ascii="Times New Roman" w:hAnsi="Times New Roman" w:cs="Times New Roman"/>
-        </w:rPr>
-        <w:t>Start Direction: 7</w:t>
-      </w:r>
-      <w:r>
-        <w:rPr>
-          <w:rFonts w:ascii="Times New Roman" w:hAnsi="Times New Roman" w:cs="Times New Roman"/>
-        </w:rPr>
-        <w:sym w:font="Symbol" w:char="F0B0"/>
-      </w:r>
-      <w:r>
-        <w:rPr>
-          <w:rFonts w:ascii="Times New Roman" w:hAnsi="Times New Roman" w:cs="Times New Roman"/>
-        </w:rPr>
-        <w:t xml:space="preserve"> N</w:t>
-      </w:r>
-    </w:p>
-    <w:p>
-      <w:pPr>
-        <w:rPr>
-          <w:rFonts w:ascii="Times New Roman" w:hAnsi="Times New Roman" w:cs="Times New Roman"/>
-        </w:rPr>
-      </w:pPr>
-      <w:r>
-        <w:rPr>
-          <w:rFonts w:ascii="Times New Roman" w:hAnsi="Times New Roman" w:cs="Times New Roman"/>
-        </w:rPr>
-        <w:t>Ascent Start: 20:</w:t>
-      </w:r>
-      <w:r>
-        <w:rPr>
-          <w:rFonts w:ascii="Times New Roman" w:hAnsi="Times New Roman" w:cs="Times New Roman"/>
-        </w:rPr>
-        <w:t>18</w:t>
-      </w:r>
-      <w:r>
-        <w:rPr>
-          <w:rFonts w:ascii="Times New Roman" w:hAnsi="Times New Roman" w:cs="Times New Roman"/>
-        </w:rPr>
-        <w:t>:</w:t>
-      </w:r>
-      <w:r>
-        <w:rPr>
-          <w:rFonts w:ascii="Times New Roman" w:hAnsi="Times New Roman" w:cs="Times New Roman"/>
-        </w:rPr>
-        <w:t>22</w:t>
-      </w:r>
-      <w:r>
-        <w:rPr>
-          <w:rFonts w:ascii="Times New Roman" w:hAnsi="Times New Roman" w:cs="Times New Roman"/>
-        </w:rPr>
-        <w:t xml:space="preserve"> </w:t>
-      </w:r>
-      <w:r>
-        <w:rPr>
-          <w:rFonts w:ascii="Times New Roman" w:hAnsi="Times New Roman" w:cs="Times New Roman"/>
-        </w:rPr>
-        <w:t>UTC</w:t>
-      </w:r>
-    </w:p>
-    <w:p>
-      <w:pPr>
-        <w:rPr>
-          <w:rFonts w:ascii="Times New Roman" w:hAnsi="Times New Roman" w:cs="Times New Roman"/>
-        </w:rPr>
-      </w:pPr>
-      <w:r>
-        <w:rPr>
-          <w:rFonts w:ascii="Times New Roman" w:hAnsi="Times New Roman" w:cs="Times New Roman"/>
-        </w:rPr>
-        <w:t>Left 10m hover: 20:</w:t>
-      </w:r>
-      <w:r>
-        <w:rPr>
-          <w:rFonts w:ascii="Times New Roman" w:hAnsi="Times New Roman" w:cs="Times New Roman"/>
-        </w:rPr>
-        <w:t>18</w:t>
-      </w:r>
-      <w:r>
-        <w:rPr>
-          <w:rFonts w:ascii="Times New Roman" w:hAnsi="Times New Roman" w:cs="Times New Roman"/>
-        </w:rPr>
-        <w:t>:</w:t>
-      </w:r>
-      <w:r>
-        <w:rPr>
-          <w:rFonts w:ascii="Times New Roman" w:hAnsi="Times New Roman" w:cs="Times New Roman"/>
-        </w:rPr>
-        <w:t>36</w:t>
-      </w:r>
-      <w:r>
-        <w:rPr>
-          <w:rFonts w:ascii="Times New Roman" w:hAnsi="Times New Roman" w:cs="Times New Roman"/>
-        </w:rPr>
-        <w:t xml:space="preserve"> UTC</w:t>
-      </w:r>
-    </w:p>
-    <w:p>
-      <w:pPr>
-        <w:rPr>
-          <w:rFonts w:ascii="Times New Roman" w:hAnsi="Times New Roman" w:cs="Times New Roman"/>
-        </w:rPr>
-      </w:pPr>
-      <w:r>
-        <w:rPr>
-          <w:rFonts w:ascii="Times New Roman" w:hAnsi="Times New Roman" w:cs="Times New Roman"/>
-        </w:rPr>
-        <w:t>Reached 100m: 20:</w:t>
-      </w:r>
-      <w:r>
-        <w:rPr>
-          <w:rFonts w:ascii="Times New Roman" w:hAnsi="Times New Roman" w:cs="Times New Roman"/>
-        </w:rPr>
-        <w:t>19</w:t>
-      </w:r>
-      <w:r>
-        <w:rPr>
-          <w:rFonts w:ascii="Times New Roman" w:hAnsi="Times New Roman" w:cs="Times New Roman"/>
-        </w:rPr>
-        <w:t>:</w:t>
-      </w:r>
-      <w:r>
-        <w:rPr>
-          <w:rFonts w:ascii="Times New Roman" w:hAnsi="Times New Roman" w:cs="Times New Roman"/>
-        </w:rPr>
-        <w:t>20</w:t>
-      </w:r>
-      <w:r>
-        <w:rPr>
-          <w:rFonts w:ascii="Times New Roman" w:hAnsi="Times New Roman" w:cs="Times New Roman"/>
-        </w:rPr>
-        <w:t xml:space="preserve"> UTC</w:t>
-      </w:r>
-    </w:p>
-    <w:p>
-      <w:pPr>
-        <w:rPr>
-          <w:rFonts w:ascii="Times New Roman" w:hAnsi="Times New Roman" w:cs="Times New Roman"/>
-        </w:rPr>
-      </w:pPr>
-      <w:r>
-        <w:rPr>
-          <w:rFonts w:ascii="Times New Roman" w:hAnsi="Times New Roman" w:cs="Times New Roman"/>
-        </w:rPr>
-        <w:t>Reached 200m: 20:</w:t>
-      </w:r>
-      <w:r>
-        <w:rPr>
-          <w:rFonts w:ascii="Times New Roman" w:hAnsi="Times New Roman" w:cs="Times New Roman"/>
-        </w:rPr>
-        <w:t>20</w:t>
-      </w:r>
-      <w:r>
-        <w:rPr>
-          <w:rFonts w:ascii="Times New Roman" w:hAnsi="Times New Roman" w:cs="Times New Roman"/>
-        </w:rPr>
-        <w:t>:</w:t>
-      </w:r>
-      <w:r>
-        <w:rPr>
-          <w:rFonts w:ascii="Times New Roman" w:hAnsi="Times New Roman" w:cs="Times New Roman"/>
-        </w:rPr>
-        <w:t>07</w:t>
-      </w:r>
-      <w:r>
-        <w:rPr>
-          <w:rFonts w:ascii="Times New Roman" w:hAnsi="Times New Roman" w:cs="Times New Roman"/>
-        </w:rPr>
-        <w:t xml:space="preserve"> UTC</w:t>
-      </w:r>
-    </w:p>
-    <w:p>
-      <w:pPr>
-        <w:rPr>
-          <w:rFonts w:ascii="Times New Roman" w:hAnsi="Times New Roman" w:cs="Times New Roman"/>
-        </w:rPr>
-      </w:pPr>
-      <w:r>
-        <w:rPr>
-          <w:rFonts w:ascii="Times New Roman" w:hAnsi="Times New Roman" w:cs="Times New Roman"/>
-        </w:rPr>
-        <w:t>Reached 300m: 20:</w:t>
-      </w:r>
-      <w:r>
-        <w:rPr>
-          <w:rFonts w:ascii="Times New Roman" w:hAnsi="Times New Roman" w:cs="Times New Roman"/>
-        </w:rPr>
-        <w:t>20</w:t>
-      </w:r>
-      <w:r>
-        <w:rPr>
-          <w:rFonts w:ascii="Times New Roman" w:hAnsi="Times New Roman" w:cs="Times New Roman"/>
-        </w:rPr>
-        <w:t>:</w:t>
-      </w:r>
-      <w:r>
-        <w:rPr>
-          <w:rFonts w:ascii="Times New Roman" w:hAnsi="Times New Roman" w:cs="Times New Roman"/>
-        </w:rPr>
-        <w:t>56</w:t>
-      </w:r>
-      <w:r>
-        <w:rPr>
-          <w:rFonts w:ascii="Times New Roman" w:hAnsi="Times New Roman" w:cs="Times New Roman"/>
-        </w:rPr>
-        <w:t xml:space="preserve"> UTC</w:t>
-      </w:r>
-    </w:p>
-    <w:p>
-      <w:pPr>
-        <w:rPr>
-          <w:rFonts w:ascii="Times New Roman" w:hAnsi="Times New Roman" w:cs="Times New Roman"/>
-        </w:rPr>
-      </w:pPr>
-      <w:r>
-        <w:rPr>
-          <w:rFonts w:ascii="Times New Roman" w:hAnsi="Times New Roman" w:cs="Times New Roman"/>
-        </w:rPr>
-        <w:t>Started decent: 20:</w:t>
-      </w:r>
-      <w:r>
-        <w:rPr>
-          <w:rFonts w:ascii="Times New Roman" w:hAnsi="Times New Roman" w:cs="Times New Roman"/>
-        </w:rPr>
-        <w:t>21</w:t>
-      </w:r>
-      <w:r>
-        <w:rPr>
-          <w:rFonts w:ascii="Times New Roman" w:hAnsi="Times New Roman" w:cs="Times New Roman"/>
-        </w:rPr>
-        <w:t>:</w:t>
-      </w:r>
-      <w:r>
-        <w:rPr>
-          <w:rFonts w:ascii="Times New Roman" w:hAnsi="Times New Roman" w:cs="Times New Roman"/>
-        </w:rPr>
-        <w:t>02</w:t>
-      </w:r>
-      <w:r>
-        <w:rPr>
-          <w:rFonts w:ascii="Times New Roman" w:hAnsi="Times New Roman" w:cs="Times New Roman"/>
-        </w:rPr>
-        <w:t xml:space="preserve"> UTC</w:t>
-      </w:r>
-    </w:p>
-    <w:p>
-      <w:pPr>
-        <w:rPr>
-          <w:rFonts w:ascii="Times New Roman" w:hAnsi="Times New Roman" w:cs="Times New Roman"/>
-        </w:rPr>
-      </w:pPr>
-      <w:r>
-        <w:rPr>
-          <w:rFonts w:ascii="Times New Roman" w:hAnsi="Times New Roman" w:cs="Times New Roman"/>
-        </w:rPr>
-        <w:t>Landed: 20:</w:t>
-      </w:r>
-      <w:r>
-        <w:rPr>
-          <w:rFonts w:ascii="Times New Roman" w:hAnsi="Times New Roman" w:cs="Times New Roman"/>
-        </w:rPr>
-        <w:t>25</w:t>
-      </w:r>
-      <w:r>
-        <w:rPr>
-          <w:rFonts w:ascii="Times New Roman" w:hAnsi="Times New Roman" w:cs="Times New Roman"/>
-        </w:rPr>
-        <w:t>:3</w:t>
-      </w:r>
-      <w:r>
-        <w:rPr>
-          <w:rFonts w:ascii="Times New Roman" w:hAnsi="Times New Roman" w:cs="Times New Roman"/>
-        </w:rPr>
-        <w:t>6</w:t>
+        <w:t>m</w:t>
+      </w:r>
+      <w:r>
+        <w:rPr>
+          <w:rFonts w:ascii="Times New Roman" w:hAnsi="Times New Roman" w:cs="Times New Roman"/>
+        </w:rPr>
+        <w:t>eters</w:t>
       </w:r>
       <w:bookmarkStart w:id="0" w:name="_GoBack"/>
       <w:bookmarkEnd w:id="0"/>
-    </w:p>
-    <w:p>
-      <w:pPr>
-        <w:rPr>
-          <w:rFonts w:ascii="Times New Roman" w:hAnsi="Times New Roman" w:cs="Times New Roman"/>
-        </w:rPr>
-      </w:pPr>
-      <w:r>
-        <w:rPr>
-          <w:rFonts w:ascii="Times New Roman" w:hAnsi="Times New Roman" w:cs="Times New Roman"/>
-        </w:rPr>
-        <w:t>End Battery: 11.3 V</w:t>
-      </w:r>
-    </w:p>
-    <w:p>
-      <w:pPr>
-        <w:rPr>
-          <w:rFonts w:ascii="Times New Roman" w:hAnsi="Times New Roman" w:cs="Times New Roman"/>
-        </w:rPr>
-      </w:pPr>
-    </w:p>
-    <w:p>
-      <w:pPr>
-        <w:rPr>
-          <w:rFonts w:ascii="Times New Roman" w:hAnsi="Times New Roman" w:cs="Times New Roman"/>
-        </w:rPr>
-      </w:pPr>
-      <w:r>
-        <w:rPr>
-          <w:rFonts w:ascii="Times New Roman" w:hAnsi="Times New Roman" w:cs="Times New Roman"/>
-        </w:rPr>
-        <w:t>Remarks: The flight plan was to fly to 300m by the Kentucky tower within their plane circle. We will take off and hover at 10m to aspirate the sensors and stabilize readings. The mission to 300m had an assent speed of 2.5m/s and a decent speed of 1.5m/s. We landed by activating the RTL once the copter had stabilized at 10m.</w:t>
+      <w:r>
+        <w:rPr>
+          <w:rFonts w:ascii="Times New Roman" w:hAnsi="Times New Roman" w:cs="Times New Roman"/>
+        </w:rPr>
+        <w:t>.</w:t>
       </w:r>
     </w:p>
     <w:p>

--- a/documentation/2016/06/28/20160628.docx
+++ b/documentation/2016/06/28/20160628.docx
@@ -108,7 +108,15 @@
         <w:rPr>
           <w:rFonts w:ascii="Times New Roman" w:hAnsi="Times New Roman" w:cs="Times New Roman"/>
         </w:rPr>
-        <w:t>at the OSU UAS Flight Field</w:t>
+        <w:t>at the OSU UAS Airf</w:t>
+      </w:r>
+      <w:bookmarkStart w:id="0" w:name="_GoBack"/>
+      <w:bookmarkEnd w:id="0"/>
+      <w:r>
+        <w:rPr>
+          <w:rFonts w:ascii="Times New Roman" w:hAnsi="Times New Roman" w:cs="Times New Roman"/>
+        </w:rPr>
+        <w:t>ield</w:t>
       </w:r>
     </w:p>
     <w:p>
@@ -9954,8 +9962,6 @@
         </w:rPr>
         <w:t>eters</w:t>
       </w:r>
-      <w:bookmarkStart w:id="0" w:name="_GoBack"/>
-      <w:bookmarkEnd w:id="0"/>
       <w:r>
         <w:rPr>
           <w:rFonts w:ascii="Times New Roman" w:hAnsi="Times New Roman" w:cs="Times New Roman"/>
